--- a/EM.docx
+++ b/EM.docx
@@ -1,24 +1,34 @@
 
 <file path=word/document.xml><?xml version="1.0" encoding="utf-8"?>
-<w:document xmlns:wpc="http://schemas.microsoft.com/office/word/2010/wordprocessingCanvas" xmlns:cx="http://schemas.microsoft.com/office/drawing/2014/chartex" xmlns:cx1="http://schemas.microsoft.com/office/drawing/2015/9/8/chartex" xmlns:cx2="http://schemas.microsoft.com/office/drawing/2015/10/21/chartex" xmlns:cx3="http://schemas.microsoft.com/office/drawing/2016/5/9/chartex" xmlns:cx4="http://schemas.microsoft.com/office/drawing/2016/5/10/chartex" xmlns:cx5="http://schemas.microsoft.com/office/drawing/2016/5/11/chartex" xmlns:cx6="http://schemas.microsoft.com/office/drawing/2016/5/12/chartex" xmlns:cx7="http://schemas.microsoft.com/office/drawing/2016/5/13/chartex" xmlns:cx8="http://schemas.microsoft.com/office/drawing/2016/5/14/chartex" xmlns:mc="http://schemas.openxmlformats.org/markup-compatibility/2006" xmlns:aink="http://schemas.microsoft.com/office/drawing/2016/ink" xmlns:am3d="http://schemas.microsoft.com/office/drawing/2017/model3d" xmlns:o="urn:schemas-microsoft-com:office:office" xmlns:r="http://schemas.openxmlformats.org/officeDocument/2006/relationships" xmlns:m="http://schemas.openxmlformats.org/officeDocument/2006/math" xmlns:v="urn:schemas-microsoft-com:vml" xmlns:wp14="http://schemas.microsoft.com/office/word/2010/wordprocessingDrawing" xmlns:wp="http://schemas.openxmlformats.org/drawingml/2006/wordprocessingDrawing" xmlns:w10="urn:schemas-microsoft-com:office:word" xmlns:w="http://schemas.openxmlformats.org/wordprocessingml/2006/main" xmlns:w14="http://schemas.microsoft.com/office/word/2010/wordml" xmlns:w15="http://schemas.microsoft.com/office/word/2012/wordml" xmlns:w16cid="http://schemas.microsoft.com/office/word/2016/wordml/cid" xmlns:w16se="http://schemas.microsoft.com/office/word/2015/wordml/symex" xmlns:wpg="http://schemas.microsoft.com/office/word/2010/wordprocessingGroup" xmlns:wpi="http://schemas.microsoft.com/office/word/2010/wordprocessingInk" xmlns:wne="http://schemas.microsoft.com/office/word/2006/wordml" xmlns:wps="http://schemas.microsoft.com/office/word/2010/wordprocessingShape" mc:Ignorable="w14 w15 w16se w16cid wp14">
+<w:document xmlns:wpc="http://schemas.microsoft.com/office/word/2010/wordprocessingCanvas" xmlns:mc="http://schemas.openxmlformats.org/markup-compatibility/2006" xmlns:o="urn:schemas-microsoft-com:office:office" xmlns:r="http://schemas.openxmlformats.org/officeDocument/2006/relationships" xmlns:m="http://schemas.openxmlformats.org/officeDocument/2006/math" xmlns:v="urn:schemas-microsoft-com:vml" xmlns:wp14="http://schemas.microsoft.com/office/word/2010/wordprocessingDrawing" xmlns:wp="http://schemas.openxmlformats.org/drawingml/2006/wordprocessingDrawing" xmlns:w10="urn:schemas-microsoft-com:office:word" xmlns:w="http://schemas.openxmlformats.org/wordprocessingml/2006/main" xmlns:w14="http://schemas.microsoft.com/office/word/2010/wordml" xmlns:wpg="http://schemas.microsoft.com/office/word/2010/wordprocessingGroup" xmlns:wpi="http://schemas.microsoft.com/office/word/2010/wordprocessingInk" xmlns:wne="http://schemas.microsoft.com/office/word/2006/wordml" xmlns:wps="http://schemas.microsoft.com/office/word/2010/wordprocessingShape" mc:Ignorable="w14 wp14">
   <w:body>
     <w:p>
       <w:pPr>
         <w:rPr>
           <w:rFonts w:ascii="Comic Sans MS" w:eastAsia="Comic Sans MS" w:hAnsi="Comic Sans MS" w:cs="Comic Sans MS"/>
           <w:b/>
+          <w:highlight w:val="yellow"/>
         </w:rPr>
       </w:pPr>
       <w:r>
         <w:rPr>
           <w:rFonts w:ascii="Comic Sans MS" w:eastAsia="Comic Sans MS" w:hAnsi="Comic Sans MS" w:cs="Comic Sans MS"/>
           <w:b/>
+          <w:highlight w:val="yellow"/>
         </w:rPr>
         <w:t>Enterprise Management</w:t>
       </w:r>
     </w:p>
     <w:p>
-      <w:r>
+      <w:pPr>
+        <w:rPr>
+          <w:highlight w:val="yellow"/>
+        </w:rPr>
+      </w:pPr>
+      <w:r>
+        <w:rPr>
+          <w:highlight w:val="yellow"/>
+        </w:rPr>
         <w:t>Involves continuous planning, monitoring and assessing all the aspects of an organization for the attainment of its objectives</w:t>
       </w:r>
     </w:p>
@@ -34,250 +44,471 @@
         <w:rPr>
           <w:rFonts w:ascii="Comic Sans MS" w:eastAsia="Comic Sans MS" w:hAnsi="Comic Sans MS" w:cs="Comic Sans MS"/>
           <w:b/>
+          <w:highlight w:val="yellow"/>
         </w:rPr>
       </w:pPr>
       <w:r>
         <w:rPr>
           <w:rFonts w:ascii="Comic Sans MS" w:eastAsia="Comic Sans MS" w:hAnsi="Comic Sans MS" w:cs="Comic Sans MS"/>
           <w:b/>
+          <w:highlight w:val="yellow"/>
         </w:rPr>
         <w:t>Four Basic Functions of Enterprise management:</w:t>
       </w:r>
     </w:p>
     <w:p>
-      <w:r>
+      <w:pPr>
+        <w:rPr>
+          <w:highlight w:val="yellow"/>
+        </w:rPr>
+      </w:pPr>
+      <w:r>
+        <w:rPr>
+          <w:highlight w:val="yellow"/>
+        </w:rPr>
         <w:t>1. Planning</w:t>
       </w:r>
     </w:p>
     <w:p>
-      <w:r>
+      <w:pPr>
+        <w:rPr>
+          <w:highlight w:val="yellow"/>
+        </w:rPr>
+      </w:pPr>
+      <w:r>
+        <w:rPr>
+          <w:highlight w:val="yellow"/>
+        </w:rPr>
         <w:t>2. Organizing</w:t>
       </w:r>
     </w:p>
     <w:p>
-      <w:r>
+      <w:pPr>
+        <w:rPr>
+          <w:highlight w:val="yellow"/>
+        </w:rPr>
+      </w:pPr>
+      <w:r>
+        <w:rPr>
+          <w:highlight w:val="yellow"/>
+        </w:rPr>
         <w:t>3. Leading</w:t>
       </w:r>
     </w:p>
     <w:p>
-      <w:r>
+      <w:pPr>
+        <w:rPr>
+          <w:highlight w:val="yellow"/>
+        </w:rPr>
+      </w:pPr>
+      <w:r>
+        <w:rPr>
+          <w:highlight w:val="yellow"/>
+        </w:rPr>
         <w:t>4. Controlling</w:t>
       </w:r>
     </w:p>
-    <w:p/>
-    <w:p>
-      <w:proofErr w:type="spellStart"/>
+    <w:p>
+      <w:pPr>
+        <w:rPr>
+          <w:highlight w:val="yellow"/>
+        </w:rPr>
+      </w:pPr>
+    </w:p>
+    <w:p>
+      <w:pPr>
+        <w:rPr>
+          <w:highlight w:val="yellow"/>
+        </w:rPr>
+      </w:pPr>
       <w:r>
         <w:rPr>
           <w:rFonts w:ascii="Comic Sans MS" w:eastAsia="Comic Sans MS" w:hAnsi="Comic Sans MS" w:cs="Comic Sans MS"/>
           <w:b/>
-        </w:rPr>
-        <w:t>i</w:t>
-      </w:r>
-      <w:proofErr w:type="spellEnd"/>
-      <w:r>
+          <w:highlight w:val="yellow"/>
+        </w:rPr>
+        <w:t>i. Strategic planning</w:t>
+      </w:r>
+    </w:p>
+    <w:p>
+      <w:pPr>
+        <w:rPr>
+          <w:highlight w:val="yellow"/>
+        </w:rPr>
+      </w:pPr>
+      <w:r>
+        <w:rPr>
+          <w:highlight w:val="yellow"/>
+        </w:rPr>
+        <w:t>• Involves top management</w:t>
+      </w:r>
+    </w:p>
+    <w:p>
+      <w:pPr>
+        <w:rPr>
+          <w:highlight w:val="yellow"/>
+        </w:rPr>
+      </w:pPr>
+      <w:r>
+        <w:rPr>
+          <w:highlight w:val="yellow"/>
+        </w:rPr>
+        <w:t>• Long timeframe (three years or more)</w:t>
+      </w:r>
+    </w:p>
+    <w:p>
+      <w:pPr>
+        <w:rPr>
+          <w:highlight w:val="yellow"/>
+        </w:rPr>
+      </w:pPr>
+      <w:r>
+        <w:rPr>
+          <w:highlight w:val="yellow"/>
+        </w:rPr>
+        <w:t>• Establish objectives for the entire organization</w:t>
+      </w:r>
+    </w:p>
+    <w:p>
+      <w:pPr>
+        <w:rPr>
+          <w:highlight w:val="yellow"/>
+        </w:rPr>
+      </w:pPr>
+      <w:r>
+        <w:rPr>
+          <w:highlight w:val="yellow"/>
+        </w:rPr>
+        <w:t>• Analyzes threats to the organization</w:t>
+      </w:r>
+    </w:p>
+    <w:p>
+      <w:pPr>
+        <w:rPr>
+          <w:highlight w:val="yellow"/>
+        </w:rPr>
+      </w:pPr>
+      <w:r>
+        <w:rPr>
+          <w:highlight w:val="yellow"/>
+        </w:rPr>
+        <w:t>• Evaluates the organization’s strengths and weaknesses</w:t>
+      </w:r>
+    </w:p>
+    <w:p>
+      <w:pPr>
         <w:rPr>
           <w:rFonts w:ascii="Comic Sans MS" w:eastAsia="Comic Sans MS" w:hAnsi="Comic Sans MS" w:cs="Comic Sans MS"/>
           <w:b/>
-        </w:rPr>
-        <w:t>. Strategic planning</w:t>
-      </w:r>
-    </w:p>
-    <w:p>
-      <w:r>
-        <w:t>• Involves top management</w:t>
-      </w:r>
-    </w:p>
-    <w:p>
-      <w:r>
-        <w:t>• Long timeframe (three years or more)</w:t>
-      </w:r>
-    </w:p>
-    <w:p>
-      <w:r>
-        <w:t>• Establish objectives for the entire organization</w:t>
-      </w:r>
-    </w:p>
-    <w:p>
-      <w:r>
-        <w:t>• Analyzes threats to the organization</w:t>
-      </w:r>
-    </w:p>
-    <w:p>
-      <w:r>
-        <w:t>• Evaluates the organization’s strengths and weaknesses</w:t>
-      </w:r>
+          <w:highlight w:val="yellow"/>
+        </w:rPr>
+      </w:pPr>
     </w:p>
     <w:p>
       <w:pPr>
         <w:rPr>
           <w:rFonts w:ascii="Comic Sans MS" w:eastAsia="Comic Sans MS" w:hAnsi="Comic Sans MS" w:cs="Comic Sans MS"/>
           <w:b/>
-        </w:rPr>
-      </w:pPr>
-    </w:p>
-    <w:p>
-      <w:pPr>
+          <w:highlight w:val="yellow"/>
+        </w:rPr>
+      </w:pPr>
+      <w:r>
         <w:rPr>
           <w:rFonts w:ascii="Comic Sans MS" w:eastAsia="Comic Sans MS" w:hAnsi="Comic Sans MS" w:cs="Comic Sans MS"/>
           <w:b/>
-        </w:rPr>
-      </w:pPr>
-      <w:r>
+          <w:highlight w:val="yellow"/>
+        </w:rPr>
+        <w:t>ii. Tactical planning</w:t>
+      </w:r>
+    </w:p>
+    <w:p>
+      <w:pPr>
+        <w:rPr>
+          <w:highlight w:val="yellow"/>
+        </w:rPr>
+      </w:pPr>
+      <w:r>
+        <w:rPr>
+          <w:highlight w:val="yellow"/>
+        </w:rPr>
+        <w:t>• Involves middle management</w:t>
+      </w:r>
+    </w:p>
+    <w:p>
+      <w:pPr>
+        <w:rPr>
+          <w:highlight w:val="yellow"/>
+        </w:rPr>
+      </w:pPr>
+      <w:r>
+        <w:rPr>
+          <w:highlight w:val="yellow"/>
+        </w:rPr>
+        <w:t>• Short-term (take a year or less to achieve)</w:t>
+      </w:r>
+    </w:p>
+    <w:p>
+      <w:pPr>
+        <w:rPr>
+          <w:highlight w:val="yellow"/>
+        </w:rPr>
+      </w:pPr>
+      <w:r>
+        <w:rPr>
+          <w:highlight w:val="yellow"/>
+        </w:rPr>
+        <w:t>• Aimed at a specific area or department of the organization</w:t>
+      </w:r>
+    </w:p>
+    <w:p>
+      <w:pPr>
+        <w:rPr>
+          <w:highlight w:val="yellow"/>
+        </w:rPr>
+      </w:pPr>
+    </w:p>
+    <w:p>
+      <w:pPr>
         <w:rPr>
           <w:rFonts w:ascii="Comic Sans MS" w:eastAsia="Comic Sans MS" w:hAnsi="Comic Sans MS" w:cs="Comic Sans MS"/>
           <w:b/>
-        </w:rPr>
-        <w:t>ii. Tactical planning</w:t>
-      </w:r>
-    </w:p>
-    <w:p>
-      <w:r>
-        <w:t>• Involves middle management</w:t>
-      </w:r>
-    </w:p>
-    <w:p>
-      <w:r>
-        <w:t>• Short-term (take a year or less to achieve)</w:t>
-      </w:r>
-    </w:p>
-    <w:p>
-      <w:r>
-        <w:t>• Aimed at a specific area or department of the organization</w:t>
-      </w:r>
-    </w:p>
-    <w:p/>
-    <w:p>
-      <w:pPr>
+          <w:highlight w:val="yellow"/>
+        </w:rPr>
+      </w:pPr>
+      <w:r>
         <w:rPr>
           <w:rFonts w:ascii="Comic Sans MS" w:eastAsia="Comic Sans MS" w:hAnsi="Comic Sans MS" w:cs="Comic Sans MS"/>
           <w:b/>
+          <w:highlight w:val="yellow"/>
+        </w:rPr>
+        <w:t>iii. Operational planning</w:t>
+      </w:r>
+    </w:p>
+    <w:p>
+      <w:pPr>
+        <w:rPr>
+          <w:highlight w:val="yellow"/>
+        </w:rPr>
+      </w:pPr>
+      <w:r>
+        <w:rPr>
+          <w:highlight w:val="yellow"/>
+        </w:rPr>
+        <w:t>• Involves supervisors</w:t>
+      </w:r>
+    </w:p>
+    <w:p>
+      <w:pPr>
+        <w:rPr>
+          <w:highlight w:val="yellow"/>
+        </w:rPr>
+      </w:pPr>
+      <w:r>
+        <w:rPr>
+          <w:highlight w:val="yellow"/>
+        </w:rPr>
+        <w:t>• Bottom level employees</w:t>
+      </w:r>
+    </w:p>
+    <w:p>
+      <w:pPr>
+        <w:rPr>
+          <w:highlight w:val="yellow"/>
+        </w:rPr>
+      </w:pPr>
+      <w:r>
+        <w:rPr>
+          <w:highlight w:val="yellow"/>
+        </w:rPr>
+        <w:t>• Day-to-day tasks</w:t>
+      </w:r>
+    </w:p>
+    <w:p>
+      <w:pPr>
+        <w:rPr>
+          <w:highlight w:val="yellow"/>
+        </w:rPr>
+      </w:pPr>
+    </w:p>
+    <w:p>
+      <w:pPr>
+        <w:rPr>
+          <w:highlight w:val="yellow"/>
         </w:rPr>
       </w:pPr>
       <w:r>
         <w:rPr>
           <w:rFonts w:ascii="Comic Sans MS" w:eastAsia="Comic Sans MS" w:hAnsi="Comic Sans MS" w:cs="Comic Sans MS"/>
           <w:b/>
-        </w:rPr>
-        <w:t>iii. Operational planning</w:t>
-      </w:r>
-    </w:p>
-    <w:p>
-      <w:r>
-        <w:t>• Involves supervisors</w:t>
-      </w:r>
-    </w:p>
-    <w:p>
-      <w:r>
-        <w:t>• Bottom level employees</w:t>
-      </w:r>
-    </w:p>
-    <w:p>
-      <w:r>
-        <w:t>• Day-to-day tasks</w:t>
-      </w:r>
-    </w:p>
-    <w:p/>
-    <w:p>
+          <w:highlight w:val="yellow"/>
+          <w:u w:val="single"/>
+        </w:rPr>
+        <w:t>2. Organizing</w:t>
+      </w:r>
+      <w:r>
+        <w:rPr>
+          <w:highlight w:val="yellow"/>
+        </w:rPr>
+        <w:t xml:space="preserve"> Involves developing the organizational structure, distributing the planned work and allocating resources</w:t>
+      </w:r>
+    </w:p>
+    <w:p>
+      <w:pPr>
+        <w:rPr>
+          <w:highlight w:val="yellow"/>
+        </w:rPr>
+      </w:pPr>
+    </w:p>
+    <w:p>
+      <w:pPr>
+        <w:rPr>
+          <w:highlight w:val="yellow"/>
+        </w:rPr>
+      </w:pPr>
       <w:r>
         <w:rPr>
           <w:rFonts w:ascii="Comic Sans MS" w:eastAsia="Comic Sans MS" w:hAnsi="Comic Sans MS" w:cs="Comic Sans MS"/>
           <w:b/>
+          <w:highlight w:val="yellow"/>
           <w:u w:val="single"/>
         </w:rPr>
-        <w:t>2. Organizing</w:t>
-      </w:r>
-      <w:r>
-        <w:t xml:space="preserve"> Involves developing the organizational structure, distributing the planned work and allocating resources</w:t>
-      </w:r>
-    </w:p>
-    <w:p/>
-    <w:p>
+        <w:t>3-</w:t>
+      </w:r>
+      <w:proofErr w:type="gramStart"/>
       <w:r>
         <w:rPr>
           <w:rFonts w:ascii="Comic Sans MS" w:eastAsia="Comic Sans MS" w:hAnsi="Comic Sans MS" w:cs="Comic Sans MS"/>
           <w:b/>
+          <w:highlight w:val="yellow"/>
           <w:u w:val="single"/>
         </w:rPr>
-        <w:t>3-</w:t>
-      </w:r>
-      <w:proofErr w:type="gramStart"/>
+        <w:t>leading :</w:t>
+      </w:r>
+      <w:r>
+        <w:rPr>
+          <w:highlight w:val="yellow"/>
+        </w:rPr>
+        <w:t>Action</w:t>
+      </w:r>
+      <w:proofErr w:type="gramEnd"/>
+      <w:r>
+        <w:rPr>
+          <w:highlight w:val="yellow"/>
+        </w:rPr>
+        <w:t xml:space="preserve"> or ability of guiding a team or individual to achieve a certain goal through direction and motivation</w:t>
+      </w:r>
+    </w:p>
+    <w:p>
+      <w:pPr>
+        <w:rPr>
+          <w:highlight w:val="yellow"/>
+        </w:rPr>
+      </w:pPr>
       <w:r>
         <w:rPr>
           <w:rFonts w:ascii="Comic Sans MS" w:eastAsia="Comic Sans MS" w:hAnsi="Comic Sans MS" w:cs="Comic Sans MS"/>
           <w:b/>
-          <w:u w:val="single"/>
-        </w:rPr>
-        <w:t>leading :</w:t>
-      </w:r>
-      <w:r>
-        <w:t>Action</w:t>
-      </w:r>
-      <w:proofErr w:type="gramEnd"/>
-      <w:r>
-        <w:t xml:space="preserve"> or ability of guiding a team or individual to achieve a certain goal through direction and motivation</w:t>
-      </w:r>
-    </w:p>
-    <w:p>
+          <w:highlight w:val="yellow"/>
+        </w:rPr>
+        <w:t>Traits of a good Leader</w:t>
+      </w:r>
+      <w:r>
+        <w:rPr>
+          <w:highlight w:val="yellow"/>
+        </w:rPr>
+        <w:t>:</w:t>
+      </w:r>
+    </w:p>
+    <w:p>
+      <w:pPr>
+        <w:rPr>
+          <w:highlight w:val="yellow"/>
+        </w:rPr>
+      </w:pPr>
+      <w:r>
+        <w:rPr>
+          <w:highlight w:val="yellow"/>
+        </w:rPr>
+        <w:t>• Self-motivated</w:t>
+      </w:r>
+    </w:p>
+    <w:p>
+      <w:pPr>
+        <w:rPr>
+          <w:highlight w:val="yellow"/>
+        </w:rPr>
+      </w:pPr>
+      <w:r>
+        <w:rPr>
+          <w:highlight w:val="yellow"/>
+        </w:rPr>
+        <w:t>• Self-awareness</w:t>
+      </w:r>
+    </w:p>
+    <w:p>
+      <w:pPr>
+        <w:rPr>
+          <w:highlight w:val="yellow"/>
+        </w:rPr>
+      </w:pPr>
+      <w:r>
+        <w:rPr>
+          <w:highlight w:val="yellow"/>
+        </w:rPr>
+        <w:t>• Self-confidence</w:t>
+      </w:r>
+    </w:p>
+    <w:p>
+      <w:pPr>
+        <w:rPr>
+          <w:highlight w:val="yellow"/>
+        </w:rPr>
+      </w:pPr>
+      <w:r>
+        <w:rPr>
+          <w:highlight w:val="yellow"/>
+        </w:rPr>
+        <w:t>• Self-disciplined</w:t>
+      </w:r>
+    </w:p>
+    <w:p>
+      <w:pPr>
+        <w:rPr>
+          <w:highlight w:val="yellow"/>
+        </w:rPr>
+      </w:pPr>
       <w:r>
         <w:rPr>
           <w:rFonts w:ascii="Comic Sans MS" w:eastAsia="Comic Sans MS" w:hAnsi="Comic Sans MS" w:cs="Comic Sans MS"/>
           <w:b/>
-        </w:rPr>
-        <w:t>Traits of a good Leader</w:t>
-      </w:r>
-      <w:r>
+          <w:highlight w:val="yellow"/>
+        </w:rPr>
+        <w:t>Leadership Styles</w:t>
+      </w:r>
+      <w:r>
+        <w:rPr>
+          <w:highlight w:val="yellow"/>
+        </w:rPr>
         <w:t>:</w:t>
       </w:r>
     </w:p>
     <w:p>
-      <w:r>
-        <w:t>• Self-motivated</w:t>
-      </w:r>
-    </w:p>
-    <w:p>
-      <w:r>
-        <w:t>• Self-awareness</w:t>
-      </w:r>
-    </w:p>
-    <w:p>
-      <w:r>
-        <w:t>• Self-confidence</w:t>
-      </w:r>
-    </w:p>
-    <w:p>
-      <w:r>
-        <w:t>• Self-disciplined</w:t>
-      </w:r>
-    </w:p>
-    <w:p>
-      <w:r>
-        <w:rPr>
-          <w:rFonts w:ascii="Comic Sans MS" w:eastAsia="Comic Sans MS" w:hAnsi="Comic Sans MS" w:cs="Comic Sans MS"/>
-          <w:b/>
-        </w:rPr>
-        <w:t>Leadership Styles</w:t>
-      </w:r>
-      <w:r>
-        <w:t>:</w:t>
-      </w:r>
-    </w:p>
-    <w:p>
-      <w:proofErr w:type="spellStart"/>
-      <w:r>
-        <w:rPr>
-          <w:b/>
-        </w:rPr>
-        <w:t>i</w:t>
-      </w:r>
-      <w:proofErr w:type="spellEnd"/>
-      <w:r>
-        <w:rPr>
-          <w:b/>
-        </w:rPr>
-        <w:t>. Democratic or Participative leadership</w:t>
-      </w:r>
-      <w:r>
+      <w:pPr>
+        <w:rPr>
+          <w:highlight w:val="yellow"/>
+        </w:rPr>
+      </w:pPr>
+      <w:r>
+        <w:rPr>
+          <w:b/>
+          <w:highlight w:val="yellow"/>
+        </w:rPr>
+        <w:t>i. Democratic or Participative leadership</w:t>
+      </w:r>
+      <w:r>
+        <w:rPr>
+          <w:highlight w:val="yellow"/>
+        </w:rPr>
         <w:t xml:space="preserve"> – leader encourages each team member to participate in decision-making by sharing their opinions</w:t>
       </w:r>
     </w:p>
@@ -285,11 +516,23 @@
       <w:r>
         <w:rPr>
           <w:b/>
+          <w:highlight w:val="yellow"/>
         </w:rPr>
         <w:t>ii. Autocratic or Authoritative leadership</w:t>
       </w:r>
       <w:r>
-        <w:t xml:space="preserve"> – leader has complete control and power to make decisions without input from the team members</w:t>
+        <w:rPr>
+          <w:highlight w:val="yellow"/>
+        </w:rPr>
+        <w:t xml:space="preserve"> – leader has complete control and power to make decisions witho</w:t>
+      </w:r>
+      <w:r>
+        <w:t>s</w:t>
+      </w:r>
+      <w:bookmarkStart w:id="0" w:name="_GoBack"/>
+      <w:bookmarkEnd w:id="0"/>
+      <w:r>
+        <w:t>ut input from the team members</w:t>
       </w:r>
     </w:p>
     <w:p>
@@ -891,12 +1134,21 @@
           <w:i/>
         </w:rPr>
       </w:pPr>
+      <w:proofErr w:type="spellStart"/>
       <w:r>
         <w:rPr>
           <w:b/>
           <w:i/>
         </w:rPr>
-        <w:t xml:space="preserve">Mintzberg’s </w:t>
+        <w:t>Mintzberg’s</w:t>
+      </w:r>
+      <w:proofErr w:type="spellEnd"/>
+      <w:r>
+        <w:rPr>
+          <w:b/>
+          <w:i/>
+        </w:rPr>
+        <w:t xml:space="preserve"> </w:t>
       </w:r>
       <w:proofErr w:type="spellStart"/>
       <w:r>
@@ -925,10 +1177,18 @@
       </w:r>
       <w:proofErr w:type="spellEnd"/>
       <w:r>
-        <w:t xml:space="preserve"> model, Mintzberg described five categories of </w:t>
+        <w:t xml:space="preserve"> model, </w:t>
       </w:r>
       <w:proofErr w:type="spellStart"/>
       <w:r>
+        <w:t>Mintzberg</w:t>
+      </w:r>
+      <w:proofErr w:type="spellEnd"/>
+      <w:r>
+        <w:t xml:space="preserve"> described five categories of </w:t>
+      </w:r>
+      <w:proofErr w:type="spellStart"/>
+      <w:r>
         <w:t>organisational</w:t>
       </w:r>
       <w:proofErr w:type="spellEnd"/>
@@ -1004,14 +1264,14 @@
         <w:rPr>
           <w:highlight w:val="yellow"/>
         </w:rPr>
-        <w:t xml:space="preserve">**Mintzberg's Effective </w:t>
+        <w:t>**Mintzberg's Effective Organization</w:t>
       </w:r>
       <w:proofErr w:type="gramStart"/>
       <w:r>
         <w:rPr>
           <w:highlight w:val="yellow"/>
         </w:rPr>
-        <w:t>Organization:*</w:t>
+        <w:t>:*</w:t>
       </w:r>
       <w:proofErr w:type="gramEnd"/>
       <w:r>
@@ -1384,14 +1644,14 @@
         <w:rPr>
           <w:b/>
         </w:rPr>
-        <w:t xml:space="preserve">**Operation </w:t>
+        <w:t>**Operation Management</w:t>
       </w:r>
       <w:proofErr w:type="gramStart"/>
       <w:r>
         <w:rPr>
           <w:b/>
         </w:rPr>
-        <w:t>Management:*</w:t>
+        <w:t>:*</w:t>
       </w:r>
       <w:proofErr w:type="gramEnd"/>
       <w:r>
@@ -1417,14 +1677,14 @@
         <w:rPr>
           <w:b/>
         </w:rPr>
-        <w:t xml:space="preserve">- **Competitor </w:t>
+        <w:t>- **Competitor Influence</w:t>
       </w:r>
       <w:proofErr w:type="gramStart"/>
       <w:r>
         <w:rPr>
           <w:b/>
         </w:rPr>
-        <w:t>Influence:*</w:t>
+        <w:t>:*</w:t>
       </w:r>
       <w:proofErr w:type="gramEnd"/>
       <w:r>
@@ -1445,14 +1705,14 @@
         <w:rPr>
           <w:b/>
         </w:rPr>
-        <w:t xml:space="preserve">- **High </w:t>
+        <w:t>- **High Productivity</w:t>
       </w:r>
       <w:proofErr w:type="gramStart"/>
       <w:r>
         <w:rPr>
           <w:b/>
         </w:rPr>
-        <w:t>Productivity:*</w:t>
+        <w:t>:*</w:t>
       </w:r>
       <w:proofErr w:type="gramEnd"/>
       <w:r>
@@ -1592,59 +1852,59 @@
     </w:p>
     <w:p>
       <w:r>
-        <w:t xml:space="preserve">• Same type of machines </w:t>
-      </w:r>
+        <w:t>• Same type of machines are arranged at one place</w:t>
+      </w:r>
+    </w:p>
+    <w:p>
+      <w:r>
+        <w:t>• Division of labor</w:t>
+      </w:r>
+    </w:p>
+    <w:p>
+      <w:r>
+        <w:t xml:space="preserve">• Low-skilled </w:t>
+      </w:r>
+      <w:proofErr w:type="spellStart"/>
+      <w:r>
+        <w:t>labour</w:t>
+      </w:r>
+      <w:proofErr w:type="spellEnd"/>
+    </w:p>
+    <w:p>
+      <w:r>
+        <w:t>• Continuous flow of material</w:t>
+      </w:r>
+    </w:p>
+    <w:p>
+      <w:r>
+        <w:t>• Each product within a batch is identical</w:t>
+      </w:r>
+    </w:p>
+    <w:p/>
+    <w:p>
+      <w:r>
+        <w:t>********************</w:t>
+      </w:r>
+    </w:p>
+    <w:p>
+      <w:pPr>
+        <w:rPr>
+          <w:b/>
+        </w:rPr>
+      </w:pPr>
       <w:proofErr w:type="gramStart"/>
       <w:r>
-        <w:t>are</w:t>
+        <w:rPr>
+          <w:b/>
+        </w:rPr>
+        <w:t>how</w:t>
       </w:r>
       <w:proofErr w:type="gramEnd"/>
       <w:r>
-        <w:t xml:space="preserve"> arranged at one place</w:t>
-      </w:r>
-    </w:p>
-    <w:p>
-      <w:r>
-        <w:t>• Division of labor</w:t>
-      </w:r>
-    </w:p>
-    <w:p>
-      <w:r>
-        <w:t xml:space="preserve">• Low-skilled </w:t>
-      </w:r>
-      <w:proofErr w:type="spellStart"/>
-      <w:r>
-        <w:t>labour</w:t>
-      </w:r>
-      <w:proofErr w:type="spellEnd"/>
-    </w:p>
-    <w:p>
-      <w:r>
-        <w:t>• Continuous flow of material</w:t>
-      </w:r>
-    </w:p>
-    <w:p>
-      <w:r>
-        <w:t>• Each product within a batch is identical</w:t>
-      </w:r>
-    </w:p>
-    <w:p/>
-    <w:p>
-      <w:r>
-        <w:t>********************</w:t>
-      </w:r>
-    </w:p>
-    <w:p>
-      <w:pPr>
-        <w:rPr>
-          <w:b/>
-        </w:rPr>
-      </w:pPr>
-      <w:r>
-        <w:rPr>
-          <w:b/>
-        </w:rPr>
-        <w:t xml:space="preserve">how can we reduce time of development and manufacturing process while delivering </w:t>
+        <w:rPr>
+          <w:b/>
+        </w:rPr>
+        <w:t xml:space="preserve"> can we reduce time of development and manufacturing process while delivering </w:t>
       </w:r>
       <w:r>
         <w:rPr>
@@ -1656,21 +1916,7 @@
         <w:rPr>
           <w:b/>
         </w:rPr>
-        <w:t xml:space="preserve"> </w:t>
-      </w:r>
-      <w:proofErr w:type="gramStart"/>
-      <w:r>
-        <w:rPr>
-          <w:b/>
-        </w:rPr>
-        <w:t>value ,very</w:t>
-      </w:r>
-      <w:proofErr w:type="gramEnd"/>
-      <w:r>
-        <w:rPr>
-          <w:b/>
-        </w:rPr>
-        <w:t xml:space="preserve"> short answer</w:t>
+        <w:t xml:space="preserve"> value ,very short answer</w:t>
       </w:r>
     </w:p>
     <w:p/>
@@ -1938,7 +2184,7 @@
           <w:rFonts w:ascii="Calibri" w:eastAsia="Calibri" w:hAnsi="Calibri" w:cs="Calibri"/>
           <w:b/>
         </w:rPr>
-        <w:t xml:space="preserve">- **Equipment </w:t>
+        <w:t>- **Equipment Downtime</w:t>
       </w:r>
       <w:proofErr w:type="gramStart"/>
       <w:r>
@@ -1946,7 +2192,7 @@
           <w:rFonts w:ascii="Calibri" w:eastAsia="Calibri" w:hAnsi="Calibri" w:cs="Calibri"/>
           <w:b/>
         </w:rPr>
-        <w:t>Downtime:*</w:t>
+        <w:t>:*</w:t>
       </w:r>
       <w:proofErr w:type="gramEnd"/>
       <w:r>
@@ -1972,7 +2218,7 @@
           <w:rFonts w:ascii="Calibri" w:eastAsia="Calibri" w:hAnsi="Calibri" w:cs="Calibri"/>
           <w:b/>
         </w:rPr>
-        <w:t xml:space="preserve"> **Higher Repair </w:t>
+        <w:t xml:space="preserve"> **Higher Repair Costs</w:t>
       </w:r>
       <w:proofErr w:type="gramStart"/>
       <w:r>
@@ -1980,7 +2226,7 @@
           <w:rFonts w:ascii="Calibri" w:eastAsia="Calibri" w:hAnsi="Calibri" w:cs="Calibri"/>
           <w:b/>
         </w:rPr>
-        <w:t>Costs:*</w:t>
+        <w:t>:*</w:t>
       </w:r>
       <w:proofErr w:type="gramEnd"/>
       <w:r>
@@ -2008,7 +2254,7 @@
           <w:rFonts w:ascii="Calibri" w:eastAsia="Calibri" w:hAnsi="Calibri" w:cs="Calibri"/>
           <w:b/>
         </w:rPr>
-        <w:t xml:space="preserve"> **Safety </w:t>
+        <w:t xml:space="preserve"> **Safety Concerns</w:t>
       </w:r>
       <w:proofErr w:type="gramStart"/>
       <w:r>
@@ -2016,7 +2262,7 @@
           <w:rFonts w:ascii="Calibri" w:eastAsia="Calibri" w:hAnsi="Calibri" w:cs="Calibri"/>
           <w:b/>
         </w:rPr>
-        <w:t>Concerns:*</w:t>
+        <w:t>:*</w:t>
       </w:r>
       <w:proofErr w:type="gramEnd"/>
       <w:r>
@@ -2048,7 +2294,7 @@
           <w:rFonts w:ascii="Calibri" w:eastAsia="Calibri" w:hAnsi="Calibri" w:cs="Calibri"/>
           <w:b/>
         </w:rPr>
-        <w:t xml:space="preserve"> **Reduced </w:t>
+        <w:t xml:space="preserve"> **Reduced Efficiency</w:t>
       </w:r>
       <w:proofErr w:type="gramStart"/>
       <w:r>
@@ -2056,7 +2302,7 @@
           <w:rFonts w:ascii="Calibri" w:eastAsia="Calibri" w:hAnsi="Calibri" w:cs="Calibri"/>
           <w:b/>
         </w:rPr>
-        <w:t>Efficiency:*</w:t>
+        <w:t>:*</w:t>
       </w:r>
       <w:proofErr w:type="gramEnd"/>
       <w:r>
@@ -2088,7 +2334,7 @@
           <w:rFonts w:ascii="Calibri" w:eastAsia="Calibri" w:hAnsi="Calibri" w:cs="Calibri"/>
           <w:b/>
         </w:rPr>
-        <w:t xml:space="preserve"> **Shortened Equipment </w:t>
+        <w:t xml:space="preserve"> **Shortened Equipment Lifespan</w:t>
       </w:r>
       <w:proofErr w:type="gramStart"/>
       <w:r>
@@ -2096,7 +2342,7 @@
           <w:rFonts w:ascii="Calibri" w:eastAsia="Calibri" w:hAnsi="Calibri" w:cs="Calibri"/>
           <w:b/>
         </w:rPr>
-        <w:t>Lifespan:*</w:t>
+        <w:t>:*</w:t>
       </w:r>
       <w:proofErr w:type="gramEnd"/>
       <w:r>
@@ -2193,6 +2439,14 @@
       </w:r>
     </w:p>
     <w:p>
+      <w:r>
+        <w:rPr>
+          <w:rFonts w:ascii="Comic Sans MS" w:eastAsia="Comic Sans MS" w:hAnsi="Comic Sans MS" w:cs="Comic Sans MS"/>
+          <w:b/>
+          <w:u w:val="single"/>
+        </w:rPr>
+        <w:t>ERP</w:t>
+      </w:r>
       <w:proofErr w:type="gramStart"/>
       <w:r>
         <w:rPr>
@@ -2200,7 +2454,7 @@
           <w:b/>
           <w:u w:val="single"/>
         </w:rPr>
-        <w:t>ERP:</w:t>
+        <w:t>:</w:t>
       </w:r>
       <w:r>
         <w:t>A</w:t>
@@ -2353,8 +2607,6 @@
           <w:between w:val="none" w:sz="0" w:space="0" w:color="D9D9E3"/>
         </w:pBdr>
       </w:pPr>
-      <w:bookmarkStart w:id="0" w:name="_GoBack"/>
-      <w:bookmarkEnd w:id="0"/>
       <w:r>
         <w:rPr>
           <w:rFonts w:ascii="Roboto" w:eastAsia="Roboto" w:hAnsi="Roboto" w:cs="Roboto"/>
@@ -2664,11 +2916,11 @@
     </w:p>
     <w:p>
       <w:r>
-        <w:t xml:space="preserve">- **Reorder </w:t>
+        <w:t>- **Reorder Level</w:t>
       </w:r>
       <w:proofErr w:type="gramStart"/>
       <w:r>
-        <w:t>Level:*</w:t>
+        <w:t>:*</w:t>
       </w:r>
       <w:proofErr w:type="gramEnd"/>
       <w:r>
@@ -2683,11 +2935,11 @@
     <w:p/>
     <w:p>
       <w:r>
-        <w:t xml:space="preserve">- **Minimum </w:t>
+        <w:t>- **Minimum Level</w:t>
       </w:r>
       <w:proofErr w:type="gramStart"/>
       <w:r>
-        <w:t>Level:*</w:t>
+        <w:t>:*</w:t>
       </w:r>
       <w:proofErr w:type="gramEnd"/>
       <w:r>
@@ -2702,11 +2954,11 @@
     <w:p/>
     <w:p>
       <w:r>
-        <w:t xml:space="preserve">- **Maximum </w:t>
+        <w:t>- **Maximum Level</w:t>
       </w:r>
       <w:proofErr w:type="gramStart"/>
       <w:r>
-        <w:t>Level:*</w:t>
+        <w:t>:*</w:t>
       </w:r>
       <w:proofErr w:type="gramEnd"/>
       <w:r>
@@ -2962,14 +3214,9 @@
       </w:r>
     </w:p>
     <w:p>
-      <w:proofErr w:type="spellStart"/>
       <w:r>
         <w:lastRenderedPageBreak/>
-        <w:t>i</w:t>
-      </w:r>
-      <w:proofErr w:type="spellEnd"/>
-      <w:r>
-        <w:t>. Inventory – holding or purchasing unnecessary raw materials, work-in-progress and finished goods</w:t>
+        <w:t>i. Inventory – holding or purchasing unnecessary raw materials, work-in-progress and finished goods</w:t>
       </w:r>
     </w:p>
     <w:p>
@@ -3293,376 +3540,451 @@
         <w:rPr>
           <w:b/>
         </w:rPr>
-        <w:t xml:space="preserve">How can a fast food </w:t>
-      </w:r>
+        <w:t>How can a fast food restaurant</w:t>
+      </w:r>
+    </w:p>
+    <w:p>
+      <w:pPr>
+        <w:rPr>
+          <w:b/>
+        </w:rPr>
+      </w:pPr>
       <w:proofErr w:type="gramStart"/>
       <w:r>
         <w:rPr>
           <w:b/>
         </w:rPr>
-        <w:t>restaurant</w:t>
+        <w:lastRenderedPageBreak/>
+        <w:t>standardize</w:t>
       </w:r>
       <w:proofErr w:type="gramEnd"/>
-    </w:p>
-    <w:p>
-      <w:pPr>
-        <w:rPr>
-          <w:b/>
-        </w:rPr>
-      </w:pPr>
-      <w:r>
-        <w:rPr>
-          <w:b/>
-        </w:rPr>
+      <w:r>
+        <w:rPr>
+          <w:b/>
+        </w:rPr>
+        <w:t xml:space="preserve"> it's production ?</w:t>
+      </w:r>
+    </w:p>
+    <w:p>
+      <w:pPr>
+        <w:rPr>
+          <w:b/>
+        </w:rPr>
+      </w:pPr>
+      <w:r>
+        <w:rPr>
+          <w:b/>
+        </w:rPr>
+        <w:t>Ans.</w:t>
+      </w:r>
+    </w:p>
+    <w:p>
+      <w:r>
+        <w:t>1- Develop detailed recipes for each menu item.</w:t>
+      </w:r>
+    </w:p>
+    <w:p>
+      <w:r>
+        <w:t>2- Establish ingredient quality and quantity standards.</w:t>
+      </w:r>
+    </w:p>
+    <w:p>
+      <w:r>
+        <w:t>3- Implement strict portion control measures.</w:t>
+      </w:r>
+    </w:p>
+    <w:p>
+      <w:r>
+        <w:t>4- Provide comprehensive training programs for staff.</w:t>
+      </w:r>
+    </w:p>
+    <w:p>
+      <w:r>
+        <w:t>5- Document Standard Operating Procedures (SOPs).</w:t>
+      </w:r>
+    </w:p>
+    <w:p>
+      <w:r>
+        <w:t>—------------</w:t>
+      </w:r>
+    </w:p>
+    <w:p/>
+    <w:p>
+      <w:pPr>
+        <w:rPr>
+          <w:b/>
+          <w:sz w:val="26"/>
+          <w:szCs w:val="26"/>
+        </w:rPr>
+      </w:pPr>
+      <w:r>
+        <w:rPr>
+          <w:b/>
+          <w:sz w:val="26"/>
+          <w:szCs w:val="26"/>
+        </w:rPr>
+        <w:t>Principle kaizen</w:t>
+      </w:r>
+    </w:p>
+    <w:p>
+      <w:r>
+        <w:t>- Continuous incremental improvements.</w:t>
+      </w:r>
+    </w:p>
+    <w:p>
+      <w:r>
+        <w:t>- Employee involvement and empowerment.</w:t>
+      </w:r>
+    </w:p>
+    <w:p>
+      <w:r>
+        <w:t>- Standardized work practices.</w:t>
+      </w:r>
+    </w:p>
+    <w:p>
+      <w:r>
+        <w:t>- Identifying and eliminating waste.</w:t>
+      </w:r>
+    </w:p>
+    <w:p>
+      <w:r>
+        <w:t>- Emphasizing small, manageable changes.</w:t>
+      </w:r>
+    </w:p>
+    <w:p>
+      <w:r>
+        <w:t>- Utilizing data and feedback for decision-making.</w:t>
+      </w:r>
+    </w:p>
+    <w:p>
+      <w:r>
+        <w:t>- Promoting a culture of continuous learning and adaptation.</w:t>
+      </w:r>
+    </w:p>
+    <w:p>
+      <w:r>
+        <w:t>*****************************</w:t>
+      </w:r>
+    </w:p>
+    <w:p>
+      <w:pPr>
+        <w:rPr>
+          <w:rFonts w:ascii="Calibri" w:eastAsia="Calibri" w:hAnsi="Calibri" w:cs="Calibri"/>
+        </w:rPr>
+      </w:pPr>
+      <w:r>
+        <w:rPr>
+          <w:rFonts w:ascii="Calibri" w:eastAsia="Calibri" w:hAnsi="Calibri" w:cs="Calibri"/>
+        </w:rPr>
+        <w:t>Chapter: Human Resource Management</w:t>
+      </w:r>
+    </w:p>
+    <w:p>
+      <w:pPr>
+        <w:rPr>
+          <w:rFonts w:ascii="Calibri" w:eastAsia="Calibri" w:hAnsi="Calibri" w:cs="Calibri"/>
+        </w:rPr>
+      </w:pPr>
+      <w:r>
+        <w:rPr>
+          <w:rFonts w:ascii="Calibri" w:eastAsia="Calibri" w:hAnsi="Calibri" w:cs="Calibri"/>
+        </w:rPr>
+        <w:t>1. Benefit of training for employees and organization.</w:t>
+      </w:r>
+    </w:p>
+    <w:p>
+      <w:pPr>
+        <w:rPr>
+          <w:rFonts w:ascii="Calibri" w:eastAsia="Calibri" w:hAnsi="Calibri" w:cs="Calibri"/>
+        </w:rPr>
+      </w:pPr>
+      <w:r>
+        <w:rPr>
+          <w:rFonts w:ascii="Calibri" w:eastAsia="Calibri" w:hAnsi="Calibri" w:cs="Calibri"/>
+        </w:rPr>
+        <w:t>2. Benefits of appraisal to the Employer</w:t>
+      </w:r>
+    </w:p>
+    <w:p>
+      <w:pPr>
+        <w:rPr>
+          <w:rFonts w:ascii="Calibri" w:eastAsia="Calibri" w:hAnsi="Calibri" w:cs="Calibri"/>
+        </w:rPr>
+      </w:pPr>
+      <w:r>
+        <w:rPr>
+          <w:rFonts w:ascii="Calibri" w:eastAsia="Calibri" w:hAnsi="Calibri" w:cs="Calibri"/>
+        </w:rPr>
+        <w:t>3. Benefits of company in re-employing previous employees</w:t>
+      </w:r>
+    </w:p>
+    <w:p>
+      <w:pPr>
+        <w:rPr>
+          <w:rFonts w:ascii="Calibri" w:eastAsia="Calibri" w:hAnsi="Calibri" w:cs="Calibri"/>
+        </w:rPr>
+      </w:pPr>
+      <w:r>
+        <w:rPr>
+          <w:rFonts w:ascii="Calibri" w:eastAsia="Calibri" w:hAnsi="Calibri" w:cs="Calibri"/>
+        </w:rPr>
+        <w:t>4. By compensation approach how org. can retain high performing employee</w:t>
+      </w:r>
+    </w:p>
+    <w:p>
+      <w:pPr>
+        <w:rPr>
+          <w:rFonts w:ascii="Calibri" w:eastAsia="Calibri" w:hAnsi="Calibri" w:cs="Calibri"/>
+        </w:rPr>
+      </w:pPr>
+      <w:r>
+        <w:rPr>
+          <w:rFonts w:ascii="Calibri" w:eastAsia="Calibri" w:hAnsi="Calibri" w:cs="Calibri"/>
+        </w:rPr>
+        <w:t>5. Difficulties faced by managers during incentive scheme</w:t>
+      </w:r>
+    </w:p>
+    <w:p>
+      <w:pPr>
+        <w:rPr>
+          <w:rFonts w:ascii="Calibri" w:eastAsia="Calibri" w:hAnsi="Calibri" w:cs="Calibri"/>
+        </w:rPr>
+      </w:pPr>
+      <w:r>
+        <w:rPr>
+          <w:rFonts w:ascii="Calibri" w:eastAsia="Calibri" w:hAnsi="Calibri" w:cs="Calibri"/>
+        </w:rPr>
+        <w:t>6. Disadvantages of flexible working management.</w:t>
+      </w:r>
+    </w:p>
+    <w:p>
+      <w:pPr>
+        <w:rPr>
+          <w:rFonts w:ascii="Calibri" w:eastAsia="Calibri" w:hAnsi="Calibri" w:cs="Calibri"/>
+        </w:rPr>
+      </w:pPr>
+      <w:r>
+        <w:rPr>
+          <w:rFonts w:ascii="Calibri" w:eastAsia="Calibri" w:hAnsi="Calibri" w:cs="Calibri"/>
+        </w:rPr>
+        <w:t>7. Examples of Flexible Working Arrangements</w:t>
+      </w:r>
+    </w:p>
+    <w:p>
+      <w:pPr>
+        <w:rPr>
+          <w:rFonts w:ascii="Calibri" w:eastAsia="Calibri" w:hAnsi="Calibri" w:cs="Calibri"/>
+        </w:rPr>
+      </w:pPr>
+      <w:r>
+        <w:rPr>
+          <w:rFonts w:ascii="Calibri" w:eastAsia="Calibri" w:hAnsi="Calibri" w:cs="Calibri"/>
+        </w:rPr>
+        <w:t>8. Flexible working policy</w:t>
+      </w:r>
+    </w:p>
+    <w:p>
+      <w:pPr>
+        <w:rPr>
+          <w:rFonts w:ascii="Calibri" w:eastAsia="Calibri" w:hAnsi="Calibri" w:cs="Calibri"/>
+        </w:rPr>
+      </w:pPr>
+      <w:r>
+        <w:rPr>
+          <w:rFonts w:ascii="Calibri" w:eastAsia="Calibri" w:hAnsi="Calibri" w:cs="Calibri"/>
+        </w:rPr>
+        <w:t>9. How HRM contributes in success of an organization</w:t>
+      </w:r>
+    </w:p>
+    <w:p>
+      <w:pPr>
+        <w:rPr>
+          <w:rFonts w:ascii="Calibri" w:eastAsia="Calibri" w:hAnsi="Calibri" w:cs="Calibri"/>
+        </w:rPr>
+      </w:pPr>
+      <w:r>
+        <w:rPr>
+          <w:rFonts w:ascii="Calibri" w:eastAsia="Calibri" w:hAnsi="Calibri" w:cs="Calibri"/>
+        </w:rPr>
+        <w:t>10. how many Types of Pay Structure in Organization define?</w:t>
+      </w:r>
+    </w:p>
+    <w:p>
+      <w:pPr>
+        <w:rPr>
+          <w:rFonts w:ascii="Calibri" w:eastAsia="Calibri" w:hAnsi="Calibri" w:cs="Calibri"/>
+        </w:rPr>
+      </w:pPr>
+      <w:r>
+        <w:rPr>
+          <w:rFonts w:ascii="Calibri" w:eastAsia="Calibri" w:hAnsi="Calibri" w:cs="Calibri"/>
+        </w:rPr>
+        <w:t>11. Hygiene factors: Causes and steps for overcoming</w:t>
+      </w:r>
+    </w:p>
+    <w:p>
+      <w:pPr>
+        <w:rPr>
+          <w:rFonts w:ascii="Calibri" w:eastAsia="Calibri" w:hAnsi="Calibri" w:cs="Calibri"/>
+        </w:rPr>
+      </w:pPr>
+      <w:r>
+        <w:rPr>
+          <w:rFonts w:ascii="Calibri" w:eastAsia="Calibri" w:hAnsi="Calibri" w:cs="Calibri"/>
+        </w:rPr>
+        <w:t xml:space="preserve">12. importance of </w:t>
+      </w:r>
+      <w:proofErr w:type="spellStart"/>
+      <w:r>
+        <w:rPr>
+          <w:rFonts w:ascii="Calibri" w:eastAsia="Calibri" w:hAnsi="Calibri" w:cs="Calibri"/>
+        </w:rPr>
+        <w:t>hrm</w:t>
+      </w:r>
+      <w:proofErr w:type="spellEnd"/>
+    </w:p>
+    <w:p>
+      <w:pPr>
+        <w:rPr>
+          <w:rFonts w:ascii="Calibri" w:eastAsia="Calibri" w:hAnsi="Calibri" w:cs="Calibri"/>
+        </w:rPr>
+      </w:pPr>
+      <w:r>
+        <w:rPr>
+          <w:rFonts w:ascii="Calibri" w:eastAsia="Calibri" w:hAnsi="Calibri" w:cs="Calibri"/>
+        </w:rPr>
+        <w:t>13. Reasons for employees dismissal</w:t>
+      </w:r>
+    </w:p>
+    <w:p>
+      <w:pPr>
+        <w:rPr>
+          <w:rFonts w:ascii="Calibri" w:eastAsia="Calibri" w:hAnsi="Calibri" w:cs="Calibri"/>
+        </w:rPr>
+      </w:pPr>
+      <w:r>
+        <w:rPr>
+          <w:rFonts w:ascii="Calibri" w:eastAsia="Calibri" w:hAnsi="Calibri" w:cs="Calibri"/>
+        </w:rPr>
+        <w:t xml:space="preserve">14. Write measures to retain good employees </w:t>
+      </w:r>
+    </w:p>
+    <w:p>
+      <w:pPr>
+        <w:rPr>
+          <w:rFonts w:ascii="Calibri" w:eastAsia="Calibri" w:hAnsi="Calibri" w:cs="Calibri"/>
+        </w:rPr>
+      </w:pPr>
+    </w:p>
+    <w:p>
+      <w:r>
+        <w:t>—---------</w:t>
+      </w:r>
+    </w:p>
+    <w:p>
+      <w:r>
+        <w:t>1. **Training Benefits</w:t>
+      </w:r>
+      <w:proofErr w:type="gramStart"/>
+      <w:r>
+        <w:t>:*</w:t>
+      </w:r>
+      <w:proofErr w:type="gramEnd"/>
+      <w:r>
+        <w:t>*</w:t>
+      </w:r>
+    </w:p>
+    <w:p>
+      <w:r>
+        <w:t xml:space="preserve">   - Enhanced skills and knowledge for employees.</w:t>
+      </w:r>
+    </w:p>
+    <w:p>
+      <w:r>
+        <w:t xml:space="preserve">   - Improved performance and productivity for the organization.</w:t>
+      </w:r>
+    </w:p>
+    <w:p/>
+    <w:p>
+      <w:r>
+        <w:t>2. **Appraisal Benefits to Employer</w:t>
+      </w:r>
+      <w:proofErr w:type="gramStart"/>
+      <w:r>
+        <w:t>:*</w:t>
+      </w:r>
+      <w:proofErr w:type="gramEnd"/>
+      <w:r>
+        <w:t>*</w:t>
+      </w:r>
+    </w:p>
+    <w:p>
+      <w:r>
+        <w:t xml:space="preserve">   - Identifies employee strengths and weaknesses.</w:t>
+      </w:r>
+    </w:p>
+    <w:p>
+      <w:r>
+        <w:t xml:space="preserve">   - Helps in performance improvement and career development.</w:t>
+      </w:r>
+    </w:p>
+    <w:p/>
+    <w:p>
+      <w:r>
         <w:lastRenderedPageBreak/>
-        <w:t xml:space="preserve">standardize it's </w:t>
+        <w:t>3. **Re-employing Previous Employees Benefits</w:t>
       </w:r>
       <w:proofErr w:type="gramStart"/>
       <w:r>
-        <w:rPr>
-          <w:b/>
-        </w:rPr>
-        <w:t>production ?</w:t>
+        <w:t>:*</w:t>
       </w:r>
       <w:proofErr w:type="gramEnd"/>
-    </w:p>
-    <w:p>
-      <w:pPr>
-        <w:rPr>
-          <w:b/>
-        </w:rPr>
-      </w:pPr>
-      <w:r>
-        <w:rPr>
-          <w:b/>
-        </w:rPr>
-        <w:t>Ans.</w:t>
-      </w:r>
-    </w:p>
-    <w:p>
-      <w:r>
-        <w:t>1- Develop detailed recipes for each menu item.</w:t>
-      </w:r>
-    </w:p>
-    <w:p>
-      <w:r>
-        <w:t>2- Establish ingredient quality and quantity standards.</w:t>
-      </w:r>
-    </w:p>
-    <w:p>
-      <w:r>
-        <w:t>3- Implement strict portion control measures.</w:t>
-      </w:r>
-    </w:p>
-    <w:p>
-      <w:r>
-        <w:t>4- Provide comprehensive training programs for staff.</w:t>
-      </w:r>
-    </w:p>
-    <w:p>
-      <w:r>
-        <w:t>5- Document Standard Operating Procedures (SOPs).</w:t>
-      </w:r>
-    </w:p>
-    <w:p>
-      <w:r>
-        <w:t>—------------</w:t>
+      <w:r>
+        <w:t>*</w:t>
+      </w:r>
+    </w:p>
+    <w:p>
+      <w:r>
+        <w:t xml:space="preserve">   - Familiarity with company culture and processes.</w:t>
+      </w:r>
+    </w:p>
+    <w:p>
+      <w:r>
+        <w:t xml:space="preserve">   - Shorter onboarding time and potential loyalty.</w:t>
       </w:r>
     </w:p>
     <w:p/>
     <w:p>
-      <w:pPr>
-        <w:rPr>
-          <w:b/>
-          <w:sz w:val="26"/>
-          <w:szCs w:val="26"/>
-        </w:rPr>
-      </w:pPr>
-      <w:r>
-        <w:rPr>
-          <w:b/>
-          <w:sz w:val="26"/>
-          <w:szCs w:val="26"/>
-        </w:rPr>
-        <w:t>Principle kaizen</w:t>
-      </w:r>
-    </w:p>
-    <w:p>
-      <w:r>
-        <w:t>- Continuous incremental improvements.</w:t>
-      </w:r>
-    </w:p>
-    <w:p>
-      <w:r>
-        <w:t>- Employee involvement and empowerment.</w:t>
-      </w:r>
-    </w:p>
-    <w:p>
-      <w:r>
-        <w:t>- Standardized work practices.</w:t>
-      </w:r>
-    </w:p>
-    <w:p>
-      <w:r>
-        <w:t>- Identifying and eliminating waste.</w:t>
-      </w:r>
-    </w:p>
-    <w:p>
-      <w:r>
-        <w:t>- Emphasizing small, manageable changes.</w:t>
-      </w:r>
-    </w:p>
-    <w:p>
-      <w:r>
-        <w:t>- Utilizing data and feedback for decision-making.</w:t>
-      </w:r>
-    </w:p>
-    <w:p>
-      <w:r>
-        <w:t>- Promoting a culture of continuous learning and adaptation.</w:t>
-      </w:r>
-    </w:p>
-    <w:p>
-      <w:r>
-        <w:t>*****************************</w:t>
-      </w:r>
-    </w:p>
-    <w:p>
-      <w:pPr>
-        <w:rPr>
-          <w:rFonts w:ascii="Calibri" w:eastAsia="Calibri" w:hAnsi="Calibri" w:cs="Calibri"/>
-        </w:rPr>
-      </w:pPr>
-      <w:r>
-        <w:rPr>
-          <w:rFonts w:ascii="Calibri" w:eastAsia="Calibri" w:hAnsi="Calibri" w:cs="Calibri"/>
-        </w:rPr>
-        <w:t>Chapter: Human Resource Management</w:t>
-      </w:r>
-    </w:p>
-    <w:p>
-      <w:pPr>
-        <w:rPr>
-          <w:rFonts w:ascii="Calibri" w:eastAsia="Calibri" w:hAnsi="Calibri" w:cs="Calibri"/>
-        </w:rPr>
-      </w:pPr>
-      <w:r>
-        <w:rPr>
-          <w:rFonts w:ascii="Calibri" w:eastAsia="Calibri" w:hAnsi="Calibri" w:cs="Calibri"/>
-        </w:rPr>
-        <w:t>1. Benefit of training for employees and organization.</w:t>
-      </w:r>
-    </w:p>
-    <w:p>
-      <w:pPr>
-        <w:rPr>
-          <w:rFonts w:ascii="Calibri" w:eastAsia="Calibri" w:hAnsi="Calibri" w:cs="Calibri"/>
-        </w:rPr>
-      </w:pPr>
-      <w:r>
-        <w:rPr>
-          <w:rFonts w:ascii="Calibri" w:eastAsia="Calibri" w:hAnsi="Calibri" w:cs="Calibri"/>
-        </w:rPr>
-        <w:t>2. Benefits of appraisal to the Employer</w:t>
-      </w:r>
-    </w:p>
-    <w:p>
-      <w:pPr>
-        <w:rPr>
-          <w:rFonts w:ascii="Calibri" w:eastAsia="Calibri" w:hAnsi="Calibri" w:cs="Calibri"/>
-        </w:rPr>
-      </w:pPr>
-      <w:r>
-        <w:rPr>
-          <w:rFonts w:ascii="Calibri" w:eastAsia="Calibri" w:hAnsi="Calibri" w:cs="Calibri"/>
-        </w:rPr>
-        <w:t>3. Benefits of company in re-employing previous employees</w:t>
-      </w:r>
-    </w:p>
-    <w:p>
-      <w:pPr>
-        <w:rPr>
-          <w:rFonts w:ascii="Calibri" w:eastAsia="Calibri" w:hAnsi="Calibri" w:cs="Calibri"/>
-        </w:rPr>
-      </w:pPr>
-      <w:r>
-        <w:rPr>
-          <w:rFonts w:ascii="Calibri" w:eastAsia="Calibri" w:hAnsi="Calibri" w:cs="Calibri"/>
-        </w:rPr>
-        <w:t>4. By compensation approach how org. can retain high performing employee</w:t>
-      </w:r>
-    </w:p>
-    <w:p>
-      <w:pPr>
-        <w:rPr>
-          <w:rFonts w:ascii="Calibri" w:eastAsia="Calibri" w:hAnsi="Calibri" w:cs="Calibri"/>
-        </w:rPr>
-      </w:pPr>
-      <w:r>
-        <w:rPr>
-          <w:rFonts w:ascii="Calibri" w:eastAsia="Calibri" w:hAnsi="Calibri" w:cs="Calibri"/>
-        </w:rPr>
-        <w:t>5. Difficulties faced by managers during incentive scheme</w:t>
-      </w:r>
-    </w:p>
-    <w:p>
-      <w:pPr>
-        <w:rPr>
-          <w:rFonts w:ascii="Calibri" w:eastAsia="Calibri" w:hAnsi="Calibri" w:cs="Calibri"/>
-        </w:rPr>
-      </w:pPr>
-      <w:r>
-        <w:rPr>
-          <w:rFonts w:ascii="Calibri" w:eastAsia="Calibri" w:hAnsi="Calibri" w:cs="Calibri"/>
-        </w:rPr>
-        <w:t>6. Disadvantages of flexible working management.</w:t>
-      </w:r>
-    </w:p>
-    <w:p>
-      <w:pPr>
-        <w:rPr>
-          <w:rFonts w:ascii="Calibri" w:eastAsia="Calibri" w:hAnsi="Calibri" w:cs="Calibri"/>
-        </w:rPr>
-      </w:pPr>
-      <w:r>
-        <w:rPr>
-          <w:rFonts w:ascii="Calibri" w:eastAsia="Calibri" w:hAnsi="Calibri" w:cs="Calibri"/>
-        </w:rPr>
-        <w:t>7. Examples of Flexible Working Arrangements</w:t>
-      </w:r>
-    </w:p>
-    <w:p>
-      <w:pPr>
-        <w:rPr>
-          <w:rFonts w:ascii="Calibri" w:eastAsia="Calibri" w:hAnsi="Calibri" w:cs="Calibri"/>
-        </w:rPr>
-      </w:pPr>
-      <w:r>
-        <w:rPr>
-          <w:rFonts w:ascii="Calibri" w:eastAsia="Calibri" w:hAnsi="Calibri" w:cs="Calibri"/>
-        </w:rPr>
-        <w:t>8. Flexible working policy</w:t>
-      </w:r>
-    </w:p>
-    <w:p>
-      <w:pPr>
-        <w:rPr>
-          <w:rFonts w:ascii="Calibri" w:eastAsia="Calibri" w:hAnsi="Calibri" w:cs="Calibri"/>
-        </w:rPr>
-      </w:pPr>
-      <w:r>
-        <w:rPr>
-          <w:rFonts w:ascii="Calibri" w:eastAsia="Calibri" w:hAnsi="Calibri" w:cs="Calibri"/>
-        </w:rPr>
-        <w:t>9. How HRM contributes in success of an organization</w:t>
-      </w:r>
-    </w:p>
-    <w:p>
-      <w:pPr>
-        <w:rPr>
-          <w:rFonts w:ascii="Calibri" w:eastAsia="Calibri" w:hAnsi="Calibri" w:cs="Calibri"/>
-        </w:rPr>
-      </w:pPr>
-      <w:r>
-        <w:rPr>
-          <w:rFonts w:ascii="Calibri" w:eastAsia="Calibri" w:hAnsi="Calibri" w:cs="Calibri"/>
-        </w:rPr>
-        <w:t>10. how many Types of Pay Structure in Organization define?</w:t>
-      </w:r>
-    </w:p>
-    <w:p>
-      <w:pPr>
-        <w:rPr>
-          <w:rFonts w:ascii="Calibri" w:eastAsia="Calibri" w:hAnsi="Calibri" w:cs="Calibri"/>
-        </w:rPr>
-      </w:pPr>
-      <w:r>
-        <w:rPr>
-          <w:rFonts w:ascii="Calibri" w:eastAsia="Calibri" w:hAnsi="Calibri" w:cs="Calibri"/>
-        </w:rPr>
-        <w:t>11. Hygiene factors: Causes and steps for overcoming</w:t>
-      </w:r>
-    </w:p>
-    <w:p>
-      <w:pPr>
-        <w:rPr>
-          <w:rFonts w:ascii="Calibri" w:eastAsia="Calibri" w:hAnsi="Calibri" w:cs="Calibri"/>
-        </w:rPr>
-      </w:pPr>
-      <w:r>
-        <w:rPr>
-          <w:rFonts w:ascii="Calibri" w:eastAsia="Calibri" w:hAnsi="Calibri" w:cs="Calibri"/>
-        </w:rPr>
-        <w:t xml:space="preserve">12. importance of </w:t>
-      </w:r>
-      <w:proofErr w:type="spellStart"/>
-      <w:r>
-        <w:rPr>
-          <w:rFonts w:ascii="Calibri" w:eastAsia="Calibri" w:hAnsi="Calibri" w:cs="Calibri"/>
-        </w:rPr>
-        <w:t>hrm</w:t>
-      </w:r>
-      <w:proofErr w:type="spellEnd"/>
-    </w:p>
-    <w:p>
-      <w:pPr>
-        <w:rPr>
-          <w:rFonts w:ascii="Calibri" w:eastAsia="Calibri" w:hAnsi="Calibri" w:cs="Calibri"/>
-        </w:rPr>
-      </w:pPr>
-      <w:r>
-        <w:rPr>
-          <w:rFonts w:ascii="Calibri" w:eastAsia="Calibri" w:hAnsi="Calibri" w:cs="Calibri"/>
-        </w:rPr>
-        <w:t xml:space="preserve">13. Reasons for </w:t>
+      <w:r>
+        <w:t>4. **Compensation Retention Approach</w:t>
       </w:r>
       <w:proofErr w:type="gramStart"/>
       <w:r>
-        <w:rPr>
-          <w:rFonts w:ascii="Calibri" w:eastAsia="Calibri" w:hAnsi="Calibri" w:cs="Calibri"/>
-        </w:rPr>
-        <w:t>employees</w:t>
+        <w:t>:*</w:t>
       </w:r>
       <w:proofErr w:type="gramEnd"/>
       <w:r>
-        <w:rPr>
-          <w:rFonts w:ascii="Calibri" w:eastAsia="Calibri" w:hAnsi="Calibri" w:cs="Calibri"/>
-        </w:rPr>
-        <w:t xml:space="preserve"> dismissal</w:t>
-      </w:r>
-    </w:p>
-    <w:p>
-      <w:pPr>
-        <w:rPr>
-          <w:rFonts w:ascii="Calibri" w:eastAsia="Calibri" w:hAnsi="Calibri" w:cs="Calibri"/>
-        </w:rPr>
-      </w:pPr>
-      <w:r>
-        <w:rPr>
-          <w:rFonts w:ascii="Calibri" w:eastAsia="Calibri" w:hAnsi="Calibri" w:cs="Calibri"/>
-        </w:rPr>
-        <w:t xml:space="preserve">14. Write measures to retain good employees </w:t>
-      </w:r>
-    </w:p>
-    <w:p>
-      <w:pPr>
-        <w:rPr>
-          <w:rFonts w:ascii="Calibri" w:eastAsia="Calibri" w:hAnsi="Calibri" w:cs="Calibri"/>
-        </w:rPr>
-      </w:pPr>
-    </w:p>
-    <w:p>
-      <w:r>
-        <w:t>—---------</w:t>
-      </w:r>
-    </w:p>
-    <w:p>
-      <w:r>
-        <w:t xml:space="preserve">1. **Training </w:t>
+        <w:t>*</w:t>
+      </w:r>
+    </w:p>
+    <w:p>
+      <w:r>
+        <w:t xml:space="preserve">   - Offering competitive salaries and benefits.</w:t>
+      </w:r>
+    </w:p>
+    <w:p>
+      <w:r>
+        <w:t xml:space="preserve">   - Recognition and rewards for high performance.</w:t>
+      </w:r>
+    </w:p>
+    <w:p/>
+    <w:p>
+      <w:r>
+        <w:t>5. **Difficulties with Incentive Schemes</w:t>
       </w:r>
       <w:proofErr w:type="gramStart"/>
       <w:r>
-        <w:t>Benefits:*</w:t>
+        <w:t>:*</w:t>
       </w:r>
       <w:proofErr w:type="gramEnd"/>
       <w:r>
@@ -3671,22 +3993,22 @@
     </w:p>
     <w:p>
       <w:r>
-        <w:t xml:space="preserve">   - Enhanced skills and knowledge for employees.</w:t>
-      </w:r>
-    </w:p>
-    <w:p>
-      <w:r>
-        <w:t xml:space="preserve">   - Improved performance and productivity for the organization.</w:t>
+        <w:t xml:space="preserve">   - Fairness and equity concerns.</w:t>
+      </w:r>
+    </w:p>
+    <w:p>
+      <w:r>
+        <w:t xml:space="preserve">   - Difficulty in measuring individual contributions.</w:t>
       </w:r>
     </w:p>
     <w:p/>
     <w:p>
       <w:r>
-        <w:t xml:space="preserve">2. **Appraisal Benefits to </w:t>
+        <w:t>6. **Disadvantages of Flexible Working</w:t>
       </w:r>
       <w:proofErr w:type="gramStart"/>
       <w:r>
-        <w:t>Employer:*</w:t>
+        <w:t>:*</w:t>
       </w:r>
       <w:proofErr w:type="gramEnd"/>
       <w:r>
@@ -3695,23 +4017,22 @@
     </w:p>
     <w:p>
       <w:r>
-        <w:t xml:space="preserve">   - Identifies employee strengths and weaknesses.</w:t>
-      </w:r>
-    </w:p>
-    <w:p>
-      <w:r>
-        <w:t xml:space="preserve">   - Helps in performance improvement and career development.</w:t>
+        <w:t xml:space="preserve">   - Communication challenges.</w:t>
+      </w:r>
+    </w:p>
+    <w:p>
+      <w:r>
+        <w:t xml:space="preserve">   - Difficulty in team coordination.</w:t>
       </w:r>
     </w:p>
     <w:p/>
     <w:p>
       <w:r>
-        <w:lastRenderedPageBreak/>
-        <w:t xml:space="preserve">3. **Re-employing Previous Employees </w:t>
+        <w:t>7. **Flexible Working Arrangements Examples</w:t>
       </w:r>
       <w:proofErr w:type="gramStart"/>
       <w:r>
-        <w:t>Benefits:*</w:t>
+        <w:t>:*</w:t>
       </w:r>
       <w:proofErr w:type="gramEnd"/>
       <w:r>
@@ -3720,22 +4041,27 @@
     </w:p>
     <w:p>
       <w:r>
-        <w:t xml:space="preserve">   - Familiarity with company culture and processes.</w:t>
-      </w:r>
-    </w:p>
-    <w:p>
-      <w:r>
-        <w:t xml:space="preserve">   - Shorter onboarding time and potential loyalty.</w:t>
+        <w:t xml:space="preserve">   - Remote work.</w:t>
+      </w:r>
+    </w:p>
+    <w:p>
+      <w:r>
+        <w:t xml:space="preserve">   - Flexible hours.</w:t>
+      </w:r>
+    </w:p>
+    <w:p>
+      <w:r>
+        <w:t xml:space="preserve">   - Job sharing.</w:t>
       </w:r>
     </w:p>
     <w:p/>
     <w:p>
       <w:r>
-        <w:t xml:space="preserve">4. **Compensation Retention </w:t>
+        <w:t>8. **Flexible Working Policy</w:t>
       </w:r>
       <w:proofErr w:type="gramStart"/>
       <w:r>
-        <w:t>Approach:*</w:t>
+        <w:t>:*</w:t>
       </w:r>
       <w:proofErr w:type="gramEnd"/>
       <w:r>
@@ -3744,22 +4070,17 @@
     </w:p>
     <w:p>
       <w:r>
-        <w:t xml:space="preserve">   - Offering competitive salaries and benefits.</w:t>
-      </w:r>
-    </w:p>
-    <w:p>
-      <w:r>
-        <w:t xml:space="preserve">   - Recognition and rewards for high performance.</w:t>
+        <w:t xml:space="preserve">   - Outlines guidelines for flexible work arrangements.</w:t>
       </w:r>
     </w:p>
     <w:p/>
     <w:p>
       <w:r>
-        <w:t xml:space="preserve">5. **Difficulties with Incentive </w:t>
+        <w:t>9. **HRM Contribution to Success</w:t>
       </w:r>
       <w:proofErr w:type="gramStart"/>
       <w:r>
-        <w:t>Schemes:*</w:t>
+        <w:t>:*</w:t>
       </w:r>
       <w:proofErr w:type="gramEnd"/>
       <w:r>
@@ -3768,22 +4089,22 @@
     </w:p>
     <w:p>
       <w:r>
-        <w:t xml:space="preserve">   - Fairness and equity concerns.</w:t>
-      </w:r>
-    </w:p>
-    <w:p>
-      <w:r>
-        <w:t xml:space="preserve">   - Difficulty in measuring individual contributions.</w:t>
+        <w:t xml:space="preserve">   - Recruitment and talent management.</w:t>
+      </w:r>
+    </w:p>
+    <w:p>
+      <w:r>
+        <w:t xml:space="preserve">   - Employee development and engagement.</w:t>
       </w:r>
     </w:p>
     <w:p/>
     <w:p>
       <w:r>
-        <w:t xml:space="preserve">6. **Disadvantages of Flexible </w:t>
+        <w:t>10. **Types of Pay Structure</w:t>
       </w:r>
       <w:proofErr w:type="gramStart"/>
       <w:r>
-        <w:t>Working:*</w:t>
+        <w:t>:*</w:t>
       </w:r>
       <w:proofErr w:type="gramEnd"/>
       <w:r>
@@ -3792,22 +4113,17 @@
     </w:p>
     <w:p>
       <w:r>
-        <w:t xml:space="preserve">   - Communication challenges.</w:t>
-      </w:r>
-    </w:p>
-    <w:p>
-      <w:r>
-        <w:t xml:space="preserve">   - Difficulty in team coordination.</w:t>
+        <w:t xml:space="preserve">    - Hourly, Salary, Commission-based, Performance-based.</w:t>
       </w:r>
     </w:p>
     <w:p/>
     <w:p>
       <w:r>
-        <w:t xml:space="preserve">7. **Flexible Working Arrangements </w:t>
+        <w:t>11. **Hygiene Factors Causes and Steps</w:t>
       </w:r>
       <w:proofErr w:type="gramStart"/>
       <w:r>
-        <w:t>Examples:*</w:t>
+        <w:t>:*</w:t>
       </w:r>
       <w:proofErr w:type="gramEnd"/>
       <w:r>
@@ -3816,27 +4132,22 @@
     </w:p>
     <w:p>
       <w:r>
-        <w:t xml:space="preserve">   - Remote work.</w:t>
-      </w:r>
-    </w:p>
-    <w:p>
-      <w:r>
-        <w:t xml:space="preserve">   - Flexible hours.</w:t>
-      </w:r>
-    </w:p>
-    <w:p>
-      <w:r>
-        <w:t xml:space="preserve">   - Job sharing.</w:t>
+        <w:t xml:space="preserve">    - Causes: Poor working conditions, low salary.</w:t>
+      </w:r>
+    </w:p>
+    <w:p>
+      <w:r>
+        <w:t xml:space="preserve">    - Steps: Address basic needs, improve work environment.</w:t>
       </w:r>
     </w:p>
     <w:p/>
     <w:p>
       <w:r>
-        <w:t xml:space="preserve">8. **Flexible Working </w:t>
+        <w:t>12. **Importance of HRM</w:t>
       </w:r>
       <w:proofErr w:type="gramStart"/>
       <w:r>
-        <w:t>Policy:*</w:t>
+        <w:t>:*</w:t>
       </w:r>
       <w:proofErr w:type="gramEnd"/>
       <w:r>
@@ -3845,108 +4156,22 @@
     </w:p>
     <w:p>
       <w:r>
-        <w:t xml:space="preserve">   - Outlines guidelines for flexible work arrangements.</w:t>
+        <w:t xml:space="preserve">    - Ensures optimal workforce utilization.</w:t>
+      </w:r>
+    </w:p>
+    <w:p>
+      <w:r>
+        <w:t xml:space="preserve">    - Aligns employee goals with organizational objectives.</w:t>
       </w:r>
     </w:p>
     <w:p/>
     <w:p>
       <w:r>
-        <w:t xml:space="preserve">9. **HRM Contribution to </w:t>
+        <w:t>13. **Reasons for Employee Dismissal</w:t>
       </w:r>
       <w:proofErr w:type="gramStart"/>
       <w:r>
-        <w:t>Success:*</w:t>
-      </w:r>
-      <w:proofErr w:type="gramEnd"/>
-      <w:r>
-        <w:t>*</w:t>
-      </w:r>
-    </w:p>
-    <w:p>
-      <w:r>
-        <w:t xml:space="preserve">   - Recruitment and talent management.</w:t>
-      </w:r>
-    </w:p>
-    <w:p>
-      <w:r>
-        <w:t xml:space="preserve">   - Employee development and engagement.</w:t>
-      </w:r>
-    </w:p>
-    <w:p/>
-    <w:p>
-      <w:r>
-        <w:t xml:space="preserve">10. **Types of Pay </w:t>
-      </w:r>
-      <w:proofErr w:type="gramStart"/>
-      <w:r>
-        <w:t>Structure:*</w:t>
-      </w:r>
-      <w:proofErr w:type="gramEnd"/>
-      <w:r>
-        <w:t>*</w:t>
-      </w:r>
-    </w:p>
-    <w:p>
-      <w:r>
-        <w:t xml:space="preserve">    - Hourly, Salary, Commission-based, Performance-based.</w:t>
-      </w:r>
-    </w:p>
-    <w:p/>
-    <w:p>
-      <w:r>
-        <w:t xml:space="preserve">11. **Hygiene Factors Causes and </w:t>
-      </w:r>
-      <w:proofErr w:type="gramStart"/>
-      <w:r>
-        <w:t>Steps:*</w:t>
-      </w:r>
-      <w:proofErr w:type="gramEnd"/>
-      <w:r>
-        <w:t>*</w:t>
-      </w:r>
-    </w:p>
-    <w:p>
-      <w:r>
-        <w:t xml:space="preserve">    - Causes: Poor working conditions, low salary.</w:t>
-      </w:r>
-    </w:p>
-    <w:p>
-      <w:r>
-        <w:t xml:space="preserve">    - Steps: Address basic needs, improve work environment.</w:t>
-      </w:r>
-    </w:p>
-    <w:p/>
-    <w:p>
-      <w:r>
-        <w:t xml:space="preserve">12. **Importance of </w:t>
-      </w:r>
-      <w:proofErr w:type="gramStart"/>
-      <w:r>
-        <w:t>HRM:*</w:t>
-      </w:r>
-      <w:proofErr w:type="gramEnd"/>
-      <w:r>
-        <w:t>*</w:t>
-      </w:r>
-    </w:p>
-    <w:p>
-      <w:r>
-        <w:t xml:space="preserve">    - Ensures optimal workforce utilization.</w:t>
-      </w:r>
-    </w:p>
-    <w:p>
-      <w:r>
-        <w:t xml:space="preserve">    - Aligns employee goals with organizational objectives.</w:t>
-      </w:r>
-    </w:p>
-    <w:p/>
-    <w:p>
-      <w:r>
-        <w:t xml:space="preserve">13. **Reasons for Employee </w:t>
-      </w:r>
-      <w:proofErr w:type="gramStart"/>
-      <w:r>
-        <w:t>Dismissal:*</w:t>
+        <w:t>:*</w:t>
       </w:r>
       <w:proofErr w:type="gramEnd"/>
       <w:r>
@@ -3983,11 +4208,11 @@
     <w:p/>
     <w:p>
       <w:r>
-        <w:t xml:space="preserve">14. **Measures to Retain Good </w:t>
+        <w:t>14. **Measures to Retain Good Employees</w:t>
       </w:r>
       <w:proofErr w:type="gramStart"/>
       <w:r>
-        <w:t>Employees:*</w:t>
+        <w:t>:*</w:t>
       </w:r>
       <w:proofErr w:type="gramEnd"/>
       <w:r>
@@ -4042,11 +4267,11 @@
     </w:p>
     <w:p>
       <w:r>
-        <w:t xml:space="preserve">1. **Goals &amp; Objectives of </w:t>
+        <w:t>1. **Goals &amp; Objectives of HRD</w:t>
       </w:r>
       <w:proofErr w:type="gramStart"/>
       <w:r>
-        <w:t>HRD:*</w:t>
+        <w:t>:*</w:t>
       </w:r>
       <w:proofErr w:type="gramEnd"/>
       <w:r>
@@ -4071,11 +4296,11 @@
     <w:p/>
     <w:p>
       <w:r>
-        <w:t xml:space="preserve">2. **Synergies and Performance Measurement across Multiple </w:t>
+        <w:t>2. **Synergies and Performance Measurement across Multiple Sites</w:t>
       </w:r>
       <w:proofErr w:type="gramStart"/>
       <w:r>
-        <w:t>Sites:*</w:t>
+        <w:t>:*</w:t>
       </w:r>
       <w:proofErr w:type="gramEnd"/>
       <w:r>
@@ -4100,11 +4325,11 @@
     <w:p/>
     <w:p>
       <w:r>
-        <w:t xml:space="preserve">3. **Evaluation of </w:t>
+        <w:t>3. **Evaluation of Training</w:t>
       </w:r>
       <w:proofErr w:type="gramStart"/>
       <w:r>
-        <w:t>Training:*</w:t>
+        <w:t>:*</w:t>
       </w:r>
       <w:proofErr w:type="gramEnd"/>
       <w:r>
@@ -4129,11 +4354,11 @@
     <w:p/>
     <w:p>
       <w:r>
-        <w:t xml:space="preserve">4. **Types of Training and </w:t>
+        <w:t>4. **Types of Training and Orientation</w:t>
       </w:r>
       <w:proofErr w:type="gramStart"/>
       <w:r>
-        <w:t>Orientation:*</w:t>
+        <w:t>:*</w:t>
       </w:r>
       <w:proofErr w:type="gramEnd"/>
       <w:r>
@@ -4188,28 +4413,12 @@
     </w:p>
     <w:p>
       <w:r>
-        <w:t xml:space="preserve">4. Explain strategic marketing and </w:t>
-      </w:r>
-      <w:proofErr w:type="gramStart"/>
-      <w:r>
-        <w:t>it</w:t>
-      </w:r>
-      <w:proofErr w:type="gramEnd"/>
-      <w:r>
-        <w:t xml:space="preserve"> importance</w:t>
-      </w:r>
-    </w:p>
-    <w:p>
-      <w:r>
-        <w:t xml:space="preserve">5. List four durable and </w:t>
-      </w:r>
-      <w:proofErr w:type="gramStart"/>
-      <w:r>
-        <w:t>fast moving</w:t>
-      </w:r>
-      <w:proofErr w:type="gramEnd"/>
-      <w:r>
-        <w:t xml:space="preserve"> consumer goods</w:t>
+        <w:t>4. Explain strategic marketing and it importance</w:t>
+      </w:r>
+    </w:p>
+    <w:p>
+      <w:r>
+        <w:t>5. List four durable and fast moving consumer goods</w:t>
       </w:r>
     </w:p>
     <w:p>
@@ -4290,11 +4499,11 @@
     </w:p>
     <w:p>
       <w:r>
-        <w:t xml:space="preserve">1. **Benefits of Market </w:t>
+        <w:t>1. **Benefits of Market Segmentation</w:t>
       </w:r>
       <w:proofErr w:type="gramStart"/>
       <w:r>
-        <w:t>Segmentation:*</w:t>
+        <w:t>:*</w:t>
       </w:r>
       <w:proofErr w:type="gramEnd"/>
       <w:r>
@@ -4319,30 +4528,22 @@
     <w:p/>
     <w:p>
       <w:r>
-        <w:t>2. **Concept of "Marketing Management</w:t>
+        <w:t>2. **Concept of "Marketing Management":**</w:t>
+      </w:r>
+    </w:p>
+    <w:p>
+      <w:r>
+        <w:t xml:space="preserve">   - Planning, implementing, and controlling marketing activities to achieve organizational goals.</w:t>
+      </w:r>
+    </w:p>
+    <w:p/>
+    <w:p>
+      <w:r>
+        <w:t>3. **Challenges in Today's External Environment</w:t>
       </w:r>
       <w:proofErr w:type="gramStart"/>
       <w:r>
-        <w:t>":*</w:t>
-      </w:r>
-      <w:proofErr w:type="gramEnd"/>
-      <w:r>
-        <w:t>*</w:t>
-      </w:r>
-    </w:p>
-    <w:p>
-      <w:r>
-        <w:t xml:space="preserve">   - Planning, implementing, and controlling marketing activities to achieve organizational goals.</w:t>
-      </w:r>
-    </w:p>
-    <w:p/>
-    <w:p>
-      <w:r>
-        <w:t xml:space="preserve">3. **Challenges in Today's External </w:t>
-      </w:r>
-      <w:proofErr w:type="gramStart"/>
-      <w:r>
-        <w:t>Environment:*</w:t>
+        <w:t>:*</w:t>
       </w:r>
       <w:proofErr w:type="gramEnd"/>
       <w:r>
@@ -4378,11 +4579,11 @@
     <w:p/>
     <w:p>
       <w:r>
-        <w:t xml:space="preserve">4. **Strategic Marketing and Its </w:t>
+        <w:t>4. **Strategic Marketing and Its Importance</w:t>
       </w:r>
       <w:proofErr w:type="gramStart"/>
       <w:r>
-        <w:t>Importance:*</w:t>
+        <w:t>:*</w:t>
       </w:r>
       <w:proofErr w:type="gramEnd"/>
       <w:r>
@@ -4452,11 +4653,11 @@
     <w:p/>
     <w:p>
       <w:r>
-        <w:t xml:space="preserve">5. **Four Durable and Fast-Moving Consumer </w:t>
+        <w:t>5. **Four Durable and Fast-Moving Consumer Goods</w:t>
       </w:r>
       <w:proofErr w:type="gramStart"/>
       <w:r>
-        <w:t>Goods:*</w:t>
+        <w:t>:*</w:t>
       </w:r>
       <w:proofErr w:type="gramEnd"/>
       <w:r>
@@ -4507,11 +4708,11 @@
     <w:p/>
     <w:p>
       <w:r>
-        <w:t xml:space="preserve">6. **Strategic and Tactical </w:t>
+        <w:t>6. **Strategic and Tactical Marketing</w:t>
       </w:r>
       <w:proofErr w:type="gramStart"/>
       <w:r>
-        <w:t>Marketing:*</w:t>
+        <w:t>:*</w:t>
       </w:r>
       <w:proofErr w:type="gramEnd"/>
       <w:r>
@@ -4629,11 +4830,11 @@
     <w:p/>
     <w:p>
       <w:r>
-        <w:t xml:space="preserve">7. **Factors Affecting Org-Environment </w:t>
+        <w:t>7. **Factors Affecting Org-Environment Relationship</w:t>
       </w:r>
       <w:proofErr w:type="gramStart"/>
       <w:r>
-        <w:t>Relationship:*</w:t>
+        <w:t>:*</w:t>
       </w:r>
       <w:proofErr w:type="gramEnd"/>
       <w:r>
@@ -4648,11 +4849,11 @@
     <w:p/>
     <w:p>
       <w:r>
-        <w:t xml:space="preserve">8. **Two Variable Technique Case </w:t>
+        <w:t>8. **Two Variable Technique Case Study</w:t>
       </w:r>
       <w:proofErr w:type="gramStart"/>
       <w:r>
-        <w:t>Study:*</w:t>
+        <w:t>:*</w:t>
       </w:r>
       <w:proofErr w:type="gramEnd"/>
       <w:r>
@@ -4667,11 +4868,11 @@
     <w:p/>
     <w:p>
       <w:r>
-        <w:t xml:space="preserve">9. **Sales Orientation Types and </w:t>
+        <w:t>9. **Sales Orientation Types and Drawback</w:t>
       </w:r>
       <w:proofErr w:type="gramStart"/>
       <w:r>
-        <w:t>Drawback:*</w:t>
+        <w:t>:*</w:t>
       </w:r>
       <w:proofErr w:type="gramEnd"/>
       <w:r>
@@ -4696,11 +4897,11 @@
     <w:p/>
     <w:p>
       <w:r>
-        <w:t xml:space="preserve">10. **Variables for Marketing Segmented Clothing in a Large Retail </w:t>
+        <w:t>10. **Variables for Marketing Segmented Clothing in a Large Retail Cycle</w:t>
       </w:r>
       <w:proofErr w:type="gramStart"/>
       <w:r>
-        <w:t>Cycle:*</w:t>
+        <w:t>:*</w:t>
       </w:r>
       <w:proofErr w:type="gramEnd"/>
       <w:r>
@@ -4715,11 +4916,11 @@
     <w:p/>
     <w:p>
       <w:r>
-        <w:t xml:space="preserve">11. **Variables on Market Segmentation for Paint </w:t>
+        <w:t>11. **Variables on Market Segmentation for Paint Manufacturer</w:t>
       </w:r>
       <w:proofErr w:type="gramStart"/>
       <w:r>
-        <w:t>Manufacturer:*</w:t>
+        <w:t>:*</w:t>
       </w:r>
       <w:proofErr w:type="gramEnd"/>
       <w:r>
@@ -4800,11 +5001,11 @@
     </w:p>
     <w:p>
       <w:r>
-        <w:t xml:space="preserve">1. **Advantages of Branding in </w:t>
+        <w:t>1. **Advantages of Branding in Organization</w:t>
       </w:r>
       <w:proofErr w:type="gramStart"/>
       <w:r>
-        <w:t>Organization:*</w:t>
+        <w:t>:*</w:t>
       </w:r>
       <w:proofErr w:type="gramEnd"/>
       <w:r>
@@ -4829,11 +5030,11 @@
     <w:p/>
     <w:p>
       <w:r>
-        <w:t xml:space="preserve">2. **Brand </w:t>
+        <w:t>2. **Brand Strategies</w:t>
       </w:r>
       <w:proofErr w:type="gramStart"/>
       <w:r>
-        <w:t>Strategies:*</w:t>
+        <w:t>:*</w:t>
       </w:r>
       <w:proofErr w:type="gramEnd"/>
       <w:r>
@@ -4858,11 +5059,11 @@
     <w:p/>
     <w:p>
       <w:r>
-        <w:t xml:space="preserve">3. **Elements of Product </w:t>
+        <w:t>3. **Elements of Product Portfolio</w:t>
       </w:r>
       <w:proofErr w:type="gramStart"/>
       <w:r>
-        <w:t>Portfolio:*</w:t>
+        <w:t>:*</w:t>
       </w:r>
       <w:proofErr w:type="gramEnd"/>
       <w:r>
@@ -4877,11 +5078,11 @@
     <w:p/>
     <w:p>
       <w:r>
-        <w:t xml:space="preserve">4. **Marketing Opportunities for New </w:t>
+        <w:t>4. **Marketing Opportunities for New Organization</w:t>
       </w:r>
       <w:proofErr w:type="gramStart"/>
       <w:r>
-        <w:t>Organization:*</w:t>
+        <w:t>:*</w:t>
       </w:r>
       <w:proofErr w:type="gramEnd"/>
       <w:r>
@@ -4911,11 +5112,11 @@
     <w:p/>
     <w:p>
       <w:r>
-        <w:t xml:space="preserve">5. **Income Approach Method to Valuing </w:t>
+        <w:t>5. **Income Approach Method to Valuing Brand</w:t>
       </w:r>
       <w:proofErr w:type="gramStart"/>
       <w:r>
-        <w:t>Brand:*</w:t>
+        <w:t>:*</w:t>
       </w:r>
       <w:proofErr w:type="gramEnd"/>
       <w:r>
@@ -4930,11 +5131,11 @@
     <w:p/>
     <w:p>
       <w:r>
-        <w:t xml:space="preserve">6. **Multi-Branding, Brand Extension, Family </w:t>
+        <w:t>6. **Multi-Branding, Brand Extension, Family Branding</w:t>
       </w:r>
       <w:proofErr w:type="gramStart"/>
       <w:r>
-        <w:t>Branding:*</w:t>
+        <w:t>:*</w:t>
       </w:r>
       <w:proofErr w:type="gramEnd"/>
       <w:r>
@@ -4959,11 +5160,11 @@
     <w:p/>
     <w:p>
       <w:r>
-        <w:t xml:space="preserve">7. **Two Variable Technique Case </w:t>
+        <w:t>7. **Two Variable Technique Case Study</w:t>
       </w:r>
       <w:proofErr w:type="gramStart"/>
       <w:r>
-        <w:t>Study:*</w:t>
+        <w:t>:*</w:t>
       </w:r>
       <w:proofErr w:type="gramEnd"/>
       <w:r>
@@ -4978,11 +5179,11 @@
     <w:p/>
     <w:p>
       <w:r>
-        <w:t xml:space="preserve">8. **Types of </w:t>
+        <w:t>8. **Types of Branding</w:t>
       </w:r>
       <w:proofErr w:type="gramStart"/>
       <w:r>
-        <w:t>Branding:*</w:t>
+        <w:t>:*</w:t>
       </w:r>
       <w:proofErr w:type="gramEnd"/>
       <w:r>
@@ -4997,11 +5198,11 @@
     <w:p/>
     <w:p>
       <w:r>
-        <w:t xml:space="preserve">9. **Valuation of Brand through Cost </w:t>
+        <w:t>9. **Valuation of Brand through Cost Method</w:t>
       </w:r>
       <w:proofErr w:type="gramStart"/>
       <w:r>
-        <w:t>Method:*</w:t>
+        <w:t>:*</w:t>
       </w:r>
       <w:proofErr w:type="gramEnd"/>
       <w:r>
@@ -5060,63 +5261,61 @@
         <w:t xml:space="preserve">7. Marketing for </w:t>
       </w:r>
       <w:proofErr w:type="spellStart"/>
+      <w:r>
+        <w:t>non profit</w:t>
+      </w:r>
+      <w:proofErr w:type="spellEnd"/>
+      <w:r>
+        <w:t xml:space="preserve"> Organization</w:t>
+      </w:r>
+    </w:p>
+    <w:p>
+      <w:r>
+        <w:t>8. Social responsibility and factors</w:t>
+      </w:r>
+    </w:p>
+    <w:p/>
+    <w:p>
+      <w:r>
+        <w:t>======================</w:t>
+      </w:r>
+    </w:p>
+    <w:p>
+      <w:r>
+        <w:t>1. **Attributes of Social Marketing</w:t>
+      </w:r>
       <w:proofErr w:type="gramStart"/>
       <w:r>
-        <w:t>non profit</w:t>
-      </w:r>
-      <w:proofErr w:type="spellEnd"/>
+        <w:t>:*</w:t>
+      </w:r>
       <w:proofErr w:type="gramEnd"/>
       <w:r>
-        <w:t xml:space="preserve"> Organization</w:t>
-      </w:r>
-    </w:p>
-    <w:p>
-      <w:r>
-        <w:t>8. Social responsibility and factors</w:t>
+        <w:t>*</w:t>
+      </w:r>
+    </w:p>
+    <w:p>
+      <w:r>
+        <w:t xml:space="preserve">   - Behavior change focus.</w:t>
+      </w:r>
+    </w:p>
+    <w:p>
+      <w:r>
+        <w:t xml:space="preserve">   - Social good as the primary goal.</w:t>
+      </w:r>
+    </w:p>
+    <w:p>
+      <w:r>
+        <w:t xml:space="preserve">   - Audience-centric communication.</w:t>
       </w:r>
     </w:p>
     <w:p/>
     <w:p>
       <w:r>
-        <w:t>======================</w:t>
-      </w:r>
-    </w:p>
-    <w:p>
-      <w:r>
-        <w:t xml:space="preserve">1. **Attributes of Social </w:t>
+        <w:t>2. **Internal Marketing Definition</w:t>
       </w:r>
       <w:proofErr w:type="gramStart"/>
       <w:r>
-        <w:t>Marketing:*</w:t>
-      </w:r>
-      <w:proofErr w:type="gramEnd"/>
-      <w:r>
-        <w:t>*</w:t>
-      </w:r>
-    </w:p>
-    <w:p>
-      <w:r>
-        <w:t xml:space="preserve">   - Behavior change focus.</w:t>
-      </w:r>
-    </w:p>
-    <w:p>
-      <w:r>
-        <w:t xml:space="preserve">   - Social good as the primary goal.</w:t>
-      </w:r>
-    </w:p>
-    <w:p>
-      <w:r>
-        <w:t xml:space="preserve">   - Audience-centric communication.</w:t>
-      </w:r>
-    </w:p>
-    <w:p/>
-    <w:p>
-      <w:r>
-        <w:t xml:space="preserve">2. **Internal Marketing </w:t>
-      </w:r>
-      <w:proofErr w:type="gramStart"/>
-      <w:r>
-        <w:t>Definition:*</w:t>
+        <w:t>:*</w:t>
       </w:r>
       <w:proofErr w:type="gramEnd"/>
       <w:r>
@@ -5167,11 +5366,32 @@
     <w:p/>
     <w:p>
       <w:r>
-        <w:t>3. **Characteristics/Features of Corporate Social Responsibility (CSR</w:t>
+        <w:t>3. **Characteristics/Features of Corporate Social Responsibility (CSR):**</w:t>
+      </w:r>
+    </w:p>
+    <w:p>
+      <w:r>
+        <w:t xml:space="preserve">   - Voluntary commitment to ethical practices.</w:t>
+      </w:r>
+    </w:p>
+    <w:p>
+      <w:r>
+        <w:t xml:space="preserve">   - Social and environmental sustainability.</w:t>
+      </w:r>
+    </w:p>
+    <w:p>
+      <w:r>
+        <w:t xml:space="preserve">   - Accountability and transparency.</w:t>
+      </w:r>
+    </w:p>
+    <w:p/>
+    <w:p>
+      <w:r>
+        <w:t>4. **Formal and Informal Dimensions of Social Responsibility</w:t>
       </w:r>
       <w:proofErr w:type="gramStart"/>
       <w:r>
-        <w:t>):*</w:t>
+        <w:t>:*</w:t>
       </w:r>
       <w:proofErr w:type="gramEnd"/>
       <w:r>
@@ -5180,27 +5400,22 @@
     </w:p>
     <w:p>
       <w:r>
-        <w:t xml:space="preserve">   - Voluntary commitment to ethical practices.</w:t>
-      </w:r>
-    </w:p>
-    <w:p>
-      <w:r>
-        <w:t xml:space="preserve">   - Social and environmental sustainability.</w:t>
-      </w:r>
-    </w:p>
-    <w:p>
-      <w:r>
-        <w:t xml:space="preserve">   - Accountability and transparency.</w:t>
+        <w:t xml:space="preserve">   - Formal: Compliance with laws and regulations.</w:t>
+      </w:r>
+    </w:p>
+    <w:p>
+      <w:r>
+        <w:t xml:space="preserve">   - Informal: Voluntary initiatives for community welfare.</w:t>
       </w:r>
     </w:p>
     <w:p/>
     <w:p>
       <w:r>
-        <w:t xml:space="preserve">4. **Formal and Informal Dimensions of Social </w:t>
+        <w:t>5. **Government Regulation</w:t>
       </w:r>
       <w:proofErr w:type="gramStart"/>
       <w:r>
-        <w:t>Responsibility:*</w:t>
+        <w:t>:*</w:t>
       </w:r>
       <w:proofErr w:type="gramEnd"/>
       <w:r>
@@ -5209,22 +5424,17 @@
     </w:p>
     <w:p>
       <w:r>
-        <w:t xml:space="preserve">   - Formal: Compliance with laws and regulations.</w:t>
-      </w:r>
-    </w:p>
-    <w:p>
-      <w:r>
-        <w:t xml:space="preserve">   - Informal: Voluntary initiatives for community welfare.</w:t>
+        <w:t xml:space="preserve">   - Laws and policies governing business conduct and practices.</w:t>
       </w:r>
     </w:p>
     <w:p/>
     <w:p>
       <w:r>
-        <w:t xml:space="preserve">5. **Government </w:t>
+        <w:t>6. **Market Approach and Brand Value Through Market</w:t>
       </w:r>
       <w:proofErr w:type="gramStart"/>
       <w:r>
-        <w:t>Regulation:*</w:t>
+        <w:t>:*</w:t>
       </w:r>
       <w:proofErr w:type="gramEnd"/>
       <w:r>
@@ -5233,46 +5443,27 @@
     </w:p>
     <w:p>
       <w:r>
-        <w:t xml:space="preserve">   - Laws and policies governing business conduct and practices.</w:t>
+        <w:t>The market approach, in the context of branding, refers to a strategic approach in which a company positions and differentiates its brand based on market conditions, customer preferences, and competitor dynamic</w:t>
+      </w:r>
+    </w:p>
+    <w:p>
+      <w:r>
+        <w:t xml:space="preserve">   - Market Approach: Customer-centric strategies.</w:t>
+      </w:r>
+    </w:p>
+    <w:p>
+      <w:r>
+        <w:t xml:space="preserve">   - Brand Value: Enhanced through positive market perception.</w:t>
       </w:r>
     </w:p>
     <w:p/>
     <w:p>
       <w:r>
-        <w:t xml:space="preserve">6. **Market Approach and Brand Value Through </w:t>
+        <w:t>7. **Marketing for Nonprofit Organizations</w:t>
       </w:r>
       <w:proofErr w:type="gramStart"/>
       <w:r>
-        <w:t>Market:*</w:t>
-      </w:r>
-      <w:proofErr w:type="gramEnd"/>
-      <w:r>
-        <w:t>*</w:t>
-      </w:r>
-    </w:p>
-    <w:p>
-      <w:r>
-        <w:t>The market approach, in the context of branding, refers to a strategic approach in which a company positions and differentiates its brand based on market conditions, customer preferences, and competitor dynamic</w:t>
-      </w:r>
-    </w:p>
-    <w:p>
-      <w:r>
-        <w:t xml:space="preserve">   - Market Approach: Customer-centric strategies.</w:t>
-      </w:r>
-    </w:p>
-    <w:p>
-      <w:r>
-        <w:t xml:space="preserve">   - Brand Value: Enhanced through positive market perception.</w:t>
-      </w:r>
-    </w:p>
-    <w:p/>
-    <w:p>
-      <w:r>
-        <w:t xml:space="preserve">7. **Marketing for Nonprofit </w:t>
-      </w:r>
-      <w:proofErr w:type="gramStart"/>
-      <w:r>
-        <w:t>Organizations:*</w:t>
+        <w:t>:*</w:t>
       </w:r>
       <w:proofErr w:type="gramEnd"/>
       <w:r>
@@ -5293,11 +5484,11 @@
     <w:p/>
     <w:p>
       <w:r>
-        <w:t xml:space="preserve">8. **Social Responsibility and </w:t>
+        <w:t>8. **Social Responsibility and Factors</w:t>
       </w:r>
       <w:proofErr w:type="gramStart"/>
       <w:r>
-        <w:t>Factors:*</w:t>
+        <w:t>:*</w:t>
       </w:r>
       <w:proofErr w:type="gramEnd"/>
       <w:r>
@@ -5386,11 +5577,11 @@
     </w:p>
     <w:p>
       <w:r>
-        <w:t xml:space="preserve">1. **Four Factors Affecting Organization's External </w:t>
+        <w:t>1. **Four Factors Affecting Organization's External Environment</w:t>
       </w:r>
       <w:proofErr w:type="gramStart"/>
       <w:r>
-        <w:t>Environment:*</w:t>
+        <w:t>:*</w:t>
       </w:r>
       <w:proofErr w:type="gramEnd"/>
       <w:r>
@@ -5405,11 +5596,11 @@
     <w:p/>
     <w:p>
       <w:r>
-        <w:t xml:space="preserve">2. **How Budgetary Control Helps Organization to Earn Maximum </w:t>
+        <w:t>2. **How Budgetary Control Helps Organization to Earn Maximum Profit</w:t>
       </w:r>
       <w:proofErr w:type="gramStart"/>
       <w:r>
-        <w:t>Profit:*</w:t>
+        <w:t>:*</w:t>
       </w:r>
       <w:proofErr w:type="gramEnd"/>
       <w:r>
@@ -5426,12 +5617,10 @@
         <w:t xml:space="preserve">   - Monitors and controls </w:t>
       </w:r>
       <w:proofErr w:type="spellStart"/>
-      <w:proofErr w:type="gramStart"/>
       <w:r>
         <w:t>expense.s</w:t>
       </w:r>
       <w:proofErr w:type="spellEnd"/>
-      <w:proofErr w:type="gramEnd"/>
       <w:r>
         <w:t xml:space="preserve"> to maximize profits.</w:t>
       </w:r>
@@ -5439,15 +5628,7 @@
     <w:p/>
     <w:p>
       <w:r>
-        <w:t>3. **Key Performance Indicator (KPI</w:t>
-      </w:r>
-      <w:proofErr w:type="gramStart"/>
-      <w:r>
-        <w:t>):*</w:t>
-      </w:r>
-      <w:proofErr w:type="gramEnd"/>
-      <w:r>
-        <w:t>*</w:t>
+        <w:t>3. **Key Performance Indicator (KPI):**</w:t>
       </w:r>
     </w:p>
     <w:p>
@@ -5494,11 +5675,11 @@
     <w:p/>
     <w:p>
       <w:r>
-        <w:t xml:space="preserve">4. **Performance Management </w:t>
+        <w:t>4. **Performance Management System</w:t>
       </w:r>
       <w:proofErr w:type="gramStart"/>
       <w:r>
-        <w:t>System:*</w:t>
+        <w:t>:*</w:t>
       </w:r>
       <w:proofErr w:type="gramEnd"/>
       <w:r>
@@ -5552,11 +5733,11 @@
     </w:p>
     <w:p>
       <w:r>
-        <w:t xml:space="preserve">1. **Measures Used to Evaluate Organization </w:t>
+        <w:t>1. **Measures Used to Evaluate Organization Performance</w:t>
       </w:r>
       <w:proofErr w:type="gramStart"/>
       <w:r>
-        <w:t>Performance:*</w:t>
+        <w:t>:*</w:t>
       </w:r>
       <w:proofErr w:type="gramEnd"/>
       <w:r>
@@ -6498,6 +6679,7 @@
           <w:highlight w:val="white"/>
         </w:rPr>
       </w:pPr>
+      <w:proofErr w:type="gramStart"/>
       <w:r>
         <w:rPr>
           <w:rFonts w:ascii="Roboto" w:eastAsia="Roboto" w:hAnsi="Roboto" w:cs="Roboto"/>
@@ -6506,9 +6688,9 @@
           <w:szCs w:val="26"/>
           <w:highlight w:val="white"/>
         </w:rPr>
-        <w:t xml:space="preserve">strategic planning where a business </w:t>
-      </w:r>
-      <w:proofErr w:type="gramStart"/>
+        <w:t>strategic</w:t>
+      </w:r>
+      <w:proofErr w:type="gramEnd"/>
       <w:r>
         <w:rPr>
           <w:rFonts w:ascii="Roboto" w:eastAsia="Roboto" w:hAnsi="Roboto" w:cs="Roboto"/>
@@ -6517,18 +6699,7 @@
           <w:szCs w:val="26"/>
           <w:highlight w:val="white"/>
         </w:rPr>
-        <w:t>consider</w:t>
-      </w:r>
-      <w:proofErr w:type="gramEnd"/>
-      <w:r>
-        <w:rPr>
-          <w:rFonts w:ascii="Roboto" w:eastAsia="Roboto" w:hAnsi="Roboto" w:cs="Roboto"/>
-          <w:color w:val="001E2D"/>
-          <w:sz w:val="26"/>
-          <w:szCs w:val="26"/>
-          <w:highlight w:val="white"/>
-        </w:rPr>
-        <w:t xml:space="preserve"> growth opportunities by reviewing its portfolio of products to</w:t>
+        <w:t xml:space="preserve"> planning where a business consider growth opportunities by reviewing its portfolio of products to</w:t>
       </w:r>
     </w:p>
     <w:p>
@@ -7978,27 +8149,15 @@
           <w:highlight w:val="white"/>
         </w:rPr>
       </w:pPr>
-      <w:proofErr w:type="spellStart"/>
-      <w:r>
-        <w:rPr>
-          <w:rFonts w:ascii="Roboto" w:eastAsia="Roboto" w:hAnsi="Roboto" w:cs="Roboto"/>
-          <w:color w:val="001D35"/>
-          <w:sz w:val="26"/>
-          <w:szCs w:val="26"/>
-          <w:highlight w:val="white"/>
-        </w:rPr>
-        <w:t>i</w:t>
-      </w:r>
-      <w:proofErr w:type="spellEnd"/>
-      <w:r>
-        <w:rPr>
-          <w:rFonts w:ascii="Roboto" w:eastAsia="Roboto" w:hAnsi="Roboto" w:cs="Roboto"/>
-          <w:color w:val="001D35"/>
-          <w:sz w:val="26"/>
-          <w:szCs w:val="26"/>
-          <w:highlight w:val="white"/>
-        </w:rPr>
-        <w:t>. Division of labor – specific allocation of responsibility based on functional specialization</w:t>
+      <w:r>
+        <w:rPr>
+          <w:rFonts w:ascii="Roboto" w:eastAsia="Roboto" w:hAnsi="Roboto" w:cs="Roboto"/>
+          <w:color w:val="001D35"/>
+          <w:sz w:val="26"/>
+          <w:szCs w:val="26"/>
+          <w:highlight w:val="white"/>
+        </w:rPr>
+        <w:t>i. Division of labor – specific allocation of responsibility based on functional specialization</w:t>
       </w:r>
     </w:p>
     <w:p>
@@ -8886,27 +9045,15 @@
           <w:highlight w:val="white"/>
         </w:rPr>
       </w:pPr>
-      <w:proofErr w:type="spellStart"/>
-      <w:r>
-        <w:rPr>
-          <w:rFonts w:ascii="Roboto" w:eastAsia="Roboto" w:hAnsi="Roboto" w:cs="Roboto"/>
-          <w:color w:val="001D35"/>
-          <w:sz w:val="26"/>
-          <w:szCs w:val="26"/>
-          <w:highlight w:val="white"/>
-        </w:rPr>
-        <w:t>i</w:t>
-      </w:r>
-      <w:proofErr w:type="spellEnd"/>
-      <w:r>
-        <w:rPr>
-          <w:rFonts w:ascii="Roboto" w:eastAsia="Roboto" w:hAnsi="Roboto" w:cs="Roboto"/>
-          <w:color w:val="001D35"/>
-          <w:sz w:val="26"/>
-          <w:szCs w:val="26"/>
-          <w:highlight w:val="white"/>
-        </w:rPr>
-        <w:t>. Quality Leadership – motivating workforce for quality improvement</w:t>
+      <w:r>
+        <w:rPr>
+          <w:rFonts w:ascii="Roboto" w:eastAsia="Roboto" w:hAnsi="Roboto" w:cs="Roboto"/>
+          <w:color w:val="001D35"/>
+          <w:sz w:val="26"/>
+          <w:szCs w:val="26"/>
+          <w:highlight w:val="white"/>
+        </w:rPr>
+        <w:t>i. Quality Leadership – motivating workforce for quality improvement</w:t>
       </w:r>
     </w:p>
     <w:p>
@@ -9455,7 +9602,7 @@
     </w:p>
     <w:p/>
     <w:sectPr>
-      <w:footerReference w:type="default" r:id="rId7"/>
+      <w:footerReference w:type="default" r:id="rId8"/>
       <w:pgSz w:w="12240" w:h="15840"/>
       <w:pgMar w:top="1440" w:right="1440" w:bottom="1440" w:left="1440" w:header="720" w:footer="720" w:gutter="0"/>
       <w:pgNumType w:start="1"/>
@@ -9466,7 +9613,7 @@
 </file>
 
 <file path=word/endnotes.xml><?xml version="1.0" encoding="utf-8"?>
-<w:endnotes xmlns:wpc="http://schemas.microsoft.com/office/word/2010/wordprocessingCanvas" xmlns:cx="http://schemas.microsoft.com/office/drawing/2014/chartex" xmlns:cx1="http://schemas.microsoft.com/office/drawing/2015/9/8/chartex" xmlns:cx2="http://schemas.microsoft.com/office/drawing/2015/10/21/chartex" xmlns:cx3="http://schemas.microsoft.com/office/drawing/2016/5/9/chartex" xmlns:cx4="http://schemas.microsoft.com/office/drawing/2016/5/10/chartex" xmlns:cx5="http://schemas.microsoft.com/office/drawing/2016/5/11/chartex" xmlns:cx6="http://schemas.microsoft.com/office/drawing/2016/5/12/chartex" xmlns:cx7="http://schemas.microsoft.com/office/drawing/2016/5/13/chartex" xmlns:cx8="http://schemas.microsoft.com/office/drawing/2016/5/14/chartex" xmlns:mc="http://schemas.openxmlformats.org/markup-compatibility/2006" xmlns:aink="http://schemas.microsoft.com/office/drawing/2016/ink" xmlns:am3d="http://schemas.microsoft.com/office/drawing/2017/model3d" xmlns:o="urn:schemas-microsoft-com:office:office" xmlns:r="http://schemas.openxmlformats.org/officeDocument/2006/relationships" xmlns:m="http://schemas.openxmlformats.org/officeDocument/2006/math" xmlns:v="urn:schemas-microsoft-com:vml" xmlns:wp14="http://schemas.microsoft.com/office/word/2010/wordprocessingDrawing" xmlns:wp="http://schemas.openxmlformats.org/drawingml/2006/wordprocessingDrawing" xmlns:w10="urn:schemas-microsoft-com:office:word" xmlns:w="http://schemas.openxmlformats.org/wordprocessingml/2006/main" xmlns:w14="http://schemas.microsoft.com/office/word/2010/wordml" xmlns:w15="http://schemas.microsoft.com/office/word/2012/wordml" xmlns:w16cid="http://schemas.microsoft.com/office/word/2016/wordml/cid" xmlns:w16se="http://schemas.microsoft.com/office/word/2015/wordml/symex" xmlns:wpg="http://schemas.microsoft.com/office/word/2010/wordprocessingGroup" xmlns:wpi="http://schemas.microsoft.com/office/word/2010/wordprocessingInk" xmlns:wne="http://schemas.microsoft.com/office/word/2006/wordml" xmlns:wps="http://schemas.microsoft.com/office/word/2010/wordprocessingShape" mc:Ignorable="w14 w15 w16se w16cid wp14">
+<w:endnotes xmlns:wpc="http://schemas.microsoft.com/office/word/2010/wordprocessingCanvas" xmlns:mc="http://schemas.openxmlformats.org/markup-compatibility/2006" xmlns:o="urn:schemas-microsoft-com:office:office" xmlns:r="http://schemas.openxmlformats.org/officeDocument/2006/relationships" xmlns:m="http://schemas.openxmlformats.org/officeDocument/2006/math" xmlns:v="urn:schemas-microsoft-com:vml" xmlns:wp14="http://schemas.microsoft.com/office/word/2010/wordprocessingDrawing" xmlns:wp="http://schemas.openxmlformats.org/drawingml/2006/wordprocessingDrawing" xmlns:w10="urn:schemas-microsoft-com:office:word" xmlns:w="http://schemas.openxmlformats.org/wordprocessingml/2006/main" xmlns:w14="http://schemas.microsoft.com/office/word/2010/wordml" xmlns:wpg="http://schemas.microsoft.com/office/word/2010/wordprocessingGroup" xmlns:wpi="http://schemas.microsoft.com/office/word/2010/wordprocessingInk" xmlns:wne="http://schemas.microsoft.com/office/word/2006/wordml" xmlns:wps="http://schemas.microsoft.com/office/word/2010/wordprocessingShape" mc:Ignorable="w14 wp14">
   <w:endnote w:type="separator" w:id="-1">
     <w:p>
       <w:pPr>
@@ -9491,13 +9638,13 @@
 </file>
 
 <file path=word/footer1.xml><?xml version="1.0" encoding="utf-8"?>
-<w:ftr xmlns:wpc="http://schemas.microsoft.com/office/word/2010/wordprocessingCanvas" xmlns:cx="http://schemas.microsoft.com/office/drawing/2014/chartex" xmlns:cx1="http://schemas.microsoft.com/office/drawing/2015/9/8/chartex" xmlns:cx2="http://schemas.microsoft.com/office/drawing/2015/10/21/chartex" xmlns:cx3="http://schemas.microsoft.com/office/drawing/2016/5/9/chartex" xmlns:cx4="http://schemas.microsoft.com/office/drawing/2016/5/10/chartex" xmlns:cx5="http://schemas.microsoft.com/office/drawing/2016/5/11/chartex" xmlns:cx6="http://schemas.microsoft.com/office/drawing/2016/5/12/chartex" xmlns:cx7="http://schemas.microsoft.com/office/drawing/2016/5/13/chartex" xmlns:cx8="http://schemas.microsoft.com/office/drawing/2016/5/14/chartex" xmlns:mc="http://schemas.openxmlformats.org/markup-compatibility/2006" xmlns:aink="http://schemas.microsoft.com/office/drawing/2016/ink" xmlns:am3d="http://schemas.microsoft.com/office/drawing/2017/model3d" xmlns:o="urn:schemas-microsoft-com:office:office" xmlns:r="http://schemas.openxmlformats.org/officeDocument/2006/relationships" xmlns:m="http://schemas.openxmlformats.org/officeDocument/2006/math" xmlns:v="urn:schemas-microsoft-com:vml" xmlns:wp14="http://schemas.microsoft.com/office/word/2010/wordprocessingDrawing" xmlns:wp="http://schemas.openxmlformats.org/drawingml/2006/wordprocessingDrawing" xmlns:w10="urn:schemas-microsoft-com:office:word" xmlns:w="http://schemas.openxmlformats.org/wordprocessingml/2006/main" xmlns:w14="http://schemas.microsoft.com/office/word/2010/wordml" xmlns:w15="http://schemas.microsoft.com/office/word/2012/wordml" xmlns:w16cid="http://schemas.microsoft.com/office/word/2016/wordml/cid" xmlns:w16se="http://schemas.microsoft.com/office/word/2015/wordml/symex" xmlns:wpg="http://schemas.microsoft.com/office/word/2010/wordprocessingGroup" xmlns:wpi="http://schemas.microsoft.com/office/word/2010/wordprocessingInk" xmlns:wne="http://schemas.microsoft.com/office/word/2006/wordml" xmlns:wps="http://schemas.microsoft.com/office/word/2010/wordprocessingShape" mc:Ignorable="w14 w15 w16se w16cid wp14">
+<w:ftr xmlns:wpc="http://schemas.microsoft.com/office/word/2010/wordprocessingCanvas" xmlns:mc="http://schemas.openxmlformats.org/markup-compatibility/2006" xmlns:o="urn:schemas-microsoft-com:office:office" xmlns:r="http://schemas.openxmlformats.org/officeDocument/2006/relationships" xmlns:m="http://schemas.openxmlformats.org/officeDocument/2006/math" xmlns:v="urn:schemas-microsoft-com:vml" xmlns:wp14="http://schemas.microsoft.com/office/word/2010/wordprocessingDrawing" xmlns:wp="http://schemas.openxmlformats.org/drawingml/2006/wordprocessingDrawing" xmlns:w10="urn:schemas-microsoft-com:office:word" xmlns:w="http://schemas.openxmlformats.org/wordprocessingml/2006/main" xmlns:w14="http://schemas.microsoft.com/office/word/2010/wordml" xmlns:wpg="http://schemas.microsoft.com/office/word/2010/wordprocessingGroup" xmlns:wpi="http://schemas.microsoft.com/office/word/2010/wordprocessingInk" xmlns:wne="http://schemas.microsoft.com/office/word/2006/wordml" xmlns:wps="http://schemas.microsoft.com/office/word/2010/wordprocessingShape" mc:Ignorable="w14 wp14">
   <w:p/>
 </w:ftr>
 </file>
 
 <file path=word/footnotes.xml><?xml version="1.0" encoding="utf-8"?>
-<w:footnotes xmlns:wpc="http://schemas.microsoft.com/office/word/2010/wordprocessingCanvas" xmlns:cx="http://schemas.microsoft.com/office/drawing/2014/chartex" xmlns:cx1="http://schemas.microsoft.com/office/drawing/2015/9/8/chartex" xmlns:cx2="http://schemas.microsoft.com/office/drawing/2015/10/21/chartex" xmlns:cx3="http://schemas.microsoft.com/office/drawing/2016/5/9/chartex" xmlns:cx4="http://schemas.microsoft.com/office/drawing/2016/5/10/chartex" xmlns:cx5="http://schemas.microsoft.com/office/drawing/2016/5/11/chartex" xmlns:cx6="http://schemas.microsoft.com/office/drawing/2016/5/12/chartex" xmlns:cx7="http://schemas.microsoft.com/office/drawing/2016/5/13/chartex" xmlns:cx8="http://schemas.microsoft.com/office/drawing/2016/5/14/chartex" xmlns:mc="http://schemas.openxmlformats.org/markup-compatibility/2006" xmlns:aink="http://schemas.microsoft.com/office/drawing/2016/ink" xmlns:am3d="http://schemas.microsoft.com/office/drawing/2017/model3d" xmlns:o="urn:schemas-microsoft-com:office:office" xmlns:r="http://schemas.openxmlformats.org/officeDocument/2006/relationships" xmlns:m="http://schemas.openxmlformats.org/officeDocument/2006/math" xmlns:v="urn:schemas-microsoft-com:vml" xmlns:wp14="http://schemas.microsoft.com/office/word/2010/wordprocessingDrawing" xmlns:wp="http://schemas.openxmlformats.org/drawingml/2006/wordprocessingDrawing" xmlns:w10="urn:schemas-microsoft-com:office:word" xmlns:w="http://schemas.openxmlformats.org/wordprocessingml/2006/main" xmlns:w14="http://schemas.microsoft.com/office/word/2010/wordml" xmlns:w15="http://schemas.microsoft.com/office/word/2012/wordml" xmlns:w16cid="http://schemas.microsoft.com/office/word/2016/wordml/cid" xmlns:w16se="http://schemas.microsoft.com/office/word/2015/wordml/symex" xmlns:wpg="http://schemas.microsoft.com/office/word/2010/wordprocessingGroup" xmlns:wpi="http://schemas.microsoft.com/office/word/2010/wordprocessingInk" xmlns:wne="http://schemas.microsoft.com/office/word/2006/wordml" xmlns:wps="http://schemas.microsoft.com/office/word/2010/wordprocessingShape" mc:Ignorable="w14 w15 w16se w16cid wp14">
+<w:footnotes xmlns:wpc="http://schemas.microsoft.com/office/word/2010/wordprocessingCanvas" xmlns:mc="http://schemas.openxmlformats.org/markup-compatibility/2006" xmlns:o="urn:schemas-microsoft-com:office:office" xmlns:r="http://schemas.openxmlformats.org/officeDocument/2006/relationships" xmlns:m="http://schemas.openxmlformats.org/officeDocument/2006/math" xmlns:v="urn:schemas-microsoft-com:vml" xmlns:wp14="http://schemas.microsoft.com/office/word/2010/wordprocessingDrawing" xmlns:wp="http://schemas.openxmlformats.org/drawingml/2006/wordprocessingDrawing" xmlns:w10="urn:schemas-microsoft-com:office:word" xmlns:w="http://schemas.openxmlformats.org/wordprocessingml/2006/main" xmlns:w14="http://schemas.microsoft.com/office/word/2010/wordml" xmlns:wpg="http://schemas.microsoft.com/office/word/2010/wordprocessingGroup" xmlns:wpi="http://schemas.microsoft.com/office/word/2010/wordprocessingInk" xmlns:wne="http://schemas.microsoft.com/office/word/2006/wordml" xmlns:wps="http://schemas.microsoft.com/office/word/2010/wordprocessingShape" mc:Ignorable="w14 wp14">
   <w:footnote w:type="separator" w:id="-1">
     <w:p>
       <w:pPr>
@@ -9522,8 +9669,8 @@
 </file>
 
 <file path=word/numbering.xml><?xml version="1.0" encoding="utf-8"?>
-<w:numbering xmlns:wpc="http://schemas.microsoft.com/office/word/2010/wordprocessingCanvas" xmlns:cx="http://schemas.microsoft.com/office/drawing/2014/chartex" xmlns:cx1="http://schemas.microsoft.com/office/drawing/2015/9/8/chartex" xmlns:cx2="http://schemas.microsoft.com/office/drawing/2015/10/21/chartex" xmlns:cx3="http://schemas.microsoft.com/office/drawing/2016/5/9/chartex" xmlns:cx4="http://schemas.microsoft.com/office/drawing/2016/5/10/chartex" xmlns:cx5="http://schemas.microsoft.com/office/drawing/2016/5/11/chartex" xmlns:cx6="http://schemas.microsoft.com/office/drawing/2016/5/12/chartex" xmlns:cx7="http://schemas.microsoft.com/office/drawing/2016/5/13/chartex" xmlns:cx8="http://schemas.microsoft.com/office/drawing/2016/5/14/chartex" xmlns:mc="http://schemas.openxmlformats.org/markup-compatibility/2006" xmlns:aink="http://schemas.microsoft.com/office/drawing/2016/ink" xmlns:am3d="http://schemas.microsoft.com/office/drawing/2017/model3d" xmlns:o="urn:schemas-microsoft-com:office:office" xmlns:r="http://schemas.openxmlformats.org/officeDocument/2006/relationships" xmlns:m="http://schemas.openxmlformats.org/officeDocument/2006/math" xmlns:v="urn:schemas-microsoft-com:vml" xmlns:wp14="http://schemas.microsoft.com/office/word/2010/wordprocessingDrawing" xmlns:wp="http://schemas.openxmlformats.org/drawingml/2006/wordprocessingDrawing" xmlns:w10="urn:schemas-microsoft-com:office:word" xmlns:w="http://schemas.openxmlformats.org/wordprocessingml/2006/main" xmlns:w14="http://schemas.microsoft.com/office/word/2010/wordml" xmlns:w15="http://schemas.microsoft.com/office/word/2012/wordml" xmlns:w16cid="http://schemas.microsoft.com/office/word/2016/wordml/cid" xmlns:w16se="http://schemas.microsoft.com/office/word/2015/wordml/symex" xmlns:wpg="http://schemas.microsoft.com/office/word/2010/wordprocessingGroup" xmlns:wpi="http://schemas.microsoft.com/office/word/2010/wordprocessingInk" xmlns:wne="http://schemas.microsoft.com/office/word/2006/wordml" xmlns:wps="http://schemas.microsoft.com/office/word/2010/wordprocessingShape" mc:Ignorable="w14 w15 w16se w16cid wp14">
-  <w:abstractNum w:abstractNumId="0" w15:restartNumberingAfterBreak="0">
+<w:numbering xmlns:wpc="http://schemas.microsoft.com/office/word/2010/wordprocessingCanvas" xmlns:mc="http://schemas.openxmlformats.org/markup-compatibility/2006" xmlns:o="urn:schemas-microsoft-com:office:office" xmlns:r="http://schemas.openxmlformats.org/officeDocument/2006/relationships" xmlns:m="http://schemas.openxmlformats.org/officeDocument/2006/math" xmlns:v="urn:schemas-microsoft-com:vml" xmlns:wp14="http://schemas.microsoft.com/office/word/2010/wordprocessingDrawing" xmlns:wp="http://schemas.openxmlformats.org/drawingml/2006/wordprocessingDrawing" xmlns:w10="urn:schemas-microsoft-com:office:word" xmlns:w="http://schemas.openxmlformats.org/wordprocessingml/2006/main" xmlns:w14="http://schemas.microsoft.com/office/word/2010/wordml" xmlns:wpg="http://schemas.microsoft.com/office/word/2010/wordprocessingGroup" xmlns:wpi="http://schemas.microsoft.com/office/word/2010/wordprocessingInk" xmlns:wne="http://schemas.microsoft.com/office/word/2006/wordml" xmlns:wps="http://schemas.microsoft.com/office/word/2010/wordprocessingShape" mc:Ignorable="w14 wp14">
+  <w:abstractNum w:abstractNumId="0">
     <w:nsid w:val="15244061"/>
     <w:multiLevelType w:val="multilevel"/>
     <w:tmpl w:val="3A54FD9A"/>
@@ -9644,7 +9791,7 @@
       </w:rPr>
     </w:lvl>
   </w:abstractNum>
-  <w:abstractNum w:abstractNumId="1" w15:restartNumberingAfterBreak="0">
+  <w:abstractNum w:abstractNumId="1">
     <w:nsid w:val="2A8327D0"/>
     <w:multiLevelType w:val="multilevel"/>
     <w:tmpl w:val="1C8C681A"/>
@@ -9765,7 +9912,7 @@
       </w:rPr>
     </w:lvl>
   </w:abstractNum>
-  <w:abstractNum w:abstractNumId="2" w15:restartNumberingAfterBreak="0">
+  <w:abstractNum w:abstractNumId="2">
     <w:nsid w:val="44263B42"/>
     <w:multiLevelType w:val="multilevel"/>
     <w:tmpl w:val="362A6A86"/>
@@ -9882,7 +10029,7 @@
       </w:rPr>
     </w:lvl>
   </w:abstractNum>
-  <w:abstractNum w:abstractNumId="3" w15:restartNumberingAfterBreak="0">
+  <w:abstractNum w:abstractNumId="3">
     <w:nsid w:val="6E8D71F5"/>
     <w:multiLevelType w:val="multilevel"/>
     <w:tmpl w:val="41362ECE"/>
@@ -9999,7 +10146,7 @@
       </w:rPr>
     </w:lvl>
   </w:abstractNum>
-  <w:abstractNum w:abstractNumId="4" w15:restartNumberingAfterBreak="0">
+  <w:abstractNum w:abstractNumId="4">
     <w:nsid w:val="7FF93B09"/>
     <w:multiLevelType w:val="multilevel"/>
     <w:tmpl w:val="2206849C"/>
@@ -10134,14 +10281,14 @@
 </file>
 
 <file path=word/styles.xml><?xml version="1.0" encoding="utf-8"?>
-<w:styles xmlns:mc="http://schemas.openxmlformats.org/markup-compatibility/2006" xmlns:r="http://schemas.openxmlformats.org/officeDocument/2006/relationships" xmlns:w="http://schemas.openxmlformats.org/wordprocessingml/2006/main" xmlns:w14="http://schemas.microsoft.com/office/word/2010/wordml" xmlns:w15="http://schemas.microsoft.com/office/word/2012/wordml" xmlns:w16cid="http://schemas.microsoft.com/office/word/2016/wordml/cid" xmlns:w16se="http://schemas.microsoft.com/office/word/2015/wordml/symex" mc:Ignorable="w14 w15 w16se w16cid">
+<w:styles xmlns:mc="http://schemas.openxmlformats.org/markup-compatibility/2006" xmlns:r="http://schemas.openxmlformats.org/officeDocument/2006/relationships" xmlns:w="http://schemas.openxmlformats.org/wordprocessingml/2006/main" xmlns:w14="http://schemas.microsoft.com/office/word/2010/wordml" mc:Ignorable="w14">
   <w:docDefaults>
     <w:rPrDefault>
       <w:rPr>
         <w:rFonts w:ascii="Arial" w:eastAsia="Arial" w:hAnsi="Arial" w:cs="Arial"/>
         <w:sz w:val="22"/>
         <w:szCs w:val="22"/>
-        <w:lang w:val="en" w:eastAsia="en-US" w:bidi="ar-SA"/>
+        <w:lang w:eastAsia="en-US" w:bidi="ar-SA"/>
       </w:rPr>
     </w:rPrDefault>
     <w:pPrDefault>
@@ -10150,382 +10297,144 @@
       </w:pPr>
     </w:pPrDefault>
   </w:docDefaults>
-  <w:latentStyles w:defLockedState="0" w:defUIPriority="99" w:defSemiHidden="0" w:defUnhideWhenUsed="0" w:defQFormat="0" w:count="375">
-    <w:lsdException w:name="Normal" w:uiPriority="0" w:qFormat="1"/>
-    <w:lsdException w:name="heading 1" w:uiPriority="9" w:qFormat="1"/>
-    <w:lsdException w:name="heading 2" w:semiHidden="1" w:uiPriority="9" w:unhideWhenUsed="1" w:qFormat="1"/>
-    <w:lsdException w:name="heading 3" w:semiHidden="1" w:uiPriority="9" w:unhideWhenUsed="1" w:qFormat="1"/>
-    <w:lsdException w:name="heading 4" w:semiHidden="1" w:uiPriority="9" w:unhideWhenUsed="1" w:qFormat="1"/>
-    <w:lsdException w:name="heading 5" w:semiHidden="1" w:uiPriority="9" w:unhideWhenUsed="1" w:qFormat="1"/>
-    <w:lsdException w:name="heading 6" w:semiHidden="1" w:uiPriority="9" w:unhideWhenUsed="1" w:qFormat="1"/>
-    <w:lsdException w:name="heading 7" w:semiHidden="1" w:uiPriority="9" w:unhideWhenUsed="1" w:qFormat="1"/>
-    <w:lsdException w:name="heading 8" w:semiHidden="1" w:uiPriority="9" w:unhideWhenUsed="1" w:qFormat="1"/>
-    <w:lsdException w:name="heading 9" w:semiHidden="1" w:uiPriority="9" w:unhideWhenUsed="1" w:qFormat="1"/>
-    <w:lsdException w:name="index 1" w:semiHidden="1" w:unhideWhenUsed="1"/>
-    <w:lsdException w:name="index 2" w:semiHidden="1" w:unhideWhenUsed="1"/>
-    <w:lsdException w:name="index 3" w:semiHidden="1" w:unhideWhenUsed="1"/>
-    <w:lsdException w:name="index 4" w:semiHidden="1" w:unhideWhenUsed="1"/>
-    <w:lsdException w:name="index 5" w:semiHidden="1" w:unhideWhenUsed="1"/>
-    <w:lsdException w:name="index 6" w:semiHidden="1" w:unhideWhenUsed="1"/>
-    <w:lsdException w:name="index 7" w:semiHidden="1" w:unhideWhenUsed="1"/>
-    <w:lsdException w:name="index 8" w:semiHidden="1" w:unhideWhenUsed="1"/>
-    <w:lsdException w:name="index 9" w:semiHidden="1" w:unhideWhenUsed="1"/>
-    <w:lsdException w:name="toc 1" w:semiHidden="1" w:uiPriority="39" w:unhideWhenUsed="1"/>
-    <w:lsdException w:name="toc 2" w:semiHidden="1" w:uiPriority="39" w:unhideWhenUsed="1"/>
-    <w:lsdException w:name="toc 3" w:semiHidden="1" w:uiPriority="39" w:unhideWhenUsed="1"/>
-    <w:lsdException w:name="toc 4" w:semiHidden="1" w:uiPriority="39" w:unhideWhenUsed="1"/>
-    <w:lsdException w:name="toc 5" w:semiHidden="1" w:uiPriority="39" w:unhideWhenUsed="1"/>
-    <w:lsdException w:name="toc 6" w:semiHidden="1" w:uiPriority="39" w:unhideWhenUsed="1"/>
-    <w:lsdException w:name="toc 7" w:semiHidden="1" w:uiPriority="39" w:unhideWhenUsed="1"/>
-    <w:lsdException w:name="toc 8" w:semiHidden="1" w:uiPriority="39" w:unhideWhenUsed="1"/>
-    <w:lsdException w:name="toc 9" w:semiHidden="1" w:uiPriority="39" w:unhideWhenUsed="1"/>
-    <w:lsdException w:name="Normal Indent" w:semiHidden="1" w:unhideWhenUsed="1"/>
-    <w:lsdException w:name="footnote text" w:semiHidden="1" w:unhideWhenUsed="1"/>
-    <w:lsdException w:name="annotation text" w:semiHidden="1" w:unhideWhenUsed="1"/>
-    <w:lsdException w:name="header" w:semiHidden="1" w:unhideWhenUsed="1"/>
-    <w:lsdException w:name="footer" w:semiHidden="1" w:unhideWhenUsed="1"/>
-    <w:lsdException w:name="index heading" w:semiHidden="1" w:unhideWhenUsed="1"/>
-    <w:lsdException w:name="caption" w:semiHidden="1" w:uiPriority="35" w:unhideWhenUsed="1" w:qFormat="1"/>
-    <w:lsdException w:name="table of figures" w:semiHidden="1" w:unhideWhenUsed="1"/>
-    <w:lsdException w:name="envelope address" w:semiHidden="1" w:unhideWhenUsed="1"/>
-    <w:lsdException w:name="envelope return" w:semiHidden="1" w:unhideWhenUsed="1"/>
-    <w:lsdException w:name="footnote reference" w:semiHidden="1" w:unhideWhenUsed="1"/>
-    <w:lsdException w:name="annotation reference" w:semiHidden="1" w:unhideWhenUsed="1"/>
-    <w:lsdException w:name="line number" w:semiHidden="1" w:unhideWhenUsed="1"/>
-    <w:lsdException w:name="page number" w:semiHidden="1" w:unhideWhenUsed="1"/>
-    <w:lsdException w:name="endnote reference" w:semiHidden="1" w:unhideWhenUsed="1"/>
-    <w:lsdException w:name="endnote text" w:semiHidden="1" w:unhideWhenUsed="1"/>
-    <w:lsdException w:name="table of authorities" w:semiHidden="1" w:unhideWhenUsed="1"/>
-    <w:lsdException w:name="macro" w:semiHidden="1" w:unhideWhenUsed="1"/>
-    <w:lsdException w:name="toa heading" w:semiHidden="1" w:unhideWhenUsed="1"/>
-    <w:lsdException w:name="List" w:semiHidden="1" w:unhideWhenUsed="1"/>
-    <w:lsdException w:name="List Bullet" w:semiHidden="1" w:unhideWhenUsed="1"/>
-    <w:lsdException w:name="List Number" w:semiHidden="1" w:unhideWhenUsed="1"/>
-    <w:lsdException w:name="List 2" w:semiHidden="1" w:unhideWhenUsed="1"/>
-    <w:lsdException w:name="List 3" w:semiHidden="1" w:unhideWhenUsed="1"/>
-    <w:lsdException w:name="List 4" w:semiHidden="1" w:unhideWhenUsed="1"/>
-    <w:lsdException w:name="List 5" w:semiHidden="1" w:unhideWhenUsed="1"/>
-    <w:lsdException w:name="List Bullet 2" w:semiHidden="1" w:unhideWhenUsed="1"/>
-    <w:lsdException w:name="List Bullet 3" w:semiHidden="1" w:unhideWhenUsed="1"/>
-    <w:lsdException w:name="List Bullet 4" w:semiHidden="1" w:unhideWhenUsed="1"/>
-    <w:lsdException w:name="List Bullet 5" w:semiHidden="1" w:unhideWhenUsed="1"/>
-    <w:lsdException w:name="List Number 2" w:semiHidden="1" w:unhideWhenUsed="1"/>
-    <w:lsdException w:name="List Number 3" w:semiHidden="1" w:unhideWhenUsed="1"/>
-    <w:lsdException w:name="List Number 4" w:semiHidden="1" w:unhideWhenUsed="1"/>
-    <w:lsdException w:name="List Number 5" w:semiHidden="1" w:unhideWhenUsed="1"/>
-    <w:lsdException w:name="Title" w:uiPriority="10" w:qFormat="1"/>
-    <w:lsdException w:name="Closing" w:semiHidden="1" w:unhideWhenUsed="1"/>
-    <w:lsdException w:name="Signature" w:semiHidden="1" w:unhideWhenUsed="1"/>
-    <w:lsdException w:name="Default Paragraph Font" w:semiHidden="1" w:uiPriority="1" w:unhideWhenUsed="1"/>
-    <w:lsdException w:name="Body Text" w:semiHidden="1" w:unhideWhenUsed="1"/>
-    <w:lsdException w:name="Body Text Indent" w:semiHidden="1" w:unhideWhenUsed="1"/>
-    <w:lsdException w:name="List Continue" w:semiHidden="1" w:unhideWhenUsed="1"/>
-    <w:lsdException w:name="List Continue 2" w:semiHidden="1" w:unhideWhenUsed="1"/>
-    <w:lsdException w:name="List Continue 3" w:semiHidden="1" w:unhideWhenUsed="1"/>
-    <w:lsdException w:name="List Continue 4" w:semiHidden="1" w:unhideWhenUsed="1"/>
-    <w:lsdException w:name="List Continue 5" w:semiHidden="1" w:unhideWhenUsed="1"/>
-    <w:lsdException w:name="Message Header" w:semiHidden="1" w:unhideWhenUsed="1"/>
-    <w:lsdException w:name="Subtitle" w:uiPriority="11" w:qFormat="1"/>
-    <w:lsdException w:name="Salutation" w:semiHidden="1" w:unhideWhenUsed="1"/>
-    <w:lsdException w:name="Date" w:semiHidden="1" w:unhideWhenUsed="1"/>
-    <w:lsdException w:name="Body Text First Indent" w:semiHidden="1" w:unhideWhenUsed="1"/>
-    <w:lsdException w:name="Body Text First Indent 2" w:semiHidden="1" w:unhideWhenUsed="1"/>
-    <w:lsdException w:name="Note Heading" w:semiHidden="1" w:unhideWhenUsed="1"/>
-    <w:lsdException w:name="Body Text 2" w:semiHidden="1" w:unhideWhenUsed="1"/>
-    <w:lsdException w:name="Body Text 3" w:semiHidden="1" w:unhideWhenUsed="1"/>
-    <w:lsdException w:name="Body Text Indent 2" w:semiHidden="1" w:unhideWhenUsed="1"/>
-    <w:lsdException w:name="Body Text Indent 3" w:semiHidden="1" w:unhideWhenUsed="1"/>
-    <w:lsdException w:name="Block Text" w:semiHidden="1" w:unhideWhenUsed="1"/>
-    <w:lsdException w:name="Hyperlink" w:semiHidden="1" w:unhideWhenUsed="1"/>
-    <w:lsdException w:name="FollowedHyperlink" w:semiHidden="1" w:unhideWhenUsed="1"/>
-    <w:lsdException w:name="Strong" w:uiPriority="22" w:qFormat="1"/>
-    <w:lsdException w:name="Emphasis" w:uiPriority="20" w:qFormat="1"/>
-    <w:lsdException w:name="Document Map" w:semiHidden="1" w:unhideWhenUsed="1"/>
-    <w:lsdException w:name="Plain Text" w:semiHidden="1" w:unhideWhenUsed="1"/>
-    <w:lsdException w:name="E-mail Signature" w:semiHidden="1" w:unhideWhenUsed="1"/>
-    <w:lsdException w:name="HTML Top of Form" w:semiHidden="1" w:unhideWhenUsed="1"/>
-    <w:lsdException w:name="HTML Bottom of Form" w:semiHidden="1" w:unhideWhenUsed="1"/>
-    <w:lsdException w:name="Normal (Web)" w:semiHidden="1" w:unhideWhenUsed="1"/>
-    <w:lsdException w:name="HTML Acronym" w:semiHidden="1" w:unhideWhenUsed="1"/>
-    <w:lsdException w:name="HTML Address" w:semiHidden="1" w:unhideWhenUsed="1"/>
-    <w:lsdException w:name="HTML Cite" w:semiHidden="1" w:unhideWhenUsed="1"/>
-    <w:lsdException w:name="HTML Code" w:semiHidden="1" w:unhideWhenUsed="1"/>
-    <w:lsdException w:name="HTML Definition" w:semiHidden="1" w:unhideWhenUsed="1"/>
-    <w:lsdException w:name="HTML Keyboard" w:semiHidden="1" w:unhideWhenUsed="1"/>
-    <w:lsdException w:name="HTML Preformatted" w:semiHidden="1" w:unhideWhenUsed="1"/>
-    <w:lsdException w:name="HTML Sample" w:semiHidden="1" w:unhideWhenUsed="1"/>
-    <w:lsdException w:name="HTML Typewriter" w:semiHidden="1" w:unhideWhenUsed="1"/>
-    <w:lsdException w:name="HTML Variable" w:semiHidden="1" w:unhideWhenUsed="1"/>
-    <w:lsdException w:name="Normal Table" w:semiHidden="1" w:unhideWhenUsed="1"/>
-    <w:lsdException w:name="annotation subject" w:semiHidden="1" w:unhideWhenUsed="1"/>
-    <w:lsdException w:name="No List" w:semiHidden="1" w:unhideWhenUsed="1"/>
-    <w:lsdException w:name="Outline List 1" w:semiHidden="1" w:unhideWhenUsed="1"/>
-    <w:lsdException w:name="Outline List 2" w:semiHidden="1" w:unhideWhenUsed="1"/>
-    <w:lsdException w:name="Outline List 3" w:semiHidden="1" w:unhideWhenUsed="1"/>
-    <w:lsdException w:name="Table Simple 1" w:semiHidden="1" w:unhideWhenUsed="1"/>
-    <w:lsdException w:name="Table Simple 2" w:semiHidden="1" w:unhideWhenUsed="1"/>
-    <w:lsdException w:name="Table Simple 3" w:semiHidden="1" w:unhideWhenUsed="1"/>
-    <w:lsdException w:name="Table Classic 1" w:semiHidden="1" w:unhideWhenUsed="1"/>
-    <w:lsdException w:name="Table Classic 2" w:semiHidden="1" w:unhideWhenUsed="1"/>
-    <w:lsdException w:name="Table Classic 3" w:semiHidden="1" w:unhideWhenUsed="1"/>
-    <w:lsdException w:name="Table Classic 4" w:semiHidden="1" w:unhideWhenUsed="1"/>
-    <w:lsdException w:name="Table Colorful 1" w:semiHidden="1" w:unhideWhenUsed="1"/>
-    <w:lsdException w:name="Table Colorful 2" w:semiHidden="1" w:unhideWhenUsed="1"/>
-    <w:lsdException w:name="Table Colorful 3" w:semiHidden="1" w:unhideWhenUsed="1"/>
-    <w:lsdException w:name="Table Columns 1" w:semiHidden="1" w:unhideWhenUsed="1"/>
-    <w:lsdException w:name="Table Columns 2" w:semiHidden="1" w:unhideWhenUsed="1"/>
-    <w:lsdException w:name="Table Columns 3" w:semiHidden="1" w:unhideWhenUsed="1"/>
-    <w:lsdException w:name="Table Columns 4" w:semiHidden="1" w:unhideWhenUsed="1"/>
-    <w:lsdException w:name="Table Columns 5" w:semiHidden="1" w:unhideWhenUsed="1"/>
-    <w:lsdException w:name="Table Grid 1" w:semiHidden="1" w:unhideWhenUsed="1"/>
-    <w:lsdException w:name="Table Grid 2" w:semiHidden="1" w:unhideWhenUsed="1"/>
-    <w:lsdException w:name="Table Grid 3" w:semiHidden="1" w:unhideWhenUsed="1"/>
-    <w:lsdException w:name="Table Grid 4" w:semiHidden="1" w:unhideWhenUsed="1"/>
-    <w:lsdException w:name="Table Grid 5" w:semiHidden="1" w:unhideWhenUsed="1"/>
-    <w:lsdException w:name="Table Grid 6" w:semiHidden="1" w:unhideWhenUsed="1"/>
-    <w:lsdException w:name="Table Grid 7" w:semiHidden="1" w:unhideWhenUsed="1"/>
-    <w:lsdException w:name="Table Grid 8" w:semiHidden="1" w:unhideWhenUsed="1"/>
-    <w:lsdException w:name="Table List 1" w:semiHidden="1" w:unhideWhenUsed="1"/>
-    <w:lsdException w:name="Table List 2" w:semiHidden="1" w:unhideWhenUsed="1"/>
-    <w:lsdException w:name="Table List 3" w:semiHidden="1" w:unhideWhenUsed="1"/>
-    <w:lsdException w:name="Table List 4" w:semiHidden="1" w:unhideWhenUsed="1"/>
-    <w:lsdException w:name="Table List 5" w:semiHidden="1" w:unhideWhenUsed="1"/>
-    <w:lsdException w:name="Table List 6" w:semiHidden="1" w:unhideWhenUsed="1"/>
-    <w:lsdException w:name="Table List 7" w:semiHidden="1" w:unhideWhenUsed="1"/>
-    <w:lsdException w:name="Table List 8" w:semiHidden="1" w:unhideWhenUsed="1"/>
-    <w:lsdException w:name="Table 3D effects 1" w:semiHidden="1" w:unhideWhenUsed="1"/>
-    <w:lsdException w:name="Table 3D effects 2" w:semiHidden="1" w:unhideWhenUsed="1"/>
-    <w:lsdException w:name="Table 3D effects 3" w:semiHidden="1" w:unhideWhenUsed="1"/>
-    <w:lsdException w:name="Table Contemporary" w:semiHidden="1" w:unhideWhenUsed="1"/>
-    <w:lsdException w:name="Table Elegant" w:semiHidden="1" w:unhideWhenUsed="1"/>
-    <w:lsdException w:name="Table Professional" w:semiHidden="1" w:unhideWhenUsed="1"/>
-    <w:lsdException w:name="Table Subtle 1" w:semiHidden="1" w:unhideWhenUsed="1"/>
-    <w:lsdException w:name="Table Subtle 2" w:semiHidden="1" w:unhideWhenUsed="1"/>
-    <w:lsdException w:name="Table Web 1" w:semiHidden="1" w:unhideWhenUsed="1"/>
-    <w:lsdException w:name="Table Web 2" w:semiHidden="1" w:unhideWhenUsed="1"/>
-    <w:lsdException w:name="Table Web 3" w:semiHidden="1" w:unhideWhenUsed="1"/>
-    <w:lsdException w:name="Balloon Text" w:semiHidden="1" w:unhideWhenUsed="1"/>
-    <w:lsdException w:name="Table Grid" w:uiPriority="39"/>
-    <w:lsdException w:name="Table Theme" w:semiHidden="1" w:unhideWhenUsed="1"/>
-    <w:lsdException w:name="Placeholder Text" w:semiHidden="1"/>
-    <w:lsdException w:name="No Spacing" w:uiPriority="1" w:qFormat="1"/>
-    <w:lsdException w:name="Light Shading" w:uiPriority="60"/>
-    <w:lsdException w:name="Light List" w:uiPriority="61"/>
-    <w:lsdException w:name="Light Grid" w:uiPriority="62"/>
-    <w:lsdException w:name="Medium Shading 1" w:uiPriority="63"/>
-    <w:lsdException w:name="Medium Shading 2" w:uiPriority="64"/>
-    <w:lsdException w:name="Medium List 1" w:uiPriority="65"/>
-    <w:lsdException w:name="Medium List 2" w:uiPriority="66"/>
-    <w:lsdException w:name="Medium Grid 1" w:uiPriority="67"/>
-    <w:lsdException w:name="Medium Grid 2" w:uiPriority="68"/>
-    <w:lsdException w:name="Medium Grid 3" w:uiPriority="69"/>
-    <w:lsdException w:name="Dark List" w:uiPriority="70"/>
-    <w:lsdException w:name="Colorful Shading" w:uiPriority="71"/>
-    <w:lsdException w:name="Colorful List" w:uiPriority="72"/>
-    <w:lsdException w:name="Colorful Grid" w:uiPriority="73"/>
-    <w:lsdException w:name="Light Shading Accent 1" w:uiPriority="60"/>
-    <w:lsdException w:name="Light List Accent 1" w:uiPriority="61"/>
-    <w:lsdException w:name="Light Grid Accent 1" w:uiPriority="62"/>
-    <w:lsdException w:name="Medium Shading 1 Accent 1" w:uiPriority="63"/>
-    <w:lsdException w:name="Medium Shading 2 Accent 1" w:uiPriority="64"/>
-    <w:lsdException w:name="Medium List 1 Accent 1" w:uiPriority="65"/>
-    <w:lsdException w:name="Revision" w:semiHidden="1"/>
-    <w:lsdException w:name="List Paragraph" w:uiPriority="34" w:qFormat="1"/>
-    <w:lsdException w:name="Quote" w:uiPriority="29" w:qFormat="1"/>
-    <w:lsdException w:name="Intense Quote" w:uiPriority="30" w:qFormat="1"/>
-    <w:lsdException w:name="Medium List 2 Accent 1" w:uiPriority="66"/>
-    <w:lsdException w:name="Medium Grid 1 Accent 1" w:uiPriority="67"/>
-    <w:lsdException w:name="Medium Grid 2 Accent 1" w:uiPriority="68"/>
-    <w:lsdException w:name="Medium Grid 3 Accent 1" w:uiPriority="69"/>
-    <w:lsdException w:name="Dark List Accent 1" w:uiPriority="70"/>
-    <w:lsdException w:name="Colorful Shading Accent 1" w:uiPriority="71"/>
-    <w:lsdException w:name="Colorful List Accent 1" w:uiPriority="72"/>
-    <w:lsdException w:name="Colorful Grid Accent 1" w:uiPriority="73"/>
-    <w:lsdException w:name="Light Shading Accent 2" w:uiPriority="60"/>
-    <w:lsdException w:name="Light List Accent 2" w:uiPriority="61"/>
-    <w:lsdException w:name="Light Grid Accent 2" w:uiPriority="62"/>
-    <w:lsdException w:name="Medium Shading 1 Accent 2" w:uiPriority="63"/>
-    <w:lsdException w:name="Medium Shading 2 Accent 2" w:uiPriority="64"/>
-    <w:lsdException w:name="Medium List 1 Accent 2" w:uiPriority="65"/>
-    <w:lsdException w:name="Medium List 2 Accent 2" w:uiPriority="66"/>
-    <w:lsdException w:name="Medium Grid 1 Accent 2" w:uiPriority="67"/>
-    <w:lsdException w:name="Medium Grid 2 Accent 2" w:uiPriority="68"/>
-    <w:lsdException w:name="Medium Grid 3 Accent 2" w:uiPriority="69"/>
-    <w:lsdException w:name="Dark List Accent 2" w:uiPriority="70"/>
-    <w:lsdException w:name="Colorful Shading Accent 2" w:uiPriority="71"/>
-    <w:lsdException w:name="Colorful List Accent 2" w:uiPriority="72"/>
-    <w:lsdException w:name="Colorful Grid Accent 2" w:uiPriority="73"/>
-    <w:lsdException w:name="Light Shading Accent 3" w:uiPriority="60"/>
-    <w:lsdException w:name="Light List Accent 3" w:uiPriority="61"/>
-    <w:lsdException w:name="Light Grid Accent 3" w:uiPriority="62"/>
-    <w:lsdException w:name="Medium Shading 1 Accent 3" w:uiPriority="63"/>
-    <w:lsdException w:name="Medium Shading 2 Accent 3" w:uiPriority="64"/>
-    <w:lsdException w:name="Medium List 1 Accent 3" w:uiPriority="65"/>
-    <w:lsdException w:name="Medium List 2 Accent 3" w:uiPriority="66"/>
-    <w:lsdException w:name="Medium Grid 1 Accent 3" w:uiPriority="67"/>
-    <w:lsdException w:name="Medium Grid 2 Accent 3" w:uiPriority="68"/>
-    <w:lsdException w:name="Medium Grid 3 Accent 3" w:uiPriority="69"/>
-    <w:lsdException w:name="Dark List Accent 3" w:uiPriority="70"/>
-    <w:lsdException w:name="Colorful Shading Accent 3" w:uiPriority="71"/>
-    <w:lsdException w:name="Colorful List Accent 3" w:uiPriority="72"/>
-    <w:lsdException w:name="Colorful Grid Accent 3" w:uiPriority="73"/>
-    <w:lsdException w:name="Light Shading Accent 4" w:uiPriority="60"/>
-    <w:lsdException w:name="Light List Accent 4" w:uiPriority="61"/>
-    <w:lsdException w:name="Light Grid Accent 4" w:uiPriority="62"/>
-    <w:lsdException w:name="Medium Shading 1 Accent 4" w:uiPriority="63"/>
-    <w:lsdException w:name="Medium Shading 2 Accent 4" w:uiPriority="64"/>
-    <w:lsdException w:name="Medium List 1 Accent 4" w:uiPriority="65"/>
-    <w:lsdException w:name="Medium List 2 Accent 4" w:uiPriority="66"/>
-    <w:lsdException w:name="Medium Grid 1 Accent 4" w:uiPriority="67"/>
-    <w:lsdException w:name="Medium Grid 2 Accent 4" w:uiPriority="68"/>
-    <w:lsdException w:name="Medium Grid 3 Accent 4" w:uiPriority="69"/>
-    <w:lsdException w:name="Dark List Accent 4" w:uiPriority="70"/>
-    <w:lsdException w:name="Colorful Shading Accent 4" w:uiPriority="71"/>
-    <w:lsdException w:name="Colorful List Accent 4" w:uiPriority="72"/>
-    <w:lsdException w:name="Colorful Grid Accent 4" w:uiPriority="73"/>
-    <w:lsdException w:name="Light Shading Accent 5" w:uiPriority="60"/>
-    <w:lsdException w:name="Light List Accent 5" w:uiPriority="61"/>
-    <w:lsdException w:name="Light Grid Accent 5" w:uiPriority="62"/>
-    <w:lsdException w:name="Medium Shading 1 Accent 5" w:uiPriority="63"/>
-    <w:lsdException w:name="Medium Shading 2 Accent 5" w:uiPriority="64"/>
-    <w:lsdException w:name="Medium List 1 Accent 5" w:uiPriority="65"/>
-    <w:lsdException w:name="Medium List 2 Accent 5" w:uiPriority="66"/>
-    <w:lsdException w:name="Medium Grid 1 Accent 5" w:uiPriority="67"/>
-    <w:lsdException w:name="Medium Grid 2 Accent 5" w:uiPriority="68"/>
-    <w:lsdException w:name="Medium Grid 3 Accent 5" w:uiPriority="69"/>
-    <w:lsdException w:name="Dark List Accent 5" w:uiPriority="70"/>
-    <w:lsdException w:name="Colorful Shading Accent 5" w:uiPriority="71"/>
-    <w:lsdException w:name="Colorful List Accent 5" w:uiPriority="72"/>
-    <w:lsdException w:name="Colorful Grid Accent 5" w:uiPriority="73"/>
-    <w:lsdException w:name="Light Shading Accent 6" w:uiPriority="60"/>
-    <w:lsdException w:name="Light List Accent 6" w:uiPriority="61"/>
-    <w:lsdException w:name="Light Grid Accent 6" w:uiPriority="62"/>
-    <w:lsdException w:name="Medium Shading 1 Accent 6" w:uiPriority="63"/>
-    <w:lsdException w:name="Medium Shading 2 Accent 6" w:uiPriority="64"/>
-    <w:lsdException w:name="Medium List 1 Accent 6" w:uiPriority="65"/>
-    <w:lsdException w:name="Medium List 2 Accent 6" w:uiPriority="66"/>
-    <w:lsdException w:name="Medium Grid 1 Accent 6" w:uiPriority="67"/>
-    <w:lsdException w:name="Medium Grid 2 Accent 6" w:uiPriority="68"/>
-    <w:lsdException w:name="Medium Grid 3 Accent 6" w:uiPriority="69"/>
-    <w:lsdException w:name="Dark List Accent 6" w:uiPriority="70"/>
-    <w:lsdException w:name="Colorful Shading Accent 6" w:uiPriority="71"/>
-    <w:lsdException w:name="Colorful List Accent 6" w:uiPriority="72"/>
-    <w:lsdException w:name="Colorful Grid Accent 6" w:uiPriority="73"/>
-    <w:lsdException w:name="Subtle Emphasis" w:uiPriority="19" w:qFormat="1"/>
-    <w:lsdException w:name="Intense Emphasis" w:uiPriority="21" w:qFormat="1"/>
-    <w:lsdException w:name="Subtle Reference" w:uiPriority="31" w:qFormat="1"/>
-    <w:lsdException w:name="Intense Reference" w:uiPriority="32" w:qFormat="1"/>
-    <w:lsdException w:name="Book Title" w:uiPriority="33" w:qFormat="1"/>
-    <w:lsdException w:name="Bibliography" w:semiHidden="1" w:uiPriority="37" w:unhideWhenUsed="1"/>
-    <w:lsdException w:name="TOC Heading" w:semiHidden="1" w:uiPriority="39" w:unhideWhenUsed="1" w:qFormat="1"/>
-    <w:lsdException w:name="Plain Table 1" w:uiPriority="41"/>
-    <w:lsdException w:name="Plain Table 2" w:uiPriority="42"/>
-    <w:lsdException w:name="Plain Table 3" w:uiPriority="43"/>
-    <w:lsdException w:name="Plain Table 4" w:uiPriority="44"/>
-    <w:lsdException w:name="Plain Table 5" w:uiPriority="45"/>
-    <w:lsdException w:name="Grid Table Light" w:uiPriority="40"/>
-    <w:lsdException w:name="Grid Table 1 Light" w:uiPriority="46"/>
-    <w:lsdException w:name="Grid Table 2" w:uiPriority="47"/>
-    <w:lsdException w:name="Grid Table 3" w:uiPriority="48"/>
-    <w:lsdException w:name="Grid Table 4" w:uiPriority="49"/>
-    <w:lsdException w:name="Grid Table 5 Dark" w:uiPriority="50"/>
-    <w:lsdException w:name="Grid Table 6 Colorful" w:uiPriority="51"/>
-    <w:lsdException w:name="Grid Table 7 Colorful" w:uiPriority="52"/>
-    <w:lsdException w:name="Grid Table 1 Light Accent 1" w:uiPriority="46"/>
-    <w:lsdException w:name="Grid Table 2 Accent 1" w:uiPriority="47"/>
-    <w:lsdException w:name="Grid Table 3 Accent 1" w:uiPriority="48"/>
-    <w:lsdException w:name="Grid Table 4 Accent 1" w:uiPriority="49"/>
-    <w:lsdException w:name="Grid Table 5 Dark Accent 1" w:uiPriority="50"/>
-    <w:lsdException w:name="Grid Table 6 Colorful Accent 1" w:uiPriority="51"/>
-    <w:lsdException w:name="Grid Table 7 Colorful Accent 1" w:uiPriority="52"/>
-    <w:lsdException w:name="Grid Table 1 Light Accent 2" w:uiPriority="46"/>
-    <w:lsdException w:name="Grid Table 2 Accent 2" w:uiPriority="47"/>
-    <w:lsdException w:name="Grid Table 3 Accent 2" w:uiPriority="48"/>
-    <w:lsdException w:name="Grid Table 4 Accent 2" w:uiPriority="49"/>
-    <w:lsdException w:name="Grid Table 5 Dark Accent 2" w:uiPriority="50"/>
-    <w:lsdException w:name="Grid Table 6 Colorful Accent 2" w:uiPriority="51"/>
-    <w:lsdException w:name="Grid Table 7 Colorful Accent 2" w:uiPriority="52"/>
-    <w:lsdException w:name="Grid Table 1 Light Accent 3" w:uiPriority="46"/>
-    <w:lsdException w:name="Grid Table 2 Accent 3" w:uiPriority="47"/>
-    <w:lsdException w:name="Grid Table 3 Accent 3" w:uiPriority="48"/>
-    <w:lsdException w:name="Grid Table 4 Accent 3" w:uiPriority="49"/>
-    <w:lsdException w:name="Grid Table 5 Dark Accent 3" w:uiPriority="50"/>
-    <w:lsdException w:name="Grid Table 6 Colorful Accent 3" w:uiPriority="51"/>
-    <w:lsdException w:name="Grid Table 7 Colorful Accent 3" w:uiPriority="52"/>
-    <w:lsdException w:name="Grid Table 1 Light Accent 4" w:uiPriority="46"/>
-    <w:lsdException w:name="Grid Table 2 Accent 4" w:uiPriority="47"/>
-    <w:lsdException w:name="Grid Table 3 Accent 4" w:uiPriority="48"/>
-    <w:lsdException w:name="Grid Table 4 Accent 4" w:uiPriority="49"/>
-    <w:lsdException w:name="Grid Table 5 Dark Accent 4" w:uiPriority="50"/>
-    <w:lsdException w:name="Grid Table 6 Colorful Accent 4" w:uiPriority="51"/>
-    <w:lsdException w:name="Grid Table 7 Colorful Accent 4" w:uiPriority="52"/>
-    <w:lsdException w:name="Grid Table 1 Light Accent 5" w:uiPriority="46"/>
-    <w:lsdException w:name="Grid Table 2 Accent 5" w:uiPriority="47"/>
-    <w:lsdException w:name="Grid Table 3 Accent 5" w:uiPriority="48"/>
-    <w:lsdException w:name="Grid Table 4 Accent 5" w:uiPriority="49"/>
-    <w:lsdException w:name="Grid Table 5 Dark Accent 5" w:uiPriority="50"/>
-    <w:lsdException w:name="Grid Table 6 Colorful Accent 5" w:uiPriority="51"/>
-    <w:lsdException w:name="Grid Table 7 Colorful Accent 5" w:uiPriority="52"/>
-    <w:lsdException w:name="Grid Table 1 Light Accent 6" w:uiPriority="46"/>
-    <w:lsdException w:name="Grid Table 2 Accent 6" w:uiPriority="47"/>
-    <w:lsdException w:name="Grid Table 3 Accent 6" w:uiPriority="48"/>
-    <w:lsdException w:name="Grid Table 4 Accent 6" w:uiPriority="49"/>
-    <w:lsdException w:name="Grid Table 5 Dark Accent 6" w:uiPriority="50"/>
-    <w:lsdException w:name="Grid Table 6 Colorful Accent 6" w:uiPriority="51"/>
-    <w:lsdException w:name="Grid Table 7 Colorful Accent 6" w:uiPriority="52"/>
-    <w:lsdException w:name="List Table 1 Light" w:uiPriority="46"/>
-    <w:lsdException w:name="List Table 2" w:uiPriority="47"/>
-    <w:lsdException w:name="List Table 3" w:uiPriority="48"/>
-    <w:lsdException w:name="List Table 4" w:uiPriority="49"/>
-    <w:lsdException w:name="List Table 5 Dark" w:uiPriority="50"/>
-    <w:lsdException w:name="List Table 6 Colorful" w:uiPriority="51"/>
-    <w:lsdException w:name="List Table 7 Colorful" w:uiPriority="52"/>
-    <w:lsdException w:name="List Table 1 Light Accent 1" w:uiPriority="46"/>
-    <w:lsdException w:name="List Table 2 Accent 1" w:uiPriority="47"/>
-    <w:lsdException w:name="List Table 3 Accent 1" w:uiPriority="48"/>
-    <w:lsdException w:name="List Table 4 Accent 1" w:uiPriority="49"/>
-    <w:lsdException w:name="List Table 5 Dark Accent 1" w:uiPriority="50"/>
-    <w:lsdException w:name="List Table 6 Colorful Accent 1" w:uiPriority="51"/>
-    <w:lsdException w:name="List Table 7 Colorful Accent 1" w:uiPriority="52"/>
-    <w:lsdException w:name="List Table 1 Light Accent 2" w:uiPriority="46"/>
-    <w:lsdException w:name="List Table 2 Accent 2" w:uiPriority="47"/>
-    <w:lsdException w:name="List Table 3 Accent 2" w:uiPriority="48"/>
-    <w:lsdException w:name="List Table 4 Accent 2" w:uiPriority="49"/>
-    <w:lsdException w:name="List Table 5 Dark Accent 2" w:uiPriority="50"/>
-    <w:lsdException w:name="List Table 6 Colorful Accent 2" w:uiPriority="51"/>
-    <w:lsdException w:name="List Table 7 Colorful Accent 2" w:uiPriority="52"/>
-    <w:lsdException w:name="List Table 1 Light Accent 3" w:uiPriority="46"/>
-    <w:lsdException w:name="List Table 2 Accent 3" w:uiPriority="47"/>
-    <w:lsdException w:name="List Table 3 Accent 3" w:uiPriority="48"/>
-    <w:lsdException w:name="List Table 4 Accent 3" w:uiPriority="49"/>
-    <w:lsdException w:name="List Table 5 Dark Accent 3" w:uiPriority="50"/>
-    <w:lsdException w:name="List Table 6 Colorful Accent 3" w:uiPriority="51"/>
-    <w:lsdException w:name="List Table 7 Colorful Accent 3" w:uiPriority="52"/>
-    <w:lsdException w:name="List Table 1 Light Accent 4" w:uiPriority="46"/>
-    <w:lsdException w:name="List Table 2 Accent 4" w:uiPriority="47"/>
-    <w:lsdException w:name="List Table 3 Accent 4" w:uiPriority="48"/>
-    <w:lsdException w:name="List Table 4 Accent 4" w:uiPriority="49"/>
-    <w:lsdException w:name="List Table 5 Dark Accent 4" w:uiPriority="50"/>
-    <w:lsdException w:name="List Table 6 Colorful Accent 4" w:uiPriority="51"/>
-    <w:lsdException w:name="List Table 7 Colorful Accent 4" w:uiPriority="52"/>
-    <w:lsdException w:name="List Table 1 Light Accent 5" w:uiPriority="46"/>
-    <w:lsdException w:name="List Table 2 Accent 5" w:uiPriority="47"/>
-    <w:lsdException w:name="List Table 3 Accent 5" w:uiPriority="48"/>
-    <w:lsdException w:name="List Table 4 Accent 5" w:uiPriority="49"/>
-    <w:lsdException w:name="List Table 5 Dark Accent 5" w:uiPriority="50"/>
-    <w:lsdException w:name="List Table 6 Colorful Accent 5" w:uiPriority="51"/>
-    <w:lsdException w:name="List Table 7 Colorful Accent 5" w:uiPriority="52"/>
-    <w:lsdException w:name="List Table 1 Light Accent 6" w:uiPriority="46"/>
-    <w:lsdException w:name="List Table 2 Accent 6" w:uiPriority="47"/>
-    <w:lsdException w:name="List Table 3 Accent 6" w:uiPriority="48"/>
-    <w:lsdException w:name="List Table 4 Accent 6" w:uiPriority="49"/>
-    <w:lsdException w:name="List Table 5 Dark Accent 6" w:uiPriority="50"/>
-    <w:lsdException w:name="List Table 6 Colorful Accent 6" w:uiPriority="51"/>
-    <w:lsdException w:name="List Table 7 Colorful Accent 6" w:uiPriority="52"/>
-    <w:lsdException w:name="Mention" w:semiHidden="1" w:unhideWhenUsed="1"/>
-    <w:lsdException w:name="Smart Hyperlink" w:semiHidden="1" w:unhideWhenUsed="1"/>
-    <w:lsdException w:name="Hashtag" w:semiHidden="1" w:unhideWhenUsed="1"/>
-    <w:lsdException w:name="Unresolved Mention" w:semiHidden="1" w:unhideWhenUsed="1"/>
+  <w:latentStyles w:defLockedState="0" w:defUIPriority="99" w:defSemiHidden="1" w:defUnhideWhenUsed="1" w:defQFormat="0" w:count="267">
+    <w:lsdException w:name="Normal" w:semiHidden="0" w:uiPriority="0" w:unhideWhenUsed="0" w:qFormat="1"/>
+    <w:lsdException w:name="heading 1" w:semiHidden="0" w:uiPriority="9" w:unhideWhenUsed="0" w:qFormat="1"/>
+    <w:lsdException w:name="heading 2" w:uiPriority="9" w:qFormat="1"/>
+    <w:lsdException w:name="heading 3" w:uiPriority="9" w:qFormat="1"/>
+    <w:lsdException w:name="heading 4" w:uiPriority="9" w:qFormat="1"/>
+    <w:lsdException w:name="heading 5" w:uiPriority="9" w:qFormat="1"/>
+    <w:lsdException w:name="heading 6" w:uiPriority="9" w:qFormat="1"/>
+    <w:lsdException w:name="heading 7" w:uiPriority="9" w:qFormat="1"/>
+    <w:lsdException w:name="heading 8" w:uiPriority="9" w:qFormat="1"/>
+    <w:lsdException w:name="heading 9" w:uiPriority="9" w:qFormat="1"/>
+    <w:lsdException w:name="toc 1" w:uiPriority="39"/>
+    <w:lsdException w:name="toc 2" w:uiPriority="39"/>
+    <w:lsdException w:name="toc 3" w:uiPriority="39"/>
+    <w:lsdException w:name="toc 4" w:uiPriority="39"/>
+    <w:lsdException w:name="toc 5" w:uiPriority="39"/>
+    <w:lsdException w:name="toc 6" w:uiPriority="39"/>
+    <w:lsdException w:name="toc 7" w:uiPriority="39"/>
+    <w:lsdException w:name="toc 8" w:uiPriority="39"/>
+    <w:lsdException w:name="toc 9" w:uiPriority="39"/>
+    <w:lsdException w:name="caption" w:uiPriority="35" w:qFormat="1"/>
+    <w:lsdException w:name="Title" w:semiHidden="0" w:uiPriority="10" w:unhideWhenUsed="0" w:qFormat="1"/>
+    <w:lsdException w:name="Default Paragraph Font" w:uiPriority="1"/>
+    <w:lsdException w:name="Subtitle" w:semiHidden="0" w:uiPriority="11" w:unhideWhenUsed="0" w:qFormat="1"/>
+    <w:lsdException w:name="Strong" w:semiHidden="0" w:uiPriority="22" w:unhideWhenUsed="0" w:qFormat="1"/>
+    <w:lsdException w:name="Emphasis" w:semiHidden="0" w:uiPriority="20" w:unhideWhenUsed="0" w:qFormat="1"/>
+    <w:lsdException w:name="Table Grid" w:semiHidden="0" w:uiPriority="39" w:unhideWhenUsed="0"/>
+    <w:lsdException w:name="Placeholder Text" w:unhideWhenUsed="0"/>
+    <w:lsdException w:name="No Spacing" w:semiHidden="0" w:uiPriority="1" w:unhideWhenUsed="0" w:qFormat="1"/>
+    <w:lsdException w:name="Light Shading" w:semiHidden="0" w:uiPriority="60" w:unhideWhenUsed="0"/>
+    <w:lsdException w:name="Light List" w:semiHidden="0" w:uiPriority="61" w:unhideWhenUsed="0"/>
+    <w:lsdException w:name="Light Grid" w:semiHidden="0" w:uiPriority="62" w:unhideWhenUsed="0"/>
+    <w:lsdException w:name="Medium Shading 1" w:semiHidden="0" w:uiPriority="63" w:unhideWhenUsed="0"/>
+    <w:lsdException w:name="Medium Shading 2" w:semiHidden="0" w:uiPriority="64" w:unhideWhenUsed="0"/>
+    <w:lsdException w:name="Medium List 1" w:semiHidden="0" w:uiPriority="65" w:unhideWhenUsed="0"/>
+    <w:lsdException w:name="Medium List 2" w:semiHidden="0" w:uiPriority="66" w:unhideWhenUsed="0"/>
+    <w:lsdException w:name="Medium Grid 1" w:semiHidden="0" w:uiPriority="67" w:unhideWhenUsed="0"/>
+    <w:lsdException w:name="Medium Grid 2" w:semiHidden="0" w:uiPriority="68" w:unhideWhenUsed="0"/>
+    <w:lsdException w:name="Medium Grid 3" w:semiHidden="0" w:uiPriority="69" w:unhideWhenUsed="0"/>
+    <w:lsdException w:name="Dark List" w:semiHidden="0" w:uiPriority="70" w:unhideWhenUsed="0"/>
+    <w:lsdException w:name="Colorful Shading" w:semiHidden="0" w:uiPriority="71" w:unhideWhenUsed="0"/>
+    <w:lsdException w:name="Colorful List" w:semiHidden="0" w:uiPriority="72" w:unhideWhenUsed="0"/>
+    <w:lsdException w:name="Colorful Grid" w:semiHidden="0" w:uiPriority="73" w:unhideWhenUsed="0"/>
+    <w:lsdException w:name="Light Shading Accent 1" w:semiHidden="0" w:uiPriority="60" w:unhideWhenUsed="0"/>
+    <w:lsdException w:name="Light List Accent 1" w:semiHidden="0" w:uiPriority="61" w:unhideWhenUsed="0"/>
+    <w:lsdException w:name="Light Grid Accent 1" w:semiHidden="0" w:uiPriority="62" w:unhideWhenUsed="0"/>
+    <w:lsdException w:name="Medium Shading 1 Accent 1" w:semiHidden="0" w:uiPriority="63" w:unhideWhenUsed="0"/>
+    <w:lsdException w:name="Medium Shading 2 Accent 1" w:semiHidden="0" w:uiPriority="64" w:unhideWhenUsed="0"/>
+    <w:lsdException w:name="Medium List 1 Accent 1" w:semiHidden="0" w:uiPriority="65" w:unhideWhenUsed="0"/>
+    <w:lsdException w:name="Revision" w:unhideWhenUsed="0"/>
+    <w:lsdException w:name="List Paragraph" w:semiHidden="0" w:uiPriority="34" w:unhideWhenUsed="0" w:qFormat="1"/>
+    <w:lsdException w:name="Quote" w:semiHidden="0" w:uiPriority="29" w:unhideWhenUsed="0" w:qFormat="1"/>
+    <w:lsdException w:name="Intense Quote" w:semiHidden="0" w:uiPriority="30" w:unhideWhenUsed="0" w:qFormat="1"/>
+    <w:lsdException w:name="Medium List 2 Accent 1" w:semiHidden="0" w:uiPriority="66" w:unhideWhenUsed="0"/>
+    <w:lsdException w:name="Medium Grid 1 Accent 1" w:semiHidden="0" w:uiPriority="67" w:unhideWhenUsed="0"/>
+    <w:lsdException w:name="Medium Grid 2 Accent 1" w:semiHidden="0" w:uiPriority="68" w:unhideWhenUsed="0"/>
+    <w:lsdException w:name="Medium Grid 3 Accent 1" w:semiHidden="0" w:uiPriority="69" w:unhideWhenUsed="0"/>
+    <w:lsdException w:name="Dark List Accent 1" w:semiHidden="0" w:uiPriority="70" w:unhideWhenUsed="0"/>
+    <w:lsdException w:name="Colorful Shading Accent 1" w:semiHidden="0" w:uiPriority="71" w:unhideWhenUsed="0"/>
+    <w:lsdException w:name="Colorful List Accent 1" w:semiHidden="0" w:uiPriority="72" w:unhideWhenUsed="0"/>
+    <w:lsdException w:name="Colorful Grid Accent 1" w:semiHidden="0" w:uiPriority="73" w:unhideWhenUsed="0"/>
+    <w:lsdException w:name="Light Shading Accent 2" w:semiHidden="0" w:uiPriority="60" w:unhideWhenUsed="0"/>
+    <w:lsdException w:name="Light List Accent 2" w:semiHidden="0" w:uiPriority="61" w:unhideWhenUsed="0"/>
+    <w:lsdException w:name="Light Grid Accent 2" w:semiHidden="0" w:uiPriority="62" w:unhideWhenUsed="0"/>
+    <w:lsdException w:name="Medium Shading 1 Accent 2" w:semiHidden="0" w:uiPriority="63" w:unhideWhenUsed="0"/>
+    <w:lsdException w:name="Medium Shading 2 Accent 2" w:semiHidden="0" w:uiPriority="64" w:unhideWhenUsed="0"/>
+    <w:lsdException w:name="Medium List 1 Accent 2" w:semiHidden="0" w:uiPriority="65" w:unhideWhenUsed="0"/>
+    <w:lsdException w:name="Medium List 2 Accent 2" w:semiHidden="0" w:uiPriority="66" w:unhideWhenUsed="0"/>
+    <w:lsdException w:name="Medium Grid 1 Accent 2" w:semiHidden="0" w:uiPriority="67" w:unhideWhenUsed="0"/>
+    <w:lsdException w:name="Medium Grid 2 Accent 2" w:semiHidden="0" w:uiPriority="68" w:unhideWhenUsed="0"/>
+    <w:lsdException w:name="Medium Grid 3 Accent 2" w:semiHidden="0" w:uiPriority="69" w:unhideWhenUsed="0"/>
+    <w:lsdException w:name="Dark List Accent 2" w:semiHidden="0" w:uiPriority="70" w:unhideWhenUsed="0"/>
+    <w:lsdException w:name="Colorful Shading Accent 2" w:semiHidden="0" w:uiPriority="71" w:unhideWhenUsed="0"/>
+    <w:lsdException w:name="Colorful List Accent 2" w:semiHidden="0" w:uiPriority="72" w:unhideWhenUsed="0"/>
+    <w:lsdException w:name="Colorful Grid Accent 2" w:semiHidden="0" w:uiPriority="73" w:unhideWhenUsed="0"/>
+    <w:lsdException w:name="Light Shading Accent 3" w:semiHidden="0" w:uiPriority="60" w:unhideWhenUsed="0"/>
+    <w:lsdException w:name="Light List Accent 3" w:semiHidden="0" w:uiPriority="61" w:unhideWhenUsed="0"/>
+    <w:lsdException w:name="Light Grid Accent 3" w:semiHidden="0" w:uiPriority="62" w:unhideWhenUsed="0"/>
+    <w:lsdException w:name="Medium Shading 1 Accent 3" w:semiHidden="0" w:uiPriority="63" w:unhideWhenUsed="0"/>
+    <w:lsdException w:name="Medium Shading 2 Accent 3" w:semiHidden="0" w:uiPriority="64" w:unhideWhenUsed="0"/>
+    <w:lsdException w:name="Medium List 1 Accent 3" w:semiHidden="0" w:uiPriority="65" w:unhideWhenUsed="0"/>
+    <w:lsdException w:name="Medium List 2 Accent 3" w:semiHidden="0" w:uiPriority="66" w:unhideWhenUsed="0"/>
+    <w:lsdException w:name="Medium Grid 1 Accent 3" w:semiHidden="0" w:uiPriority="67" w:unhideWhenUsed="0"/>
+    <w:lsdException w:name="Medium Grid 2 Accent 3" w:semiHidden="0" w:uiPriority="68" w:unhideWhenUsed="0"/>
+    <w:lsdException w:name="Medium Grid 3 Accent 3" w:semiHidden="0" w:uiPriority="69" w:unhideWhenUsed="0"/>
+    <w:lsdException w:name="Dark List Accent 3" w:semiHidden="0" w:uiPriority="70" w:unhideWhenUsed="0"/>
+    <w:lsdException w:name="Colorful Shading Accent 3" w:semiHidden="0" w:uiPriority="71" w:unhideWhenUsed="0"/>
+    <w:lsdException w:name="Colorful List Accent 3" w:semiHidden="0" w:uiPriority="72" w:unhideWhenUsed="0"/>
+    <w:lsdException w:name="Colorful Grid Accent 3" w:semiHidden="0" w:uiPriority="73" w:unhideWhenUsed="0"/>
+    <w:lsdException w:name="Light Shading Accent 4" w:semiHidden="0" w:uiPriority="60" w:unhideWhenUsed="0"/>
+    <w:lsdException w:name="Light List Accent 4" w:semiHidden="0" w:uiPriority="61" w:unhideWhenUsed="0"/>
+    <w:lsdException w:name="Light Grid Accent 4" w:semiHidden="0" w:uiPriority="62" w:unhideWhenUsed="0"/>
+    <w:lsdException w:name="Medium Shading 1 Accent 4" w:semiHidden="0" w:uiPriority="63" w:unhideWhenUsed="0"/>
+    <w:lsdException w:name="Medium Shading 2 Accent 4" w:semiHidden="0" w:uiPriority="64" w:unhideWhenUsed="0"/>
+    <w:lsdException w:name="Medium List 1 Accent 4" w:semiHidden="0" w:uiPriority="65" w:unhideWhenUsed="0"/>
+    <w:lsdException w:name="Medium List 2 Accent 4" w:semiHidden="0" w:uiPriority="66" w:unhideWhenUsed="0"/>
+    <w:lsdException w:name="Medium Grid 1 Accent 4" w:semiHidden="0" w:uiPriority="67" w:unhideWhenUsed="0"/>
+    <w:lsdException w:name="Medium Grid 2 Accent 4" w:semiHidden="0" w:uiPriority="68" w:unhideWhenUsed="0"/>
+    <w:lsdException w:name="Medium Grid 3 Accent 4" w:semiHidden="0" w:uiPriority="69" w:unhideWhenUsed="0"/>
+    <w:lsdException w:name="Dark List Accent 4" w:semiHidden="0" w:uiPriority="70" w:unhideWhenUsed="0"/>
+    <w:lsdException w:name="Colorful Shading Accent 4" w:semiHidden="0" w:uiPriority="71" w:unhideWhenUsed="0"/>
+    <w:lsdException w:name="Colorful List Accent 4" w:semiHidden="0" w:uiPriority="72" w:unhideWhenUsed="0"/>
+    <w:lsdException w:name="Colorful Grid Accent 4" w:semiHidden="0" w:uiPriority="73" w:unhideWhenUsed="0"/>
+    <w:lsdException w:name="Light Shading Accent 5" w:semiHidden="0" w:uiPriority="60" w:unhideWhenUsed="0"/>
+    <w:lsdException w:name="Light List Accent 5" w:semiHidden="0" w:uiPriority="61" w:unhideWhenUsed="0"/>
+    <w:lsdException w:name="Light Grid Accent 5" w:semiHidden="0" w:uiPriority="62" w:unhideWhenUsed="0"/>
+    <w:lsdException w:name="Medium Shading 1 Accent 5" w:semiHidden="0" w:uiPriority="63" w:unhideWhenUsed="0"/>
+    <w:lsdException w:name="Medium Shading 2 Accent 5" w:semiHidden="0" w:uiPriority="64" w:unhideWhenUsed="0"/>
+    <w:lsdException w:name="Medium List 1 Accent 5" w:semiHidden="0" w:uiPriority="65" w:unhideWhenUsed="0"/>
+    <w:lsdException w:name="Medium List 2 Accent 5" w:semiHidden="0" w:uiPriority="66" w:unhideWhenUsed="0"/>
+    <w:lsdException w:name="Medium Grid 1 Accent 5" w:semiHidden="0" w:uiPriority="67" w:unhideWhenUsed="0"/>
+    <w:lsdException w:name="Medium Grid 2 Accent 5" w:semiHidden="0" w:uiPriority="68" w:unhideWhenUsed="0"/>
+    <w:lsdException w:name="Medium Grid 3 Accent 5" w:semiHidden="0" w:uiPriority="69" w:unhideWhenUsed="0"/>
+    <w:lsdException w:name="Dark List Accent 5" w:semiHidden="0" w:uiPriority="70" w:unhideWhenUsed="0"/>
+    <w:lsdException w:name="Colorful Shading Accent 5" w:semiHidden="0" w:uiPriority="71" w:unhideWhenUsed="0"/>
+    <w:lsdException w:name="Colorful List Accent 5" w:semiHidden="0" w:uiPriority="72" w:unhideWhenUsed="0"/>
+    <w:lsdException w:name="Colorful Grid Accent 5" w:semiHidden="0" w:uiPriority="73" w:unhideWhenUsed="0"/>
+    <w:lsdException w:name="Light Shading Accent 6" w:semiHidden="0" w:uiPriority="60" w:unhideWhenUsed="0"/>
+    <w:lsdException w:name="Light List Accent 6" w:semiHidden="0" w:uiPriority="61" w:unhideWhenUsed="0"/>
+    <w:lsdException w:name="Light Grid Accent 6" w:semiHidden="0" w:uiPriority="62" w:unhideWhenUsed="0"/>
+    <w:lsdException w:name="Medium Shading 1 Accent 6" w:semiHidden="0" w:uiPriority="63" w:unhideWhenUsed="0"/>
+    <w:lsdException w:name="Medium Shading 2 Accent 6" w:semiHidden="0" w:uiPriority="64" w:unhideWhenUsed="0"/>
+    <w:lsdException w:name="Medium List 1 Accent 6" w:semiHidden="0" w:uiPriority="65" w:unhideWhenUsed="0"/>
+    <w:lsdException w:name="Medium List 2 Accent 6" w:semiHidden="0" w:uiPriority="66" w:unhideWhenUsed="0"/>
+    <w:lsdException w:name="Medium Grid 1 Accent 6" w:semiHidden="0" w:uiPriority="67" w:unhideWhenUsed="0"/>
+    <w:lsdException w:name="Medium Grid 2 Accent 6" w:semiHidden="0" w:uiPriority="68" w:unhideWhenUsed="0"/>
+    <w:lsdException w:name="Medium Grid 3 Accent 6" w:semiHidden="0" w:uiPriority="69" w:unhideWhenUsed="0"/>
+    <w:lsdException w:name="Dark List Accent 6" w:semiHidden="0" w:uiPriority="70" w:unhideWhenUsed="0"/>
+    <w:lsdException w:name="Colorful Shading Accent 6" w:semiHidden="0" w:uiPriority="71" w:unhideWhenUsed="0"/>
+    <w:lsdException w:name="Colorful List Accent 6" w:semiHidden="0" w:uiPriority="72" w:unhideWhenUsed="0"/>
+    <w:lsdException w:name="Colorful Grid Accent 6" w:semiHidden="0" w:uiPriority="73" w:unhideWhenUsed="0"/>
+    <w:lsdException w:name="Subtle Emphasis" w:semiHidden="0" w:uiPriority="19" w:unhideWhenUsed="0" w:qFormat="1"/>
+    <w:lsdException w:name="Intense Emphasis" w:semiHidden="0" w:uiPriority="21" w:unhideWhenUsed="0" w:qFormat="1"/>
+    <w:lsdException w:name="Subtle Reference" w:semiHidden="0" w:uiPriority="31" w:unhideWhenUsed="0" w:qFormat="1"/>
+    <w:lsdException w:name="Intense Reference" w:semiHidden="0" w:uiPriority="32" w:unhideWhenUsed="0" w:qFormat="1"/>
+    <w:lsdException w:name="Book Title" w:semiHidden="0" w:uiPriority="33" w:unhideWhenUsed="0" w:qFormat="1"/>
+    <w:lsdException w:name="Bibliography" w:uiPriority="37"/>
+    <w:lsdException w:name="TOC Heading" w:uiPriority="39" w:qFormat="1"/>
   </w:latentStyles>
   <w:style w:type="paragraph" w:default="1" w:styleId="Normal">
     <w:name w:val="Normal"/>
@@ -10702,6 +10611,402 @@
       <w:color w:val="666666"/>
       <w:sz w:val="30"/>
       <w:szCs w:val="30"/>
+    </w:rPr>
+  </w:style>
+  <w:style w:type="paragraph" w:styleId="BalloonText">
+    <w:name w:val="Balloon Text"/>
+    <w:basedOn w:val="Normal"/>
+    <w:link w:val="BalloonTextChar"/>
+    <w:uiPriority w:val="99"/>
+    <w:semiHidden/>
+    <w:unhideWhenUsed/>
+    <w:rsid w:val="00631968"/>
+    <w:pPr>
+      <w:spacing w:line="240" w:lineRule="auto"/>
+    </w:pPr>
+    <w:rPr>
+      <w:rFonts w:ascii="Tahoma" w:hAnsi="Tahoma" w:cs="Tahoma"/>
+      <w:sz w:val="16"/>
+      <w:szCs w:val="16"/>
+    </w:rPr>
+  </w:style>
+  <w:style w:type="character" w:customStyle="1" w:styleId="BalloonTextChar">
+    <w:name w:val="Balloon Text Char"/>
+    <w:basedOn w:val="DefaultParagraphFont"/>
+    <w:link w:val="BalloonText"/>
+    <w:uiPriority w:val="99"/>
+    <w:semiHidden/>
+    <w:rsid w:val="00631968"/>
+    <w:rPr>
+      <w:rFonts w:ascii="Tahoma" w:hAnsi="Tahoma" w:cs="Tahoma"/>
+      <w:sz w:val="16"/>
+      <w:szCs w:val="16"/>
+    </w:rPr>
+  </w:style>
+</w:styles>
+</file>
+
+<file path=word/stylesWithEffects.xml><?xml version="1.0" encoding="utf-8"?>
+<w:styles xmlns:wpc="http://schemas.microsoft.com/office/word/2010/wordprocessingCanvas" xmlns:mc="http://schemas.openxmlformats.org/markup-compatibility/2006" xmlns:o="urn:schemas-microsoft-com:office:office" xmlns:r="http://schemas.openxmlformats.org/officeDocument/2006/relationships" xmlns:m="http://schemas.openxmlformats.org/officeDocument/2006/math" xmlns:v="urn:schemas-microsoft-com:vml" xmlns:wp14="http://schemas.microsoft.com/office/word/2010/wordprocessingDrawing" xmlns:wp="http://schemas.openxmlformats.org/drawingml/2006/wordprocessingDrawing" xmlns:w10="urn:schemas-microsoft-com:office:word" xmlns:w="http://schemas.openxmlformats.org/wordprocessingml/2006/main" xmlns:w14="http://schemas.microsoft.com/office/word/2010/wordml" xmlns:wpg="http://schemas.microsoft.com/office/word/2010/wordprocessingGroup" xmlns:wpi="http://schemas.microsoft.com/office/word/2010/wordprocessingInk" xmlns:wne="http://schemas.microsoft.com/office/word/2006/wordml" xmlns:wps="http://schemas.microsoft.com/office/word/2010/wordprocessingShape" mc:Ignorable="w14 wp14">
+  <w:docDefaults>
+    <w:rPrDefault>
+      <w:rPr>
+        <w:rFonts w:ascii="Arial" w:eastAsia="Arial" w:hAnsi="Arial" w:cs="Arial"/>
+        <w:sz w:val="22"/>
+        <w:szCs w:val="22"/>
+        <w:lang w:eastAsia="en-US" w:bidi="ar-SA"/>
+      </w:rPr>
+    </w:rPrDefault>
+    <w:pPrDefault>
+      <w:pPr>
+        <w:spacing w:line="276" w:lineRule="auto"/>
+      </w:pPr>
+    </w:pPrDefault>
+  </w:docDefaults>
+  <w:latentStyles w:defLockedState="0" w:defUIPriority="99" w:defSemiHidden="1" w:defUnhideWhenUsed="1" w:defQFormat="0" w:count="267">
+    <w:lsdException w:name="Normal" w:semiHidden="0" w:uiPriority="0" w:unhideWhenUsed="0" w:qFormat="1"/>
+    <w:lsdException w:name="heading 1" w:semiHidden="0" w:uiPriority="9" w:unhideWhenUsed="0" w:qFormat="1"/>
+    <w:lsdException w:name="heading 2" w:uiPriority="9" w:qFormat="1"/>
+    <w:lsdException w:name="heading 3" w:uiPriority="9" w:qFormat="1"/>
+    <w:lsdException w:name="heading 4" w:uiPriority="9" w:qFormat="1"/>
+    <w:lsdException w:name="heading 5" w:uiPriority="9" w:qFormat="1"/>
+    <w:lsdException w:name="heading 6" w:uiPriority="9" w:qFormat="1"/>
+    <w:lsdException w:name="heading 7" w:uiPriority="9" w:qFormat="1"/>
+    <w:lsdException w:name="heading 8" w:uiPriority="9" w:qFormat="1"/>
+    <w:lsdException w:name="heading 9" w:uiPriority="9" w:qFormat="1"/>
+    <w:lsdException w:name="toc 1" w:uiPriority="39"/>
+    <w:lsdException w:name="toc 2" w:uiPriority="39"/>
+    <w:lsdException w:name="toc 3" w:uiPriority="39"/>
+    <w:lsdException w:name="toc 4" w:uiPriority="39"/>
+    <w:lsdException w:name="toc 5" w:uiPriority="39"/>
+    <w:lsdException w:name="toc 6" w:uiPriority="39"/>
+    <w:lsdException w:name="toc 7" w:uiPriority="39"/>
+    <w:lsdException w:name="toc 8" w:uiPriority="39"/>
+    <w:lsdException w:name="toc 9" w:uiPriority="39"/>
+    <w:lsdException w:name="caption" w:uiPriority="35" w:qFormat="1"/>
+    <w:lsdException w:name="Title" w:semiHidden="0" w:uiPriority="10" w:unhideWhenUsed="0" w:qFormat="1"/>
+    <w:lsdException w:name="Default Paragraph Font" w:uiPriority="1"/>
+    <w:lsdException w:name="Subtitle" w:semiHidden="0" w:uiPriority="11" w:unhideWhenUsed="0" w:qFormat="1"/>
+    <w:lsdException w:name="Strong" w:semiHidden="0" w:uiPriority="22" w:unhideWhenUsed="0" w:qFormat="1"/>
+    <w:lsdException w:name="Emphasis" w:semiHidden="0" w:uiPriority="20" w:unhideWhenUsed="0" w:qFormat="1"/>
+    <w:lsdException w:name="Table Grid" w:semiHidden="0" w:uiPriority="39" w:unhideWhenUsed="0"/>
+    <w:lsdException w:name="Placeholder Text" w:unhideWhenUsed="0"/>
+    <w:lsdException w:name="No Spacing" w:semiHidden="0" w:uiPriority="1" w:unhideWhenUsed="0" w:qFormat="1"/>
+    <w:lsdException w:name="Light Shading" w:semiHidden="0" w:uiPriority="60" w:unhideWhenUsed="0"/>
+    <w:lsdException w:name="Light List" w:semiHidden="0" w:uiPriority="61" w:unhideWhenUsed="0"/>
+    <w:lsdException w:name="Light Grid" w:semiHidden="0" w:uiPriority="62" w:unhideWhenUsed="0"/>
+    <w:lsdException w:name="Medium Shading 1" w:semiHidden="0" w:uiPriority="63" w:unhideWhenUsed="0"/>
+    <w:lsdException w:name="Medium Shading 2" w:semiHidden="0" w:uiPriority="64" w:unhideWhenUsed="0"/>
+    <w:lsdException w:name="Medium List 1" w:semiHidden="0" w:uiPriority="65" w:unhideWhenUsed="0"/>
+    <w:lsdException w:name="Medium List 2" w:semiHidden="0" w:uiPriority="66" w:unhideWhenUsed="0"/>
+    <w:lsdException w:name="Medium Grid 1" w:semiHidden="0" w:uiPriority="67" w:unhideWhenUsed="0"/>
+    <w:lsdException w:name="Medium Grid 2" w:semiHidden="0" w:uiPriority="68" w:unhideWhenUsed="0"/>
+    <w:lsdException w:name="Medium Grid 3" w:semiHidden="0" w:uiPriority="69" w:unhideWhenUsed="0"/>
+    <w:lsdException w:name="Dark List" w:semiHidden="0" w:uiPriority="70" w:unhideWhenUsed="0"/>
+    <w:lsdException w:name="Colorful Shading" w:semiHidden="0" w:uiPriority="71" w:unhideWhenUsed="0"/>
+    <w:lsdException w:name="Colorful List" w:semiHidden="0" w:uiPriority="72" w:unhideWhenUsed="0"/>
+    <w:lsdException w:name="Colorful Grid" w:semiHidden="0" w:uiPriority="73" w:unhideWhenUsed="0"/>
+    <w:lsdException w:name="Light Shading Accent 1" w:semiHidden="0" w:uiPriority="60" w:unhideWhenUsed="0"/>
+    <w:lsdException w:name="Light List Accent 1" w:semiHidden="0" w:uiPriority="61" w:unhideWhenUsed="0"/>
+    <w:lsdException w:name="Light Grid Accent 1" w:semiHidden="0" w:uiPriority="62" w:unhideWhenUsed="0"/>
+    <w:lsdException w:name="Medium Shading 1 Accent 1" w:semiHidden="0" w:uiPriority="63" w:unhideWhenUsed="0"/>
+    <w:lsdException w:name="Medium Shading 2 Accent 1" w:semiHidden="0" w:uiPriority="64" w:unhideWhenUsed="0"/>
+    <w:lsdException w:name="Medium List 1 Accent 1" w:semiHidden="0" w:uiPriority="65" w:unhideWhenUsed="0"/>
+    <w:lsdException w:name="Revision" w:unhideWhenUsed="0"/>
+    <w:lsdException w:name="List Paragraph" w:semiHidden="0" w:uiPriority="34" w:unhideWhenUsed="0" w:qFormat="1"/>
+    <w:lsdException w:name="Quote" w:semiHidden="0" w:uiPriority="29" w:unhideWhenUsed="0" w:qFormat="1"/>
+    <w:lsdException w:name="Intense Quote" w:semiHidden="0" w:uiPriority="30" w:unhideWhenUsed="0" w:qFormat="1"/>
+    <w:lsdException w:name="Medium List 2 Accent 1" w:semiHidden="0" w:uiPriority="66" w:unhideWhenUsed="0"/>
+    <w:lsdException w:name="Medium Grid 1 Accent 1" w:semiHidden="0" w:uiPriority="67" w:unhideWhenUsed="0"/>
+    <w:lsdException w:name="Medium Grid 2 Accent 1" w:semiHidden="0" w:uiPriority="68" w:unhideWhenUsed="0"/>
+    <w:lsdException w:name="Medium Grid 3 Accent 1" w:semiHidden="0" w:uiPriority="69" w:unhideWhenUsed="0"/>
+    <w:lsdException w:name="Dark List Accent 1" w:semiHidden="0" w:uiPriority="70" w:unhideWhenUsed="0"/>
+    <w:lsdException w:name="Colorful Shading Accent 1" w:semiHidden="0" w:uiPriority="71" w:unhideWhenUsed="0"/>
+    <w:lsdException w:name="Colorful List Accent 1" w:semiHidden="0" w:uiPriority="72" w:unhideWhenUsed="0"/>
+    <w:lsdException w:name="Colorful Grid Accent 1" w:semiHidden="0" w:uiPriority="73" w:unhideWhenUsed="0"/>
+    <w:lsdException w:name="Light Shading Accent 2" w:semiHidden="0" w:uiPriority="60" w:unhideWhenUsed="0"/>
+    <w:lsdException w:name="Light List Accent 2" w:semiHidden="0" w:uiPriority="61" w:unhideWhenUsed="0"/>
+    <w:lsdException w:name="Light Grid Accent 2" w:semiHidden="0" w:uiPriority="62" w:unhideWhenUsed="0"/>
+    <w:lsdException w:name="Medium Shading 1 Accent 2" w:semiHidden="0" w:uiPriority="63" w:unhideWhenUsed="0"/>
+    <w:lsdException w:name="Medium Shading 2 Accent 2" w:semiHidden="0" w:uiPriority="64" w:unhideWhenUsed="0"/>
+    <w:lsdException w:name="Medium List 1 Accent 2" w:semiHidden="0" w:uiPriority="65" w:unhideWhenUsed="0"/>
+    <w:lsdException w:name="Medium List 2 Accent 2" w:semiHidden="0" w:uiPriority="66" w:unhideWhenUsed="0"/>
+    <w:lsdException w:name="Medium Grid 1 Accent 2" w:semiHidden="0" w:uiPriority="67" w:unhideWhenUsed="0"/>
+    <w:lsdException w:name="Medium Grid 2 Accent 2" w:semiHidden="0" w:uiPriority="68" w:unhideWhenUsed="0"/>
+    <w:lsdException w:name="Medium Grid 3 Accent 2" w:semiHidden="0" w:uiPriority="69" w:unhideWhenUsed="0"/>
+    <w:lsdException w:name="Dark List Accent 2" w:semiHidden="0" w:uiPriority="70" w:unhideWhenUsed="0"/>
+    <w:lsdException w:name="Colorful Shading Accent 2" w:semiHidden="0" w:uiPriority="71" w:unhideWhenUsed="0"/>
+    <w:lsdException w:name="Colorful List Accent 2" w:semiHidden="0" w:uiPriority="72" w:unhideWhenUsed="0"/>
+    <w:lsdException w:name="Colorful Grid Accent 2" w:semiHidden="0" w:uiPriority="73" w:unhideWhenUsed="0"/>
+    <w:lsdException w:name="Light Shading Accent 3" w:semiHidden="0" w:uiPriority="60" w:unhideWhenUsed="0"/>
+    <w:lsdException w:name="Light List Accent 3" w:semiHidden="0" w:uiPriority="61" w:unhideWhenUsed="0"/>
+    <w:lsdException w:name="Light Grid Accent 3" w:semiHidden="0" w:uiPriority="62" w:unhideWhenUsed="0"/>
+    <w:lsdException w:name="Medium Shading 1 Accent 3" w:semiHidden="0" w:uiPriority="63" w:unhideWhenUsed="0"/>
+    <w:lsdException w:name="Medium Shading 2 Accent 3" w:semiHidden="0" w:uiPriority="64" w:unhideWhenUsed="0"/>
+    <w:lsdException w:name="Medium List 1 Accent 3" w:semiHidden="0" w:uiPriority="65" w:unhideWhenUsed="0"/>
+    <w:lsdException w:name="Medium List 2 Accent 3" w:semiHidden="0" w:uiPriority="66" w:unhideWhenUsed="0"/>
+    <w:lsdException w:name="Medium Grid 1 Accent 3" w:semiHidden="0" w:uiPriority="67" w:unhideWhenUsed="0"/>
+    <w:lsdException w:name="Medium Grid 2 Accent 3" w:semiHidden="0" w:uiPriority="68" w:unhideWhenUsed="0"/>
+    <w:lsdException w:name="Medium Grid 3 Accent 3" w:semiHidden="0" w:uiPriority="69" w:unhideWhenUsed="0"/>
+    <w:lsdException w:name="Dark List Accent 3" w:semiHidden="0" w:uiPriority="70" w:unhideWhenUsed="0"/>
+    <w:lsdException w:name="Colorful Shading Accent 3" w:semiHidden="0" w:uiPriority="71" w:unhideWhenUsed="0"/>
+    <w:lsdException w:name="Colorful List Accent 3" w:semiHidden="0" w:uiPriority="72" w:unhideWhenUsed="0"/>
+    <w:lsdException w:name="Colorful Grid Accent 3" w:semiHidden="0" w:uiPriority="73" w:unhideWhenUsed="0"/>
+    <w:lsdException w:name="Light Shading Accent 4" w:semiHidden="0" w:uiPriority="60" w:unhideWhenUsed="0"/>
+    <w:lsdException w:name="Light List Accent 4" w:semiHidden="0" w:uiPriority="61" w:unhideWhenUsed="0"/>
+    <w:lsdException w:name="Light Grid Accent 4" w:semiHidden="0" w:uiPriority="62" w:unhideWhenUsed="0"/>
+    <w:lsdException w:name="Medium Shading 1 Accent 4" w:semiHidden="0" w:uiPriority="63" w:unhideWhenUsed="0"/>
+    <w:lsdException w:name="Medium Shading 2 Accent 4" w:semiHidden="0" w:uiPriority="64" w:unhideWhenUsed="0"/>
+    <w:lsdException w:name="Medium List 1 Accent 4" w:semiHidden="0" w:uiPriority="65" w:unhideWhenUsed="0"/>
+    <w:lsdException w:name="Medium List 2 Accent 4" w:semiHidden="0" w:uiPriority="66" w:unhideWhenUsed="0"/>
+    <w:lsdException w:name="Medium Grid 1 Accent 4" w:semiHidden="0" w:uiPriority="67" w:unhideWhenUsed="0"/>
+    <w:lsdException w:name="Medium Grid 2 Accent 4" w:semiHidden="0" w:uiPriority="68" w:unhideWhenUsed="0"/>
+    <w:lsdException w:name="Medium Grid 3 Accent 4" w:semiHidden="0" w:uiPriority="69" w:unhideWhenUsed="0"/>
+    <w:lsdException w:name="Dark List Accent 4" w:semiHidden="0" w:uiPriority="70" w:unhideWhenUsed="0"/>
+    <w:lsdException w:name="Colorful Shading Accent 4" w:semiHidden="0" w:uiPriority="71" w:unhideWhenUsed="0"/>
+    <w:lsdException w:name="Colorful List Accent 4" w:semiHidden="0" w:uiPriority="72" w:unhideWhenUsed="0"/>
+    <w:lsdException w:name="Colorful Grid Accent 4" w:semiHidden="0" w:uiPriority="73" w:unhideWhenUsed="0"/>
+    <w:lsdException w:name="Light Shading Accent 5" w:semiHidden="0" w:uiPriority="60" w:unhideWhenUsed="0"/>
+    <w:lsdException w:name="Light List Accent 5" w:semiHidden="0" w:uiPriority="61" w:unhideWhenUsed="0"/>
+    <w:lsdException w:name="Light Grid Accent 5" w:semiHidden="0" w:uiPriority="62" w:unhideWhenUsed="0"/>
+    <w:lsdException w:name="Medium Shading 1 Accent 5" w:semiHidden="0" w:uiPriority="63" w:unhideWhenUsed="0"/>
+    <w:lsdException w:name="Medium Shading 2 Accent 5" w:semiHidden="0" w:uiPriority="64" w:unhideWhenUsed="0"/>
+    <w:lsdException w:name="Medium List 1 Accent 5" w:semiHidden="0" w:uiPriority="65" w:unhideWhenUsed="0"/>
+    <w:lsdException w:name="Medium List 2 Accent 5" w:semiHidden="0" w:uiPriority="66" w:unhideWhenUsed="0"/>
+    <w:lsdException w:name="Medium Grid 1 Accent 5" w:semiHidden="0" w:uiPriority="67" w:unhideWhenUsed="0"/>
+    <w:lsdException w:name="Medium Grid 2 Accent 5" w:semiHidden="0" w:uiPriority="68" w:unhideWhenUsed="0"/>
+    <w:lsdException w:name="Medium Grid 3 Accent 5" w:semiHidden="0" w:uiPriority="69" w:unhideWhenUsed="0"/>
+    <w:lsdException w:name="Dark List Accent 5" w:semiHidden="0" w:uiPriority="70" w:unhideWhenUsed="0"/>
+    <w:lsdException w:name="Colorful Shading Accent 5" w:semiHidden="0" w:uiPriority="71" w:unhideWhenUsed="0"/>
+    <w:lsdException w:name="Colorful List Accent 5" w:semiHidden="0" w:uiPriority="72" w:unhideWhenUsed="0"/>
+    <w:lsdException w:name="Colorful Grid Accent 5" w:semiHidden="0" w:uiPriority="73" w:unhideWhenUsed="0"/>
+    <w:lsdException w:name="Light Shading Accent 6" w:semiHidden="0" w:uiPriority="60" w:unhideWhenUsed="0"/>
+    <w:lsdException w:name="Light List Accent 6" w:semiHidden="0" w:uiPriority="61" w:unhideWhenUsed="0"/>
+    <w:lsdException w:name="Light Grid Accent 6" w:semiHidden="0" w:uiPriority="62" w:unhideWhenUsed="0"/>
+    <w:lsdException w:name="Medium Shading 1 Accent 6" w:semiHidden="0" w:uiPriority="63" w:unhideWhenUsed="0"/>
+    <w:lsdException w:name="Medium Shading 2 Accent 6" w:semiHidden="0" w:uiPriority="64" w:unhideWhenUsed="0"/>
+    <w:lsdException w:name="Medium List 1 Accent 6" w:semiHidden="0" w:uiPriority="65" w:unhideWhenUsed="0"/>
+    <w:lsdException w:name="Medium List 2 Accent 6" w:semiHidden="0" w:uiPriority="66" w:unhideWhenUsed="0"/>
+    <w:lsdException w:name="Medium Grid 1 Accent 6" w:semiHidden="0" w:uiPriority="67" w:unhideWhenUsed="0"/>
+    <w:lsdException w:name="Medium Grid 2 Accent 6" w:semiHidden="0" w:uiPriority="68" w:unhideWhenUsed="0"/>
+    <w:lsdException w:name="Medium Grid 3 Accent 6" w:semiHidden="0" w:uiPriority="69" w:unhideWhenUsed="0"/>
+    <w:lsdException w:name="Dark List Accent 6" w:semiHidden="0" w:uiPriority="70" w:unhideWhenUsed="0"/>
+    <w:lsdException w:name="Colorful Shading Accent 6" w:semiHidden="0" w:uiPriority="71" w:unhideWhenUsed="0"/>
+    <w:lsdException w:name="Colorful List Accent 6" w:semiHidden="0" w:uiPriority="72" w:unhideWhenUsed="0"/>
+    <w:lsdException w:name="Colorful Grid Accent 6" w:semiHidden="0" w:uiPriority="73" w:unhideWhenUsed="0"/>
+    <w:lsdException w:name="Subtle Emphasis" w:semiHidden="0" w:uiPriority="19" w:unhideWhenUsed="0" w:qFormat="1"/>
+    <w:lsdException w:name="Intense Emphasis" w:semiHidden="0" w:uiPriority="21" w:unhideWhenUsed="0" w:qFormat="1"/>
+    <w:lsdException w:name="Subtle Reference" w:semiHidden="0" w:uiPriority="31" w:unhideWhenUsed="0" w:qFormat="1"/>
+    <w:lsdException w:name="Intense Reference" w:semiHidden="0" w:uiPriority="32" w:unhideWhenUsed="0" w:qFormat="1"/>
+    <w:lsdException w:name="Book Title" w:semiHidden="0" w:uiPriority="33" w:unhideWhenUsed="0" w:qFormat="1"/>
+    <w:lsdException w:name="Bibliography" w:uiPriority="37"/>
+    <w:lsdException w:name="TOC Heading" w:uiPriority="39" w:qFormat="1"/>
+  </w:latentStyles>
+  <w:style w:type="paragraph" w:default="1" w:styleId="Normal">
+    <w:name w:val="Normal"/>
+    <w:qFormat/>
+  </w:style>
+  <w:style w:type="paragraph" w:styleId="Heading1">
+    <w:name w:val="heading 1"/>
+    <w:basedOn w:val="Normal"/>
+    <w:next w:val="Normal"/>
+    <w:uiPriority w:val="9"/>
+    <w:qFormat/>
+    <w:pPr>
+      <w:keepNext/>
+      <w:keepLines/>
+      <w:spacing w:before="400" w:after="120"/>
+      <w:outlineLvl w:val="0"/>
+    </w:pPr>
+    <w:rPr>
+      <w:sz w:val="40"/>
+      <w:szCs w:val="40"/>
+    </w:rPr>
+  </w:style>
+  <w:style w:type="paragraph" w:styleId="Heading2">
+    <w:name w:val="heading 2"/>
+    <w:basedOn w:val="Normal"/>
+    <w:next w:val="Normal"/>
+    <w:uiPriority w:val="9"/>
+    <w:semiHidden/>
+    <w:unhideWhenUsed/>
+    <w:qFormat/>
+    <w:pPr>
+      <w:keepNext/>
+      <w:keepLines/>
+      <w:spacing w:before="360" w:after="120"/>
+      <w:outlineLvl w:val="1"/>
+    </w:pPr>
+    <w:rPr>
+      <w:sz w:val="32"/>
+      <w:szCs w:val="32"/>
+    </w:rPr>
+  </w:style>
+  <w:style w:type="paragraph" w:styleId="Heading3">
+    <w:name w:val="heading 3"/>
+    <w:basedOn w:val="Normal"/>
+    <w:next w:val="Normal"/>
+    <w:uiPriority w:val="9"/>
+    <w:semiHidden/>
+    <w:unhideWhenUsed/>
+    <w:qFormat/>
+    <w:pPr>
+      <w:keepNext/>
+      <w:keepLines/>
+      <w:spacing w:before="320" w:after="80"/>
+      <w:outlineLvl w:val="2"/>
+    </w:pPr>
+    <w:rPr>
+      <w:color w:val="434343"/>
+      <w:sz w:val="28"/>
+      <w:szCs w:val="28"/>
+    </w:rPr>
+  </w:style>
+  <w:style w:type="paragraph" w:styleId="Heading4">
+    <w:name w:val="heading 4"/>
+    <w:basedOn w:val="Normal"/>
+    <w:next w:val="Normal"/>
+    <w:uiPriority w:val="9"/>
+    <w:semiHidden/>
+    <w:unhideWhenUsed/>
+    <w:qFormat/>
+    <w:pPr>
+      <w:keepNext/>
+      <w:keepLines/>
+      <w:spacing w:before="280" w:after="80"/>
+      <w:outlineLvl w:val="3"/>
+    </w:pPr>
+    <w:rPr>
+      <w:color w:val="666666"/>
+      <w:sz w:val="24"/>
+      <w:szCs w:val="24"/>
+    </w:rPr>
+  </w:style>
+  <w:style w:type="paragraph" w:styleId="Heading5">
+    <w:name w:val="heading 5"/>
+    <w:basedOn w:val="Normal"/>
+    <w:next w:val="Normal"/>
+    <w:uiPriority w:val="9"/>
+    <w:semiHidden/>
+    <w:unhideWhenUsed/>
+    <w:qFormat/>
+    <w:pPr>
+      <w:keepNext/>
+      <w:keepLines/>
+      <w:spacing w:before="240" w:after="80"/>
+      <w:outlineLvl w:val="4"/>
+    </w:pPr>
+    <w:rPr>
+      <w:color w:val="666666"/>
+    </w:rPr>
+  </w:style>
+  <w:style w:type="paragraph" w:styleId="Heading6">
+    <w:name w:val="heading 6"/>
+    <w:basedOn w:val="Normal"/>
+    <w:next w:val="Normal"/>
+    <w:uiPriority w:val="9"/>
+    <w:semiHidden/>
+    <w:unhideWhenUsed/>
+    <w:qFormat/>
+    <w:pPr>
+      <w:keepNext/>
+      <w:keepLines/>
+      <w:spacing w:before="240" w:after="80"/>
+      <w:outlineLvl w:val="5"/>
+    </w:pPr>
+    <w:rPr>
+      <w:i/>
+      <w:color w:val="666666"/>
+    </w:rPr>
+  </w:style>
+  <w:style w:type="character" w:default="1" w:styleId="DefaultParagraphFont">
+    <w:name w:val="Default Paragraph Font"/>
+    <w:uiPriority w:val="1"/>
+    <w:semiHidden/>
+    <w:unhideWhenUsed/>
+  </w:style>
+  <w:style w:type="table" w:default="1" w:styleId="TableNormal">
+    <w:name w:val="Normal Table"/>
+    <w:uiPriority w:val="99"/>
+    <w:semiHidden/>
+    <w:unhideWhenUsed/>
+    <w:tblPr>
+      <w:tblInd w:w="0" w:type="dxa"/>
+      <w:tblCellMar>
+        <w:top w:w="0" w:type="dxa"/>
+        <w:left w:w="108" w:type="dxa"/>
+        <w:bottom w:w="0" w:type="dxa"/>
+        <w:right w:w="108" w:type="dxa"/>
+      </w:tblCellMar>
+    </w:tblPr>
+  </w:style>
+  <w:style w:type="numbering" w:default="1" w:styleId="NoList">
+    <w:name w:val="No List"/>
+    <w:uiPriority w:val="99"/>
+    <w:semiHidden/>
+    <w:unhideWhenUsed/>
+  </w:style>
+  <w:style w:type="paragraph" w:styleId="Title">
+    <w:name w:val="Title"/>
+    <w:basedOn w:val="Normal"/>
+    <w:next w:val="Normal"/>
+    <w:uiPriority w:val="10"/>
+    <w:qFormat/>
+    <w:pPr>
+      <w:keepNext/>
+      <w:keepLines/>
+      <w:spacing w:after="60"/>
+    </w:pPr>
+    <w:rPr>
+      <w:sz w:val="52"/>
+      <w:szCs w:val="52"/>
+    </w:rPr>
+  </w:style>
+  <w:style w:type="paragraph" w:styleId="Subtitle">
+    <w:name w:val="Subtitle"/>
+    <w:basedOn w:val="Normal"/>
+    <w:next w:val="Normal"/>
+    <w:uiPriority w:val="11"/>
+    <w:qFormat/>
+    <w:pPr>
+      <w:keepNext/>
+      <w:keepLines/>
+      <w:spacing w:after="320"/>
+    </w:pPr>
+    <w:rPr>
+      <w:color w:val="666666"/>
+      <w:sz w:val="30"/>
+      <w:szCs w:val="30"/>
+    </w:rPr>
+  </w:style>
+  <w:style w:type="paragraph" w:styleId="BalloonText">
+    <w:name w:val="Balloon Text"/>
+    <w:basedOn w:val="Normal"/>
+    <w:link w:val="BalloonTextChar"/>
+    <w:uiPriority w:val="99"/>
+    <w:semiHidden/>
+    <w:unhideWhenUsed/>
+    <w:rsid w:val="00631968"/>
+    <w:pPr>
+      <w:spacing w:line="240" w:lineRule="auto"/>
+    </w:pPr>
+    <w:rPr>
+      <w:rFonts w:ascii="Tahoma" w:hAnsi="Tahoma" w:cs="Tahoma"/>
+      <w:sz w:val="16"/>
+      <w:szCs w:val="16"/>
+    </w:rPr>
+  </w:style>
+  <w:style w:type="character" w:customStyle="1" w:styleId="BalloonTextChar">
+    <w:name w:val="Balloon Text Char"/>
+    <w:basedOn w:val="DefaultParagraphFont"/>
+    <w:link w:val="BalloonText"/>
+    <w:uiPriority w:val="99"/>
+    <w:semiHidden/>
+    <w:rsid w:val="00631968"/>
+    <w:rPr>
+      <w:rFonts w:ascii="Tahoma" w:hAnsi="Tahoma" w:cs="Tahoma"/>
+      <w:sz w:val="16"/>
+      <w:szCs w:val="16"/>
     </w:rPr>
   </w:style>
 </w:styles>
